--- a/栏杆推力模板.docx
+++ b/栏杆推力模板.docx
@@ -2,6 +2,1208 @@
 <file path=word/document.xml><?xml version="1.0" encoding="utf-8"?>
 <w:document xmlns:wpc="http://schemas.microsoft.com/office/word/2010/wordprocessingCanvas" xmlns:mc="http://schemas.openxmlformats.org/markup-compatibility/2006" xmlns:o="urn:schemas-microsoft-com:office:office" xmlns:r="http://schemas.openxmlformats.org/officeDocument/2006/relationships" xmlns:m="http://schemas.openxmlformats.org/officeDocument/2006/math" xmlns:v="urn:schemas-microsoft-com:vml" xmlns:wp14="http://schemas.microsoft.com/office/word/2010/wordprocessingDrawing" xmlns:wp="http://schemas.openxmlformats.org/drawingml/2006/wordprocessingDrawing" xmlns:w="http://schemas.openxmlformats.org/wordprocessingml/2006/main" xmlns:w14="http://schemas.microsoft.com/office/word/2010/wordml" xmlns:w10="urn:schemas-microsoft-com:office:word" xmlns:w15="http://schemas.microsoft.com/office/word/2012/wordml" xmlns:wpg="http://schemas.microsoft.com/office/word/2010/wordprocessingGroup" xmlns:wpi="http://schemas.microsoft.com/office/word/2010/wordprocessingInk" xmlns:wne="http://schemas.microsoft.com/office/word/2006/wordml" xmlns:wps="http://schemas.microsoft.com/office/word/2010/wordprocessingShape" xmlns:wpsCustomData="http://www.wps.cn/officeDocument/2013/wpsCustomData" mc:Ignorable="w14 w15 wp14">
   <w:body>
+    <w:tbl>
+      <w:tblPr>
+        <w:tblStyle w:val="5"/>
+        <w:tblW w:w="6290" w:type="dxa"/>
+        <w:jc w:val="center"/>
+        <w:tblInd w:w="0" w:type="dxa"/>
+        <w:tblBorders>
+          <w:top w:val="single" w:color="auto" w:sz="12" w:space="0"/>
+          <w:left w:val="single" w:color="auto" w:sz="12" w:space="0"/>
+          <w:bottom w:val="single" w:color="auto" w:sz="12" w:space="0"/>
+          <w:right w:val="single" w:color="auto" w:sz="12" w:space="0"/>
+          <w:insideH w:val="single" w:color="auto" w:sz="6" w:space="0"/>
+          <w:insideV w:val="single" w:color="auto" w:sz="6" w:space="0"/>
+        </w:tblBorders>
+        <w:tblLayout w:type="fixed"/>
+        <w:tblCellMar>
+          <w:top w:w="0" w:type="dxa"/>
+          <w:left w:w="0" w:type="dxa"/>
+          <w:bottom w:w="0" w:type="dxa"/>
+          <w:right w:w="0" w:type="dxa"/>
+        </w:tblCellMar>
+      </w:tblPr>
+      <w:tblGrid>
+        <w:gridCol w:w="1258"/>
+        <w:gridCol w:w="1258"/>
+        <w:gridCol w:w="1258"/>
+        <w:gridCol w:w="1258"/>
+        <w:gridCol w:w="1258"/>
+      </w:tblGrid>
+      <w:tr>
+        <w:tblPrEx>
+          <w:tblBorders>
+            <w:top w:val="single" w:color="auto" w:sz="12" w:space="0"/>
+            <w:left w:val="single" w:color="auto" w:sz="12" w:space="0"/>
+            <w:bottom w:val="single" w:color="auto" w:sz="12" w:space="0"/>
+            <w:right w:val="single" w:color="auto" w:sz="12" w:space="0"/>
+            <w:insideH w:val="single" w:color="auto" w:sz="6" w:space="0"/>
+            <w:insideV w:val="single" w:color="auto" w:sz="6" w:space="0"/>
+          </w:tblBorders>
+          <w:tblLayout w:type="fixed"/>
+          <w:tblCellMar>
+            <w:top w:w="0" w:type="dxa"/>
+            <w:left w:w="0" w:type="dxa"/>
+            <w:bottom w:w="0" w:type="dxa"/>
+            <w:right w:w="0" w:type="dxa"/>
+          </w:tblCellMar>
+        </w:tblPrEx>
+        <w:trPr>
+          <w:trHeight w:val="20" w:hRule="atLeast"/>
+          <w:jc w:val="center"/>
+        </w:trPr>
+        <w:tc>
+          <w:tcPr>
+            <w:tcW w:w="1258" w:type="dxa"/>
+            <w:vMerge w:val="restart"/>
+            <w:vAlign w:val="center"/>
+          </w:tcPr>
+          <w:p>
+            <w:pPr>
+              <w:widowControl/>
+              <w:spacing w:line="390" w:lineRule="exact"/>
+              <w:jc w:val="center"/>
+              <w:rPr>
+                <w:rFonts w:ascii="楷体_GB2312" w:eastAsia="楷体_GB2312"/>
+                <w:b/>
+                <w:bCs/>
+                <w:kern w:val="0"/>
+                <w:sz w:val="24"/>
+                <w:szCs w:val="24"/>
+              </w:rPr>
+            </w:pPr>
+            <w:r>
+              <w:rPr>
+                <w:rFonts w:hint="eastAsia" w:ascii="楷体_GB2312" w:eastAsia="楷体_GB2312"/>
+                <w:b/>
+                <w:bCs/>
+                <w:kern w:val="0"/>
+                <w:sz w:val="24"/>
+                <w:szCs w:val="24"/>
+              </w:rPr>
+              <w:t>分级</w:t>
+            </w:r>
+          </w:p>
+        </w:tc>
+        <w:tc>
+          <w:tcPr>
+            <w:tcW w:w="2516" w:type="dxa"/>
+            <w:gridSpan w:val="2"/>
+            <w:vAlign w:val="center"/>
+          </w:tcPr>
+          <w:p>
+            <w:pPr>
+              <w:spacing w:line="390" w:lineRule="exact"/>
+              <w:jc w:val="center"/>
+              <w:rPr>
+                <w:rFonts w:ascii="楷体_GB2312" w:eastAsia="楷体_GB2312"/>
+                <w:b/>
+                <w:sz w:val="24"/>
+                <w:szCs w:val="24"/>
+              </w:rPr>
+            </w:pPr>
+            <w:r>
+              <w:rPr>
+                <w:rFonts w:hint="eastAsia" w:ascii="楷体_GB2312" w:eastAsia="楷体_GB2312"/>
+                <w:b/>
+                <w:sz w:val="24"/>
+                <w:szCs w:val="24"/>
+              </w:rPr>
+              <w:t>实测值(mm)</w:t>
+            </w:r>
+          </w:p>
+        </w:tc>
+        <w:tc>
+          <w:tcPr>
+            <w:tcW w:w="1258" w:type="dxa"/>
+            <w:vMerge w:val="restart"/>
+            <w:vAlign w:val="center"/>
+          </w:tcPr>
+          <w:p>
+            <w:pPr>
+              <w:spacing w:line="390" w:lineRule="exact"/>
+              <w:jc w:val="center"/>
+              <w:rPr>
+                <w:rFonts w:ascii="楷体_GB2312" w:eastAsia="楷体_GB2312"/>
+                <w:b/>
+                <w:sz w:val="24"/>
+                <w:szCs w:val="24"/>
+              </w:rPr>
+            </w:pPr>
+            <w:r>
+              <w:rPr>
+                <w:rFonts w:hint="eastAsia" w:ascii="楷体_GB2312" w:eastAsia="楷体_GB2312"/>
+                <w:b/>
+                <w:sz w:val="24"/>
+                <w:szCs w:val="24"/>
+              </w:rPr>
+              <w:t>残余变形(mm)</w:t>
+            </w:r>
+          </w:p>
+        </w:tc>
+        <w:tc>
+          <w:tcPr>
+            <w:tcW w:w="1258" w:type="dxa"/>
+            <w:vMerge w:val="restart"/>
+            <w:vAlign w:val="center"/>
+          </w:tcPr>
+          <w:p>
+            <w:pPr>
+              <w:spacing w:line="390" w:lineRule="exact"/>
+              <w:jc w:val="center"/>
+              <w:rPr>
+                <w:rFonts w:ascii="楷体_GB2312" w:eastAsia="楷体_GB2312"/>
+                <w:b/>
+                <w:sz w:val="24"/>
+                <w:szCs w:val="24"/>
+              </w:rPr>
+            </w:pPr>
+            <w:r>
+              <w:rPr>
+                <w:rFonts w:hint="eastAsia" w:ascii="楷体_GB2312" w:eastAsia="楷体_GB2312"/>
+                <w:b/>
+                <w:sz w:val="24"/>
+                <w:szCs w:val="24"/>
+              </w:rPr>
+              <w:t>相对残余</w:t>
+            </w:r>
+          </w:p>
+          <w:p>
+            <w:pPr>
+              <w:spacing w:line="390" w:lineRule="exact"/>
+              <w:jc w:val="center"/>
+              <w:rPr>
+                <w:rFonts w:ascii="楷体_GB2312" w:eastAsia="楷体_GB2312"/>
+                <w:b/>
+                <w:sz w:val="24"/>
+                <w:szCs w:val="24"/>
+              </w:rPr>
+            </w:pPr>
+            <w:r>
+              <w:rPr>
+                <w:rFonts w:hint="eastAsia" w:ascii="楷体_GB2312" w:eastAsia="楷体_GB2312"/>
+                <w:b/>
+                <w:sz w:val="24"/>
+                <w:szCs w:val="24"/>
+              </w:rPr>
+              <w:t>变形</w:t>
+            </w:r>
+          </w:p>
+        </w:tc>
+      </w:tr>
+      <w:tr>
+        <w:tblPrEx>
+          <w:tblBorders>
+            <w:top w:val="single" w:color="auto" w:sz="12" w:space="0"/>
+            <w:left w:val="single" w:color="auto" w:sz="12" w:space="0"/>
+            <w:bottom w:val="single" w:color="auto" w:sz="12" w:space="0"/>
+            <w:right w:val="single" w:color="auto" w:sz="12" w:space="0"/>
+            <w:insideH w:val="single" w:color="auto" w:sz="6" w:space="0"/>
+            <w:insideV w:val="single" w:color="auto" w:sz="6" w:space="0"/>
+          </w:tblBorders>
+          <w:tblLayout w:type="fixed"/>
+          <w:tblCellMar>
+            <w:top w:w="0" w:type="dxa"/>
+            <w:left w:w="0" w:type="dxa"/>
+            <w:bottom w:w="0" w:type="dxa"/>
+            <w:right w:w="0" w:type="dxa"/>
+          </w:tblCellMar>
+        </w:tblPrEx>
+        <w:trPr>
+          <w:trHeight w:val="396" w:hRule="atLeast"/>
+          <w:jc w:val="center"/>
+        </w:trPr>
+        <w:tc>
+          <w:tcPr>
+            <w:tcW w:w="1258" w:type="dxa"/>
+            <w:vMerge w:val="continue"/>
+            <w:vAlign w:val="center"/>
+          </w:tcPr>
+          <w:p>
+            <w:pPr>
+              <w:spacing w:line="390" w:lineRule="exact"/>
+              <w:jc w:val="center"/>
+              <w:rPr>
+                <w:rFonts w:ascii="楷体_GB2312" w:eastAsia="楷体_GB2312"/>
+                <w:b/>
+                <w:sz w:val="24"/>
+                <w:szCs w:val="24"/>
+              </w:rPr>
+            </w:pPr>
+          </w:p>
+        </w:tc>
+        <w:tc>
+          <w:tcPr>
+            <w:tcW w:w="1258" w:type="dxa"/>
+            <w:tcBorders>
+              <w:right w:val="single" w:color="auto" w:sz="4" w:space="0"/>
+            </w:tcBorders>
+            <w:vAlign w:val="center"/>
+          </w:tcPr>
+          <w:p>
+            <w:pPr>
+              <w:spacing w:line="390" w:lineRule="exact"/>
+              <w:jc w:val="center"/>
+              <w:rPr>
+                <w:rFonts w:ascii="楷体_GB2312" w:eastAsia="楷体_GB2312"/>
+                <w:b/>
+                <w:sz w:val="24"/>
+                <w:szCs w:val="24"/>
+              </w:rPr>
+            </w:pPr>
+            <w:r>
+              <w:rPr>
+                <w:rFonts w:hint="eastAsia" w:ascii="楷体_GB2312" w:eastAsia="楷体_GB2312"/>
+                <w:b/>
+                <w:sz w:val="24"/>
+                <w:szCs w:val="24"/>
+              </w:rPr>
+              <w:t>总变形</w:t>
+            </w:r>
+          </w:p>
+        </w:tc>
+        <w:tc>
+          <w:tcPr>
+            <w:tcW w:w="1258" w:type="dxa"/>
+            <w:tcBorders>
+              <w:left w:val="single" w:color="auto" w:sz="4" w:space="0"/>
+            </w:tcBorders>
+            <w:vAlign w:val="center"/>
+          </w:tcPr>
+          <w:p>
+            <w:pPr>
+              <w:spacing w:line="390" w:lineRule="exact"/>
+              <w:jc w:val="center"/>
+              <w:rPr>
+                <w:rFonts w:ascii="楷体_GB2312" w:eastAsia="楷体_GB2312"/>
+                <w:b/>
+                <w:sz w:val="24"/>
+                <w:szCs w:val="24"/>
+              </w:rPr>
+            </w:pPr>
+            <w:r>
+              <w:rPr>
+                <w:rFonts w:hint="eastAsia" w:ascii="楷体_GB2312" w:eastAsia="楷体_GB2312"/>
+                <w:b/>
+                <w:sz w:val="24"/>
+                <w:szCs w:val="24"/>
+              </w:rPr>
+              <w:t>弹性变形</w:t>
+            </w:r>
+          </w:p>
+        </w:tc>
+        <w:tc>
+          <w:tcPr>
+            <w:tcW w:w="1258" w:type="dxa"/>
+            <w:vMerge w:val="continue"/>
+            <w:vAlign w:val="center"/>
+          </w:tcPr>
+          <w:p>
+            <w:pPr>
+              <w:spacing w:line="390" w:lineRule="exact"/>
+              <w:jc w:val="center"/>
+              <w:rPr>
+                <w:rFonts w:ascii="楷体_GB2312" w:eastAsia="楷体_GB2312"/>
+                <w:b/>
+                <w:sz w:val="24"/>
+                <w:szCs w:val="24"/>
+              </w:rPr>
+            </w:pPr>
+          </w:p>
+        </w:tc>
+        <w:tc>
+          <w:tcPr>
+            <w:tcW w:w="1258" w:type="dxa"/>
+            <w:vMerge w:val="continue"/>
+            <w:vAlign w:val="center"/>
+          </w:tcPr>
+          <w:p>
+            <w:pPr>
+              <w:spacing w:line="390" w:lineRule="exact"/>
+              <w:jc w:val="center"/>
+              <w:rPr>
+                <w:rFonts w:ascii="楷体_GB2312" w:eastAsia="楷体_GB2312"/>
+                <w:b/>
+                <w:sz w:val="24"/>
+                <w:szCs w:val="24"/>
+              </w:rPr>
+            </w:pPr>
+          </w:p>
+        </w:tc>
+      </w:tr>
+      <w:tr>
+        <w:tblPrEx>
+          <w:tblBorders>
+            <w:top w:val="single" w:color="auto" w:sz="12" w:space="0"/>
+            <w:left w:val="single" w:color="auto" w:sz="12" w:space="0"/>
+            <w:bottom w:val="single" w:color="auto" w:sz="12" w:space="0"/>
+            <w:right w:val="single" w:color="auto" w:sz="12" w:space="0"/>
+            <w:insideH w:val="single" w:color="auto" w:sz="6" w:space="0"/>
+            <w:insideV w:val="single" w:color="auto" w:sz="6" w:space="0"/>
+          </w:tblBorders>
+          <w:tblLayout w:type="fixed"/>
+          <w:tblCellMar>
+            <w:top w:w="0" w:type="dxa"/>
+            <w:left w:w="0" w:type="dxa"/>
+            <w:bottom w:w="0" w:type="dxa"/>
+            <w:right w:w="0" w:type="dxa"/>
+          </w:tblCellMar>
+        </w:tblPrEx>
+        <w:trPr>
+          <w:trHeight w:val="20" w:hRule="atLeast"/>
+          <w:jc w:val="center"/>
+        </w:trPr>
+        <w:tc>
+          <w:tcPr>
+            <w:tcW w:w="1258" w:type="dxa"/>
+            <w:vAlign w:val="center"/>
+          </w:tcPr>
+          <w:p>
+            <w:pPr>
+              <w:widowControl/>
+              <w:spacing w:line="390" w:lineRule="exact"/>
+              <w:jc w:val="center"/>
+              <w:rPr>
+                <w:rFonts w:ascii="楷体_GB2312" w:eastAsia="楷体_GB2312"/>
+                <w:kern w:val="0"/>
+                <w:sz w:val="24"/>
+                <w:szCs w:val="24"/>
+              </w:rPr>
+            </w:pPr>
+            <w:r>
+              <w:rPr>
+                <w:rFonts w:hint="eastAsia" w:ascii="楷体_GB2312" w:eastAsia="楷体_GB2312"/>
+                <w:kern w:val="0"/>
+                <w:sz w:val="24"/>
+                <w:szCs w:val="24"/>
+              </w:rPr>
+              <w:t>1级</w:t>
+            </w:r>
+          </w:p>
+        </w:tc>
+        <w:tc>
+          <w:tcPr>
+            <w:tcW w:w="1258" w:type="dxa"/>
+            <w:tcBorders>
+              <w:right w:val="single" w:color="auto" w:sz="4" w:space="0"/>
+            </w:tcBorders>
+            <w:vAlign w:val="center"/>
+          </w:tcPr>
+          <w:p>
+            <w:pPr>
+              <w:spacing w:line="390" w:lineRule="exact"/>
+              <w:jc w:val="center"/>
+              <w:rPr>
+                <w:rFonts w:ascii="楷体_GB2312" w:eastAsia="楷体_GB2312"/>
+                <w:sz w:val="24"/>
+                <w:szCs w:val="24"/>
+              </w:rPr>
+            </w:pPr>
+          </w:p>
+        </w:tc>
+        <w:tc>
+          <w:tcPr>
+            <w:tcW w:w="1258" w:type="dxa"/>
+            <w:tcBorders>
+              <w:left w:val="single" w:color="auto" w:sz="4" w:space="0"/>
+            </w:tcBorders>
+            <w:vAlign w:val="center"/>
+          </w:tcPr>
+          <w:p>
+            <w:pPr>
+              <w:widowControl/>
+              <w:spacing w:line="390" w:lineRule="exact"/>
+              <w:jc w:val="center"/>
+              <w:rPr>
+                <w:rFonts w:ascii="楷体_GB2312" w:eastAsia="楷体_GB2312"/>
+                <w:kern w:val="0"/>
+                <w:sz w:val="24"/>
+                <w:szCs w:val="24"/>
+              </w:rPr>
+            </w:pPr>
+            <w:r>
+              <w:rPr>
+                <w:rFonts w:hint="eastAsia" w:ascii="楷体_GB2312" w:eastAsia="楷体_GB2312"/>
+                <w:kern w:val="0"/>
+                <w:sz w:val="24"/>
+                <w:szCs w:val="24"/>
+              </w:rPr>
+              <w:t>/</w:t>
+            </w:r>
+          </w:p>
+        </w:tc>
+        <w:tc>
+          <w:tcPr>
+            <w:tcW w:w="1258" w:type="dxa"/>
+            <w:vMerge w:val="restart"/>
+            <w:vAlign w:val="center"/>
+          </w:tcPr>
+          <w:p>
+            <w:pPr>
+              <w:spacing w:line="390" w:lineRule="exact"/>
+              <w:jc w:val="center"/>
+              <w:rPr>
+                <w:rFonts w:ascii="楷体_GB2312" w:eastAsia="楷体_GB2312"/>
+                <w:sz w:val="24"/>
+                <w:szCs w:val="24"/>
+              </w:rPr>
+            </w:pPr>
+          </w:p>
+        </w:tc>
+        <w:tc>
+          <w:tcPr>
+            <w:tcW w:w="1258" w:type="dxa"/>
+            <w:vMerge w:val="restart"/>
+            <w:vAlign w:val="center"/>
+          </w:tcPr>
+          <w:p>
+            <w:pPr>
+              <w:spacing w:line="390" w:lineRule="exact"/>
+              <w:jc w:val="center"/>
+              <w:rPr>
+                <w:rFonts w:ascii="楷体_GB2312" w:eastAsia="楷体_GB2312"/>
+                <w:sz w:val="24"/>
+                <w:szCs w:val="24"/>
+              </w:rPr>
+            </w:pPr>
+          </w:p>
+        </w:tc>
+      </w:tr>
+      <w:tr>
+        <w:tblPrEx>
+          <w:tblBorders>
+            <w:top w:val="single" w:color="auto" w:sz="12" w:space="0"/>
+            <w:left w:val="single" w:color="auto" w:sz="12" w:space="0"/>
+            <w:bottom w:val="single" w:color="auto" w:sz="12" w:space="0"/>
+            <w:right w:val="single" w:color="auto" w:sz="12" w:space="0"/>
+            <w:insideH w:val="single" w:color="auto" w:sz="6" w:space="0"/>
+            <w:insideV w:val="single" w:color="auto" w:sz="6" w:space="0"/>
+          </w:tblBorders>
+          <w:tblLayout w:type="fixed"/>
+          <w:tblCellMar>
+            <w:top w:w="0" w:type="dxa"/>
+            <w:left w:w="0" w:type="dxa"/>
+            <w:bottom w:w="0" w:type="dxa"/>
+            <w:right w:w="0" w:type="dxa"/>
+          </w:tblCellMar>
+        </w:tblPrEx>
+        <w:trPr>
+          <w:trHeight w:val="20" w:hRule="atLeast"/>
+          <w:jc w:val="center"/>
+        </w:trPr>
+        <w:tc>
+          <w:tcPr>
+            <w:tcW w:w="1258" w:type="dxa"/>
+            <w:vAlign w:val="center"/>
+          </w:tcPr>
+          <w:p>
+            <w:pPr>
+              <w:widowControl/>
+              <w:spacing w:line="390" w:lineRule="exact"/>
+              <w:jc w:val="center"/>
+              <w:rPr>
+                <w:rFonts w:ascii="楷体_GB2312" w:eastAsia="楷体_GB2312"/>
+                <w:kern w:val="0"/>
+                <w:sz w:val="24"/>
+                <w:szCs w:val="24"/>
+              </w:rPr>
+            </w:pPr>
+            <w:r>
+              <w:rPr>
+                <w:rFonts w:hint="eastAsia" w:ascii="楷体_GB2312" w:eastAsia="楷体_GB2312"/>
+                <w:kern w:val="0"/>
+                <w:sz w:val="24"/>
+                <w:szCs w:val="24"/>
+              </w:rPr>
+              <w:t>2级</w:t>
+            </w:r>
+          </w:p>
+        </w:tc>
+        <w:tc>
+          <w:tcPr>
+            <w:tcW w:w="1258" w:type="dxa"/>
+            <w:tcBorders>
+              <w:right w:val="single" w:color="auto" w:sz="4" w:space="0"/>
+            </w:tcBorders>
+            <w:vAlign w:val="center"/>
+          </w:tcPr>
+          <w:p>
+            <w:pPr>
+              <w:spacing w:line="390" w:lineRule="exact"/>
+              <w:jc w:val="center"/>
+              <w:rPr>
+                <w:rFonts w:ascii="楷体_GB2312" w:eastAsia="楷体_GB2312"/>
+                <w:sz w:val="24"/>
+                <w:szCs w:val="24"/>
+              </w:rPr>
+            </w:pPr>
+          </w:p>
+        </w:tc>
+        <w:tc>
+          <w:tcPr>
+            <w:tcW w:w="1258" w:type="dxa"/>
+            <w:tcBorders>
+              <w:left w:val="single" w:color="auto" w:sz="4" w:space="0"/>
+            </w:tcBorders>
+            <w:vAlign w:val="center"/>
+          </w:tcPr>
+          <w:p>
+            <w:pPr>
+              <w:widowControl/>
+              <w:spacing w:line="390" w:lineRule="exact"/>
+              <w:jc w:val="center"/>
+              <w:rPr>
+                <w:rFonts w:ascii="楷体_GB2312" w:eastAsia="楷体_GB2312"/>
+                <w:kern w:val="0"/>
+                <w:sz w:val="24"/>
+                <w:szCs w:val="24"/>
+              </w:rPr>
+            </w:pPr>
+            <w:r>
+              <w:rPr>
+                <w:rFonts w:hint="eastAsia" w:ascii="楷体_GB2312" w:eastAsia="楷体_GB2312"/>
+                <w:kern w:val="0"/>
+                <w:sz w:val="24"/>
+                <w:szCs w:val="24"/>
+              </w:rPr>
+              <w:t>/</w:t>
+            </w:r>
+          </w:p>
+        </w:tc>
+        <w:tc>
+          <w:tcPr>
+            <w:tcW w:w="1258" w:type="dxa"/>
+            <w:vMerge w:val="continue"/>
+            <w:vAlign w:val="center"/>
+          </w:tcPr>
+          <w:p>
+            <w:pPr>
+              <w:spacing w:line="390" w:lineRule="exact"/>
+              <w:jc w:val="center"/>
+              <w:rPr>
+                <w:rFonts w:ascii="楷体_GB2312" w:eastAsia="楷体_GB2312"/>
+                <w:sz w:val="24"/>
+                <w:szCs w:val="24"/>
+              </w:rPr>
+            </w:pPr>
+          </w:p>
+        </w:tc>
+        <w:tc>
+          <w:tcPr>
+            <w:tcW w:w="1258" w:type="dxa"/>
+            <w:vMerge w:val="continue"/>
+            <w:vAlign w:val="center"/>
+          </w:tcPr>
+          <w:p>
+            <w:pPr>
+              <w:spacing w:line="390" w:lineRule="exact"/>
+              <w:jc w:val="center"/>
+              <w:rPr>
+                <w:rFonts w:ascii="楷体_GB2312" w:eastAsia="楷体_GB2312"/>
+                <w:sz w:val="24"/>
+                <w:szCs w:val="24"/>
+              </w:rPr>
+            </w:pPr>
+          </w:p>
+        </w:tc>
+      </w:tr>
+      <w:tr>
+        <w:tblPrEx>
+          <w:tblBorders>
+            <w:top w:val="single" w:color="auto" w:sz="12" w:space="0"/>
+            <w:left w:val="single" w:color="auto" w:sz="12" w:space="0"/>
+            <w:bottom w:val="single" w:color="auto" w:sz="12" w:space="0"/>
+            <w:right w:val="single" w:color="auto" w:sz="12" w:space="0"/>
+            <w:insideH w:val="single" w:color="auto" w:sz="6" w:space="0"/>
+            <w:insideV w:val="single" w:color="auto" w:sz="6" w:space="0"/>
+          </w:tblBorders>
+          <w:tblLayout w:type="fixed"/>
+          <w:tblCellMar>
+            <w:top w:w="0" w:type="dxa"/>
+            <w:left w:w="0" w:type="dxa"/>
+            <w:bottom w:w="0" w:type="dxa"/>
+            <w:right w:w="0" w:type="dxa"/>
+          </w:tblCellMar>
+        </w:tblPrEx>
+        <w:trPr>
+          <w:trHeight w:val="20" w:hRule="atLeast"/>
+          <w:jc w:val="center"/>
+        </w:trPr>
+        <w:tc>
+          <w:tcPr>
+            <w:tcW w:w="1258" w:type="dxa"/>
+            <w:vAlign w:val="center"/>
+          </w:tcPr>
+          <w:p>
+            <w:pPr>
+              <w:widowControl/>
+              <w:spacing w:line="390" w:lineRule="exact"/>
+              <w:jc w:val="center"/>
+              <w:rPr>
+                <w:rFonts w:ascii="楷体_GB2312" w:eastAsia="楷体_GB2312"/>
+                <w:kern w:val="0"/>
+                <w:sz w:val="24"/>
+                <w:szCs w:val="24"/>
+              </w:rPr>
+            </w:pPr>
+            <w:r>
+              <w:rPr>
+                <w:rFonts w:hint="eastAsia" w:ascii="楷体_GB2312" w:eastAsia="楷体_GB2312"/>
+                <w:kern w:val="0"/>
+                <w:sz w:val="24"/>
+                <w:szCs w:val="24"/>
+              </w:rPr>
+              <w:t>3级</w:t>
+            </w:r>
+          </w:p>
+        </w:tc>
+        <w:tc>
+          <w:tcPr>
+            <w:tcW w:w="1258" w:type="dxa"/>
+            <w:tcBorders>
+              <w:right w:val="single" w:color="auto" w:sz="4" w:space="0"/>
+            </w:tcBorders>
+            <w:vAlign w:val="center"/>
+          </w:tcPr>
+          <w:p>
+            <w:pPr>
+              <w:spacing w:line="390" w:lineRule="exact"/>
+              <w:jc w:val="center"/>
+              <w:rPr>
+                <w:rFonts w:ascii="楷体_GB2312" w:eastAsia="楷体_GB2312"/>
+                <w:sz w:val="24"/>
+                <w:szCs w:val="24"/>
+              </w:rPr>
+            </w:pPr>
+          </w:p>
+        </w:tc>
+        <w:tc>
+          <w:tcPr>
+            <w:tcW w:w="1258" w:type="dxa"/>
+            <w:tcBorders>
+              <w:left w:val="single" w:color="auto" w:sz="4" w:space="0"/>
+            </w:tcBorders>
+            <w:vAlign w:val="center"/>
+          </w:tcPr>
+          <w:p>
+            <w:pPr>
+              <w:widowControl/>
+              <w:spacing w:line="390" w:lineRule="exact"/>
+              <w:jc w:val="center"/>
+              <w:rPr>
+                <w:rFonts w:ascii="楷体_GB2312" w:eastAsia="楷体_GB2312"/>
+                <w:kern w:val="0"/>
+                <w:sz w:val="24"/>
+                <w:szCs w:val="24"/>
+              </w:rPr>
+            </w:pPr>
+            <w:r>
+              <w:rPr>
+                <w:rFonts w:hint="eastAsia" w:ascii="楷体_GB2312" w:eastAsia="楷体_GB2312"/>
+                <w:kern w:val="0"/>
+                <w:sz w:val="24"/>
+                <w:szCs w:val="24"/>
+              </w:rPr>
+              <w:t>/</w:t>
+            </w:r>
+          </w:p>
+        </w:tc>
+        <w:tc>
+          <w:tcPr>
+            <w:tcW w:w="1258" w:type="dxa"/>
+            <w:vMerge w:val="continue"/>
+            <w:vAlign w:val="center"/>
+          </w:tcPr>
+          <w:p>
+            <w:pPr>
+              <w:spacing w:line="390" w:lineRule="exact"/>
+              <w:jc w:val="center"/>
+              <w:rPr>
+                <w:rFonts w:ascii="楷体_GB2312" w:eastAsia="楷体_GB2312"/>
+                <w:sz w:val="24"/>
+                <w:szCs w:val="24"/>
+              </w:rPr>
+            </w:pPr>
+          </w:p>
+        </w:tc>
+        <w:tc>
+          <w:tcPr>
+            <w:tcW w:w="1258" w:type="dxa"/>
+            <w:vMerge w:val="continue"/>
+            <w:vAlign w:val="center"/>
+          </w:tcPr>
+          <w:p>
+            <w:pPr>
+              <w:spacing w:line="390" w:lineRule="exact"/>
+              <w:jc w:val="center"/>
+              <w:rPr>
+                <w:rFonts w:ascii="楷体_GB2312" w:eastAsia="楷体_GB2312"/>
+                <w:sz w:val="24"/>
+                <w:szCs w:val="24"/>
+              </w:rPr>
+            </w:pPr>
+          </w:p>
+        </w:tc>
+      </w:tr>
+      <w:tr>
+        <w:tblPrEx>
+          <w:tblBorders>
+            <w:top w:val="single" w:color="auto" w:sz="12" w:space="0"/>
+            <w:left w:val="single" w:color="auto" w:sz="12" w:space="0"/>
+            <w:bottom w:val="single" w:color="auto" w:sz="12" w:space="0"/>
+            <w:right w:val="single" w:color="auto" w:sz="12" w:space="0"/>
+            <w:insideH w:val="single" w:color="auto" w:sz="6" w:space="0"/>
+            <w:insideV w:val="single" w:color="auto" w:sz="6" w:space="0"/>
+          </w:tblBorders>
+          <w:tblLayout w:type="fixed"/>
+          <w:tblCellMar>
+            <w:top w:w="0" w:type="dxa"/>
+            <w:left w:w="0" w:type="dxa"/>
+            <w:bottom w:w="0" w:type="dxa"/>
+            <w:right w:w="0" w:type="dxa"/>
+          </w:tblCellMar>
+        </w:tblPrEx>
+        <w:trPr>
+          <w:trHeight w:val="20" w:hRule="atLeast"/>
+          <w:jc w:val="center"/>
+        </w:trPr>
+        <w:tc>
+          <w:tcPr>
+            <w:tcW w:w="1258" w:type="dxa"/>
+            <w:vAlign w:val="center"/>
+          </w:tcPr>
+          <w:p>
+            <w:pPr>
+              <w:widowControl/>
+              <w:spacing w:line="390" w:lineRule="exact"/>
+              <w:jc w:val="center"/>
+              <w:rPr>
+                <w:rFonts w:ascii="楷体_GB2312" w:eastAsia="楷体_GB2312"/>
+                <w:kern w:val="0"/>
+                <w:sz w:val="24"/>
+                <w:szCs w:val="24"/>
+              </w:rPr>
+            </w:pPr>
+            <w:r>
+              <w:rPr>
+                <w:rFonts w:hint="eastAsia" w:ascii="楷体_GB2312" w:eastAsia="楷体_GB2312"/>
+                <w:kern w:val="0"/>
+                <w:sz w:val="24"/>
+                <w:szCs w:val="24"/>
+              </w:rPr>
+              <w:t>4级</w:t>
+            </w:r>
+          </w:p>
+        </w:tc>
+        <w:tc>
+          <w:tcPr>
+            <w:tcW w:w="1258" w:type="dxa"/>
+            <w:tcBorders>
+              <w:right w:val="single" w:color="auto" w:sz="4" w:space="0"/>
+            </w:tcBorders>
+            <w:vAlign w:val="center"/>
+          </w:tcPr>
+          <w:p>
+            <w:pPr>
+              <w:spacing w:line="390" w:lineRule="exact"/>
+              <w:jc w:val="center"/>
+              <w:rPr>
+                <w:rFonts w:ascii="楷体_GB2312" w:eastAsia="楷体_GB2312"/>
+                <w:sz w:val="24"/>
+                <w:szCs w:val="24"/>
+              </w:rPr>
+            </w:pPr>
+          </w:p>
+        </w:tc>
+        <w:tc>
+          <w:tcPr>
+            <w:tcW w:w="1258" w:type="dxa"/>
+            <w:tcBorders>
+              <w:left w:val="single" w:color="auto" w:sz="4" w:space="0"/>
+            </w:tcBorders>
+            <w:vAlign w:val="center"/>
+          </w:tcPr>
+          <w:p>
+            <w:pPr>
+              <w:widowControl/>
+              <w:spacing w:line="390" w:lineRule="exact"/>
+              <w:jc w:val="center"/>
+              <w:rPr>
+                <w:rFonts w:ascii="楷体_GB2312" w:eastAsia="楷体_GB2312"/>
+                <w:kern w:val="0"/>
+                <w:sz w:val="24"/>
+                <w:szCs w:val="24"/>
+              </w:rPr>
+            </w:pPr>
+            <w:r>
+              <w:rPr>
+                <w:rFonts w:hint="eastAsia" w:ascii="楷体_GB2312" w:eastAsia="楷体_GB2312"/>
+                <w:kern w:val="0"/>
+                <w:sz w:val="24"/>
+                <w:szCs w:val="24"/>
+              </w:rPr>
+              <w:t>/</w:t>
+            </w:r>
+          </w:p>
+        </w:tc>
+        <w:tc>
+          <w:tcPr>
+            <w:tcW w:w="1258" w:type="dxa"/>
+            <w:vMerge w:val="continue"/>
+            <w:vAlign w:val="center"/>
+          </w:tcPr>
+          <w:p>
+            <w:pPr>
+              <w:spacing w:line="390" w:lineRule="exact"/>
+              <w:jc w:val="center"/>
+              <w:rPr>
+                <w:rFonts w:ascii="楷体_GB2312" w:eastAsia="楷体_GB2312"/>
+                <w:sz w:val="24"/>
+                <w:szCs w:val="24"/>
+              </w:rPr>
+            </w:pPr>
+          </w:p>
+        </w:tc>
+        <w:tc>
+          <w:tcPr>
+            <w:tcW w:w="1258" w:type="dxa"/>
+            <w:vMerge w:val="continue"/>
+            <w:vAlign w:val="center"/>
+          </w:tcPr>
+          <w:p>
+            <w:pPr>
+              <w:spacing w:line="390" w:lineRule="exact"/>
+              <w:jc w:val="center"/>
+              <w:rPr>
+                <w:rFonts w:ascii="楷体_GB2312" w:eastAsia="楷体_GB2312"/>
+                <w:sz w:val="24"/>
+                <w:szCs w:val="24"/>
+              </w:rPr>
+            </w:pPr>
+          </w:p>
+        </w:tc>
+      </w:tr>
+      <w:tr>
+        <w:tblPrEx>
+          <w:tblBorders>
+            <w:top w:val="single" w:color="auto" w:sz="12" w:space="0"/>
+            <w:left w:val="single" w:color="auto" w:sz="12" w:space="0"/>
+            <w:bottom w:val="single" w:color="auto" w:sz="12" w:space="0"/>
+            <w:right w:val="single" w:color="auto" w:sz="12" w:space="0"/>
+            <w:insideH w:val="single" w:color="auto" w:sz="6" w:space="0"/>
+            <w:insideV w:val="single" w:color="auto" w:sz="6" w:space="0"/>
+          </w:tblBorders>
+          <w:tblLayout w:type="fixed"/>
+          <w:tblCellMar>
+            <w:top w:w="0" w:type="dxa"/>
+            <w:left w:w="0" w:type="dxa"/>
+            <w:bottom w:w="0" w:type="dxa"/>
+            <w:right w:w="0" w:type="dxa"/>
+          </w:tblCellMar>
+        </w:tblPrEx>
+        <w:trPr>
+          <w:trHeight w:val="20" w:hRule="atLeast"/>
+          <w:jc w:val="center"/>
+        </w:trPr>
+        <w:tc>
+          <w:tcPr>
+            <w:tcW w:w="1258" w:type="dxa"/>
+            <w:vAlign w:val="center"/>
+          </w:tcPr>
+          <w:p>
+            <w:pPr>
+              <w:widowControl/>
+              <w:spacing w:line="390" w:lineRule="exact"/>
+              <w:jc w:val="center"/>
+              <w:rPr>
+                <w:rFonts w:ascii="楷体_GB2312" w:eastAsia="楷体_GB2312"/>
+                <w:kern w:val="0"/>
+                <w:sz w:val="24"/>
+                <w:szCs w:val="24"/>
+              </w:rPr>
+            </w:pPr>
+            <w:r>
+              <w:rPr>
+                <w:rFonts w:hint="eastAsia" w:ascii="楷体_GB2312" w:eastAsia="楷体_GB2312"/>
+                <w:kern w:val="0"/>
+                <w:sz w:val="24"/>
+                <w:szCs w:val="24"/>
+              </w:rPr>
+              <w:t>5级</w:t>
+            </w:r>
+          </w:p>
+        </w:tc>
+        <w:tc>
+          <w:tcPr>
+            <w:tcW w:w="1258" w:type="dxa"/>
+            <w:tcBorders>
+              <w:right w:val="single" w:color="auto" w:sz="4" w:space="0"/>
+            </w:tcBorders>
+            <w:vAlign w:val="center"/>
+          </w:tcPr>
+          <w:p>
+            <w:pPr>
+              <w:spacing w:line="390" w:lineRule="exact"/>
+              <w:jc w:val="center"/>
+              <w:rPr>
+                <w:rFonts w:ascii="楷体_GB2312" w:eastAsia="楷体_GB2312"/>
+                <w:sz w:val="24"/>
+                <w:szCs w:val="24"/>
+              </w:rPr>
+            </w:pPr>
+          </w:p>
+        </w:tc>
+        <w:tc>
+          <w:tcPr>
+            <w:tcW w:w="1258" w:type="dxa"/>
+            <w:tcBorders>
+              <w:left w:val="single" w:color="auto" w:sz="4" w:space="0"/>
+            </w:tcBorders>
+            <w:vAlign w:val="center"/>
+          </w:tcPr>
+          <w:p>
+            <w:pPr>
+              <w:widowControl/>
+              <w:spacing w:line="390" w:lineRule="exact"/>
+              <w:jc w:val="center"/>
+              <w:rPr>
+                <w:rFonts w:ascii="楷体_GB2312" w:eastAsia="楷体_GB2312"/>
+                <w:kern w:val="0"/>
+                <w:sz w:val="24"/>
+                <w:szCs w:val="24"/>
+              </w:rPr>
+            </w:pPr>
+          </w:p>
+        </w:tc>
+        <w:tc>
+          <w:tcPr>
+            <w:tcW w:w="1258" w:type="dxa"/>
+            <w:vMerge w:val="continue"/>
+            <w:vAlign w:val="center"/>
+          </w:tcPr>
+          <w:p>
+            <w:pPr>
+              <w:spacing w:line="390" w:lineRule="exact"/>
+              <w:jc w:val="center"/>
+              <w:rPr>
+                <w:rFonts w:ascii="楷体_GB2312" w:eastAsia="楷体_GB2312"/>
+                <w:sz w:val="24"/>
+                <w:szCs w:val="24"/>
+              </w:rPr>
+            </w:pPr>
+          </w:p>
+        </w:tc>
+        <w:tc>
+          <w:tcPr>
+            <w:tcW w:w="1258" w:type="dxa"/>
+            <w:vMerge w:val="continue"/>
+            <w:vAlign w:val="center"/>
+          </w:tcPr>
+          <w:p>
+            <w:pPr>
+              <w:spacing w:line="390" w:lineRule="exact"/>
+              <w:jc w:val="center"/>
+              <w:rPr>
+                <w:rFonts w:ascii="楷体_GB2312" w:eastAsia="楷体_GB2312"/>
+                <w:sz w:val="24"/>
+                <w:szCs w:val="24"/>
+              </w:rPr>
+            </w:pPr>
+          </w:p>
+        </w:tc>
+      </w:tr>
+      <w:tr>
+        <w:tblPrEx>
+          <w:tblBorders>
+            <w:top w:val="single" w:color="auto" w:sz="12" w:space="0"/>
+            <w:left w:val="single" w:color="auto" w:sz="12" w:space="0"/>
+            <w:bottom w:val="single" w:color="auto" w:sz="12" w:space="0"/>
+            <w:right w:val="single" w:color="auto" w:sz="12" w:space="0"/>
+            <w:insideH w:val="single" w:color="auto" w:sz="6" w:space="0"/>
+            <w:insideV w:val="single" w:color="auto" w:sz="6" w:space="0"/>
+          </w:tblBorders>
+          <w:tblLayout w:type="fixed"/>
+          <w:tblCellMar>
+            <w:top w:w="0" w:type="dxa"/>
+            <w:left w:w="0" w:type="dxa"/>
+            <w:bottom w:w="0" w:type="dxa"/>
+            <w:right w:w="0" w:type="dxa"/>
+          </w:tblCellMar>
+        </w:tblPrEx>
+        <w:trPr>
+          <w:trHeight w:val="20" w:hRule="atLeast"/>
+          <w:jc w:val="center"/>
+        </w:trPr>
+        <w:tc>
+          <w:tcPr>
+            <w:tcW w:w="1258" w:type="dxa"/>
+            <w:vAlign w:val="center"/>
+          </w:tcPr>
+          <w:p>
+            <w:pPr>
+              <w:widowControl/>
+              <w:spacing w:line="390" w:lineRule="exact"/>
+              <w:jc w:val="center"/>
+              <w:rPr>
+                <w:rFonts w:ascii="楷体_GB2312" w:eastAsia="楷体_GB2312"/>
+                <w:kern w:val="0"/>
+                <w:sz w:val="24"/>
+                <w:szCs w:val="24"/>
+              </w:rPr>
+            </w:pPr>
+            <w:r>
+              <w:rPr>
+                <w:rFonts w:hint="eastAsia" w:ascii="楷体_GB2312" w:eastAsia="楷体_GB2312"/>
+                <w:kern w:val="0"/>
+                <w:sz w:val="24"/>
+                <w:szCs w:val="24"/>
+              </w:rPr>
+              <w:t>退载</w:t>
+            </w:r>
+          </w:p>
+        </w:tc>
+        <w:tc>
+          <w:tcPr>
+            <w:tcW w:w="1258" w:type="dxa"/>
+            <w:tcBorders>
+              <w:right w:val="single" w:color="auto" w:sz="4" w:space="0"/>
+            </w:tcBorders>
+            <w:vAlign w:val="center"/>
+          </w:tcPr>
+          <w:p>
+            <w:pPr>
+              <w:spacing w:line="390" w:lineRule="exact"/>
+              <w:jc w:val="center"/>
+              <w:rPr>
+                <w:rFonts w:ascii="楷体_GB2312" w:eastAsia="楷体_GB2312"/>
+                <w:sz w:val="24"/>
+                <w:szCs w:val="24"/>
+              </w:rPr>
+            </w:pPr>
+          </w:p>
+        </w:tc>
+        <w:tc>
+          <w:tcPr>
+            <w:tcW w:w="1258" w:type="dxa"/>
+            <w:tcBorders>
+              <w:left w:val="single" w:color="auto" w:sz="4" w:space="0"/>
+            </w:tcBorders>
+            <w:vAlign w:val="center"/>
+          </w:tcPr>
+          <w:p>
+            <w:pPr>
+              <w:widowControl/>
+              <w:spacing w:line="390" w:lineRule="exact"/>
+              <w:jc w:val="center"/>
+              <w:rPr>
+                <w:rFonts w:ascii="楷体_GB2312" w:eastAsia="楷体_GB2312"/>
+                <w:kern w:val="0"/>
+                <w:sz w:val="24"/>
+                <w:szCs w:val="24"/>
+              </w:rPr>
+            </w:pPr>
+            <w:r>
+              <w:rPr>
+                <w:rFonts w:hint="eastAsia" w:ascii="楷体_GB2312" w:eastAsia="楷体_GB2312"/>
+                <w:kern w:val="0"/>
+                <w:sz w:val="24"/>
+                <w:szCs w:val="24"/>
+              </w:rPr>
+              <w:t>/</w:t>
+            </w:r>
+          </w:p>
+        </w:tc>
+        <w:tc>
+          <w:tcPr>
+            <w:tcW w:w="1258" w:type="dxa"/>
+            <w:vMerge w:val="continue"/>
+            <w:vAlign w:val="center"/>
+          </w:tcPr>
+          <w:p>
+            <w:pPr>
+              <w:spacing w:line="390" w:lineRule="exact"/>
+              <w:jc w:val="center"/>
+              <w:rPr>
+                <w:rFonts w:ascii="楷体_GB2312" w:eastAsia="楷体_GB2312"/>
+                <w:sz w:val="24"/>
+                <w:szCs w:val="24"/>
+              </w:rPr>
+            </w:pPr>
+          </w:p>
+        </w:tc>
+        <w:tc>
+          <w:tcPr>
+            <w:tcW w:w="1258" w:type="dxa"/>
+            <w:vMerge w:val="continue"/>
+            <w:vAlign w:val="center"/>
+          </w:tcPr>
+          <w:p>
+            <w:pPr>
+              <w:spacing w:line="390" w:lineRule="exact"/>
+              <w:jc w:val="center"/>
+              <w:rPr>
+                <w:rFonts w:ascii="楷体_GB2312" w:eastAsia="楷体_GB2312"/>
+                <w:sz w:val="24"/>
+                <w:szCs w:val="24"/>
+              </w:rPr>
+            </w:pPr>
+          </w:p>
+        </w:tc>
+      </w:tr>
+      <w:tr>
+        <w:tblPrEx>
+          <w:tblBorders>
+            <w:top w:val="single" w:color="auto" w:sz="12" w:space="0"/>
+            <w:left w:val="single" w:color="auto" w:sz="12" w:space="0"/>
+            <w:bottom w:val="single" w:color="auto" w:sz="12" w:space="0"/>
+            <w:right w:val="single" w:color="auto" w:sz="12" w:space="0"/>
+            <w:insideH w:val="single" w:color="auto" w:sz="6" w:space="0"/>
+            <w:insideV w:val="single" w:color="auto" w:sz="6" w:space="0"/>
+          </w:tblBorders>
+          <w:tblLayout w:type="fixed"/>
+          <w:tblCellMar>
+            <w:top w:w="0" w:type="dxa"/>
+            <w:left w:w="0" w:type="dxa"/>
+            <w:bottom w:w="0" w:type="dxa"/>
+            <w:right w:w="0" w:type="dxa"/>
+          </w:tblCellMar>
+        </w:tblPrEx>
+        <w:trPr>
+          <w:trHeight w:val="20" w:hRule="atLeast"/>
+          <w:jc w:val="center"/>
+        </w:trPr>
+        <w:tc>
+          <w:tcPr>
+            <w:tcW w:w="6290" w:type="dxa"/>
+            <w:gridSpan w:val="5"/>
+            <w:vAlign w:val="center"/>
+          </w:tcPr>
+          <w:p>
+            <w:pPr>
+              <w:spacing w:line="390" w:lineRule="exact"/>
+              <w:rPr>
+                <w:rFonts w:ascii="楷体_GB2312" w:eastAsia="楷体_GB2312"/>
+                <w:sz w:val="24"/>
+                <w:szCs w:val="24"/>
+              </w:rPr>
+            </w:pPr>
+            <w:r>
+              <w:rPr>
+                <w:rFonts w:hint="eastAsia" w:ascii="楷体_GB2312" w:eastAsia="楷体_GB2312"/>
+                <w:sz w:val="24"/>
+                <w:szCs w:val="24"/>
+              </w:rPr>
+              <w:t>备注：变形向桥外为正</w:t>
+            </w:r>
+          </w:p>
+        </w:tc>
+      </w:tr>
+    </w:tbl>
+    <w:p>
+      <w:bookmarkStart w:id="0" w:name="_GoBack"/>
+      <w:bookmarkEnd w:id="0"/>
+    </w:p>
     <w:p/>
     <w:tbl>
       <w:tblPr>
@@ -74,7 +1276,6 @@
                 <w:szCs w:val="24"/>
               </w:rPr>
             </w:pPr>
-            <w:bookmarkStart w:id="0" w:name="_Hlk535177439"/>
             <w:r>
               <w:rPr>
                 <w:rFonts w:hint="eastAsia" w:ascii="楷体_GB2312" w:eastAsia="楷体_GB2312"/>
@@ -397,21 +1598,11 @@
               <w:spacing w:line="390" w:lineRule="exact"/>
               <w:jc w:val="center"/>
               <w:rPr>
-                <w:rFonts w:hint="eastAsia" w:ascii="楷体_GB2312" w:eastAsia="楷体_GB2312"/>
-                <w:sz w:val="24"/>
-                <w:szCs w:val="24"/>
-                <w:lang w:eastAsia="zh-CN"/>
-              </w:rPr>
-            </w:pPr>
-            <w:r>
-              <w:rPr>
-                <w:rFonts w:hint="eastAsia" w:ascii="楷体_GB2312" w:eastAsia="楷体_GB2312"/>
-                <w:sz w:val="24"/>
-                <w:szCs w:val="24"/>
-                <w:lang w:eastAsia="zh-CN"/>
-              </w:rPr>
-              <w:t>0.18</w:t>
-            </w:r>
+                <w:rFonts w:ascii="楷体_GB2312" w:eastAsia="楷体_GB2312"/>
+                <w:sz w:val="24"/>
+                <w:szCs w:val="24"/>
+              </w:rPr>
+            </w:pPr>
           </w:p>
         </w:tc>
         <w:tc>
@@ -456,21 +1647,11 @@
               <w:spacing w:line="390" w:lineRule="exact"/>
               <w:jc w:val="center"/>
               <w:rPr>
-                <w:rFonts w:hint="eastAsia" w:ascii="楷体_GB2312" w:eastAsia="楷体_GB2312"/>
-                <w:sz w:val="24"/>
-                <w:szCs w:val="24"/>
-                <w:lang w:eastAsia="zh-CN"/>
-              </w:rPr>
-            </w:pPr>
-            <w:r>
-              <w:rPr>
-                <w:rFonts w:hint="eastAsia" w:ascii="楷体_GB2312" w:eastAsia="楷体_GB2312"/>
-                <w:sz w:val="24"/>
-                <w:szCs w:val="24"/>
-                <w:lang w:eastAsia="zh-CN"/>
-              </w:rPr>
-              <w:t>0.01</w:t>
-            </w:r>
+                <w:rFonts w:ascii="楷体_GB2312" w:eastAsia="楷体_GB2312"/>
+                <w:sz w:val="24"/>
+                <w:szCs w:val="24"/>
+              </w:rPr>
+            </w:pPr>
           </w:p>
         </w:tc>
         <w:tc>
@@ -484,21 +1665,11 @@
               <w:spacing w:line="390" w:lineRule="exact"/>
               <w:jc w:val="center"/>
               <w:rPr>
-                <w:rFonts w:hint="eastAsia" w:ascii="楷体_GB2312" w:eastAsia="楷体_GB2312"/>
-                <w:sz w:val="24"/>
-                <w:szCs w:val="24"/>
-                <w:lang w:eastAsia="zh-CN"/>
-              </w:rPr>
-            </w:pPr>
-            <w:r>
-              <w:rPr>
-                <w:rFonts w:hint="eastAsia" w:ascii="楷体_GB2312" w:eastAsia="楷体_GB2312"/>
-                <w:sz w:val="24"/>
-                <w:szCs w:val="24"/>
-                <w:lang w:eastAsia="zh-CN"/>
-              </w:rPr>
-              <w:t>1.27%</w:t>
-            </w:r>
+                <w:rFonts w:ascii="楷体_GB2312" w:eastAsia="楷体_GB2312"/>
+                <w:sz w:val="24"/>
+                <w:szCs w:val="24"/>
+              </w:rPr>
+            </w:pPr>
           </w:p>
         </w:tc>
       </w:tr>
@@ -565,21 +1736,11 @@
               <w:spacing w:line="390" w:lineRule="exact"/>
               <w:jc w:val="center"/>
               <w:rPr>
-                <w:rFonts w:hint="eastAsia" w:ascii="楷体_GB2312" w:eastAsia="楷体_GB2312"/>
-                <w:sz w:val="24"/>
-                <w:szCs w:val="24"/>
-                <w:lang w:eastAsia="zh-CN"/>
-              </w:rPr>
-            </w:pPr>
-            <w:r>
-              <w:rPr>
-                <w:rFonts w:hint="eastAsia" w:ascii="楷体_GB2312" w:eastAsia="楷体_GB2312"/>
-                <w:sz w:val="24"/>
-                <w:szCs w:val="24"/>
-                <w:lang w:eastAsia="zh-CN"/>
-              </w:rPr>
-              <w:t>0.30</w:t>
-            </w:r>
+                <w:rFonts w:ascii="楷体_GB2312" w:eastAsia="楷体_GB2312"/>
+                <w:sz w:val="24"/>
+                <w:szCs w:val="24"/>
+              </w:rPr>
+            </w:pPr>
           </w:p>
         </w:tc>
         <w:tc>
@@ -713,21 +1874,11 @@
               <w:spacing w:line="390" w:lineRule="exact"/>
               <w:jc w:val="center"/>
               <w:rPr>
-                <w:rFonts w:hint="eastAsia" w:ascii="楷体_GB2312" w:eastAsia="楷体_GB2312"/>
-                <w:sz w:val="24"/>
-                <w:szCs w:val="24"/>
-                <w:lang w:eastAsia="zh-CN"/>
-              </w:rPr>
-            </w:pPr>
-            <w:r>
-              <w:rPr>
-                <w:rFonts w:hint="eastAsia" w:ascii="楷体_GB2312" w:eastAsia="楷体_GB2312"/>
-                <w:sz w:val="24"/>
-                <w:szCs w:val="24"/>
-                <w:lang w:eastAsia="zh-CN"/>
-              </w:rPr>
-              <w:t>0.45</w:t>
-            </w:r>
+                <w:rFonts w:ascii="楷体_GB2312" w:eastAsia="楷体_GB2312"/>
+                <w:sz w:val="24"/>
+                <w:szCs w:val="24"/>
+              </w:rPr>
+            </w:pPr>
           </w:p>
         </w:tc>
         <w:tc>
@@ -861,21 +2012,11 @@
               <w:spacing w:line="390" w:lineRule="exact"/>
               <w:jc w:val="center"/>
               <w:rPr>
-                <w:rFonts w:hint="eastAsia" w:ascii="楷体_GB2312" w:eastAsia="楷体_GB2312"/>
-                <w:sz w:val="24"/>
-                <w:szCs w:val="24"/>
-                <w:lang w:eastAsia="zh-CN"/>
-              </w:rPr>
-            </w:pPr>
-            <w:r>
-              <w:rPr>
-                <w:rFonts w:hint="eastAsia" w:ascii="楷体_GB2312" w:eastAsia="楷体_GB2312"/>
-                <w:sz w:val="24"/>
-                <w:szCs w:val="24"/>
-                <w:lang w:eastAsia="zh-CN"/>
-              </w:rPr>
-              <w:t>0.62</w:t>
-            </w:r>
+                <w:rFonts w:ascii="楷体_GB2312" w:eastAsia="楷体_GB2312"/>
+                <w:sz w:val="24"/>
+                <w:szCs w:val="24"/>
+              </w:rPr>
+            </w:pPr>
           </w:p>
         </w:tc>
         <w:tc>
@@ -1009,21 +2150,11 @@
               <w:spacing w:line="390" w:lineRule="exact"/>
               <w:jc w:val="center"/>
               <w:rPr>
-                <w:rFonts w:hint="eastAsia" w:ascii="楷体_GB2312" w:eastAsia="楷体_GB2312"/>
-                <w:sz w:val="24"/>
-                <w:szCs w:val="24"/>
-                <w:lang w:eastAsia="zh-CN"/>
-              </w:rPr>
-            </w:pPr>
-            <w:r>
-              <w:rPr>
-                <w:rFonts w:hint="eastAsia" w:ascii="楷体_GB2312" w:eastAsia="楷体_GB2312"/>
-                <w:sz w:val="24"/>
-                <w:szCs w:val="24"/>
-                <w:lang w:eastAsia="zh-CN"/>
-              </w:rPr>
-              <w:t>0.79</w:t>
-            </w:r>
+                <w:rFonts w:ascii="楷体_GB2312" w:eastAsia="楷体_GB2312"/>
+                <w:sz w:val="24"/>
+                <w:szCs w:val="24"/>
+              </w:rPr>
+            </w:pPr>
           </w:p>
         </w:tc>
         <w:tc>
@@ -1040,23 +2171,12 @@
               <w:spacing w:line="390" w:lineRule="exact"/>
               <w:jc w:val="center"/>
               <w:rPr>
-                <w:rFonts w:hint="eastAsia" w:ascii="楷体_GB2312" w:eastAsia="楷体_GB2312"/>
-                <w:kern w:val="0"/>
-                <w:sz w:val="24"/>
-                <w:szCs w:val="24"/>
-                <w:lang w:eastAsia="zh-CN"/>
-              </w:rPr>
-            </w:pPr>
-            <w:r>
-              <w:rPr>
-                <w:rFonts w:hint="eastAsia" w:ascii="楷体_GB2312" w:eastAsia="楷体_GB2312"/>
-                <w:kern w:val="0"/>
-                <w:sz w:val="24"/>
-                <w:szCs w:val="24"/>
-                <w:lang w:eastAsia="zh-CN"/>
-              </w:rPr>
-              <w:t>0.78</w:t>
-            </w:r>
+                <w:rFonts w:ascii="楷体_GB2312" w:eastAsia="楷体_GB2312"/>
+                <w:kern w:val="0"/>
+                <w:sz w:val="24"/>
+                <w:szCs w:val="24"/>
+              </w:rPr>
+            </w:pPr>
           </w:p>
         </w:tc>
         <w:tc>
@@ -1159,1312 +2279,11 @@
               <w:spacing w:line="390" w:lineRule="exact"/>
               <w:jc w:val="center"/>
               <w:rPr>
-                <w:rFonts w:hint="eastAsia" w:ascii="楷体_GB2312" w:eastAsia="楷体_GB2312"/>
-                <w:sz w:val="24"/>
-                <w:szCs w:val="24"/>
-                <w:lang w:eastAsia="zh-CN"/>
-              </w:rPr>
-            </w:pPr>
-            <w:r>
-              <w:rPr>
-                <w:rFonts w:hint="eastAsia" w:ascii="楷体_GB2312" w:eastAsia="楷体_GB2312"/>
-                <w:sz w:val="24"/>
-                <w:szCs w:val="24"/>
-                <w:lang w:eastAsia="zh-CN"/>
-              </w:rPr>
-              <w:t>0.01</w:t>
-            </w:r>
-          </w:p>
-        </w:tc>
-        <w:tc>
-          <w:tcPr>
-            <w:tcW w:w="1258" w:type="dxa"/>
-            <w:tcBorders>
-              <w:left w:val="single" w:color="auto" w:sz="4" w:space="0"/>
-            </w:tcBorders>
-            <w:vAlign w:val="center"/>
-          </w:tcPr>
-          <w:p>
-            <w:pPr>
-              <w:widowControl/>
-              <w:spacing w:line="390" w:lineRule="exact"/>
-              <w:jc w:val="center"/>
-              <w:rPr>
-                <w:rFonts w:ascii="楷体_GB2312" w:eastAsia="楷体_GB2312"/>
-                <w:kern w:val="0"/>
-                <w:sz w:val="24"/>
-                <w:szCs w:val="24"/>
-              </w:rPr>
-            </w:pPr>
-            <w:r>
-              <w:rPr>
-                <w:rFonts w:hint="eastAsia" w:ascii="楷体_GB2312" w:eastAsia="楷体_GB2312"/>
-                <w:kern w:val="0"/>
-                <w:sz w:val="24"/>
-                <w:szCs w:val="24"/>
-              </w:rPr>
-              <w:t>/</w:t>
-            </w:r>
-          </w:p>
-        </w:tc>
-        <w:tc>
-          <w:tcPr>
-            <w:tcW w:w="1258" w:type="dxa"/>
-            <w:vMerge w:val="continue"/>
-            <w:vAlign w:val="center"/>
-          </w:tcPr>
-          <w:p>
-            <w:pPr>
-              <w:spacing w:line="390" w:lineRule="exact"/>
-              <w:jc w:val="center"/>
-              <w:rPr>
-                <w:rFonts w:ascii="楷体_GB2312" w:eastAsia="楷体_GB2312"/>
-                <w:sz w:val="24"/>
-                <w:szCs w:val="24"/>
-              </w:rPr>
-            </w:pPr>
-          </w:p>
-        </w:tc>
-        <w:tc>
-          <w:tcPr>
-            <w:tcW w:w="1258" w:type="dxa"/>
-            <w:vMerge w:val="continue"/>
-            <w:vAlign w:val="center"/>
-          </w:tcPr>
-          <w:p>
-            <w:pPr>
-              <w:spacing w:line="390" w:lineRule="exact"/>
-              <w:jc w:val="center"/>
-              <w:rPr>
-                <w:rFonts w:ascii="楷体_GB2312" w:eastAsia="楷体_GB2312"/>
-                <w:sz w:val="24"/>
-                <w:szCs w:val="24"/>
-              </w:rPr>
-            </w:pPr>
-          </w:p>
-        </w:tc>
-      </w:tr>
-      <w:tr>
-        <w:tblPrEx>
-          <w:tblBorders>
-            <w:top w:val="single" w:color="auto" w:sz="12" w:space="0"/>
-            <w:left w:val="single" w:color="auto" w:sz="12" w:space="0"/>
-            <w:bottom w:val="single" w:color="auto" w:sz="12" w:space="0"/>
-            <w:right w:val="single" w:color="auto" w:sz="12" w:space="0"/>
-            <w:insideH w:val="single" w:color="auto" w:sz="6" w:space="0"/>
-            <w:insideV w:val="single" w:color="auto" w:sz="6" w:space="0"/>
-          </w:tblBorders>
-          <w:tblLayout w:type="fixed"/>
-          <w:tblCellMar>
-            <w:top w:w="0" w:type="dxa"/>
-            <w:left w:w="0" w:type="dxa"/>
-            <w:bottom w:w="0" w:type="dxa"/>
-            <w:right w:w="0" w:type="dxa"/>
-          </w:tblCellMar>
-        </w:tblPrEx>
-        <w:trPr>
-          <w:trHeight w:val="20" w:hRule="atLeast"/>
-          <w:jc w:val="center"/>
-        </w:trPr>
-        <w:tc>
-          <w:tcPr>
-            <w:tcW w:w="6290" w:type="dxa"/>
-            <w:gridSpan w:val="5"/>
-            <w:vAlign w:val="center"/>
-          </w:tcPr>
-          <w:p>
-            <w:pPr>
-              <w:spacing w:line="390" w:lineRule="exact"/>
-              <w:rPr>
-                <w:rFonts w:ascii="楷体_GB2312" w:eastAsia="楷体_GB2312"/>
-                <w:sz w:val="24"/>
-                <w:szCs w:val="24"/>
-              </w:rPr>
-            </w:pPr>
-            <w:r>
-              <w:rPr>
-                <w:rFonts w:hint="eastAsia" w:ascii="楷体_GB2312" w:eastAsia="楷体_GB2312"/>
-                <w:sz w:val="24"/>
-                <w:szCs w:val="24"/>
-              </w:rPr>
-              <w:t>备注：变形向桥外为正</w:t>
-            </w:r>
-          </w:p>
-        </w:tc>
-      </w:tr>
-      <w:bookmarkEnd w:id="0"/>
-    </w:tbl>
-    <w:p/>
-    <w:tbl>
-      <w:tblPr>
-        <w:tblStyle w:val="5"/>
-        <w:tblW w:w="6290" w:type="dxa"/>
-        <w:jc w:val="center"/>
-        <w:tblInd w:w="0" w:type="dxa"/>
-        <w:tblBorders>
-          <w:top w:val="single" w:color="auto" w:sz="12" w:space="0"/>
-          <w:left w:val="single" w:color="auto" w:sz="12" w:space="0"/>
-          <w:bottom w:val="single" w:color="auto" w:sz="12" w:space="0"/>
-          <w:right w:val="single" w:color="auto" w:sz="12" w:space="0"/>
-          <w:insideH w:val="single" w:color="auto" w:sz="6" w:space="0"/>
-          <w:insideV w:val="single" w:color="auto" w:sz="6" w:space="0"/>
-        </w:tblBorders>
-        <w:tblLayout w:type="fixed"/>
-        <w:tblCellMar>
-          <w:top w:w="0" w:type="dxa"/>
-          <w:left w:w="0" w:type="dxa"/>
-          <w:bottom w:w="0" w:type="dxa"/>
-          <w:right w:w="0" w:type="dxa"/>
-        </w:tblCellMar>
-      </w:tblPr>
-      <w:tblGrid>
-        <w:gridCol w:w="1258"/>
-        <w:gridCol w:w="1258"/>
-        <w:gridCol w:w="1258"/>
-        <w:gridCol w:w="1258"/>
-        <w:gridCol w:w="1258"/>
-      </w:tblGrid>
-      <w:tr>
-        <w:tblPrEx>
-          <w:tblBorders>
-            <w:top w:val="single" w:color="auto" w:sz="12" w:space="0"/>
-            <w:left w:val="single" w:color="auto" w:sz="12" w:space="0"/>
-            <w:bottom w:val="single" w:color="auto" w:sz="12" w:space="0"/>
-            <w:right w:val="single" w:color="auto" w:sz="12" w:space="0"/>
-            <w:insideH w:val="single" w:color="auto" w:sz="6" w:space="0"/>
-            <w:insideV w:val="single" w:color="auto" w:sz="6" w:space="0"/>
-          </w:tblBorders>
-          <w:tblLayout w:type="fixed"/>
-          <w:tblCellMar>
-            <w:top w:w="0" w:type="dxa"/>
-            <w:left w:w="0" w:type="dxa"/>
-            <w:bottom w:w="0" w:type="dxa"/>
-            <w:right w:w="0" w:type="dxa"/>
-          </w:tblCellMar>
-        </w:tblPrEx>
-        <w:trPr>
-          <w:trHeight w:val="20" w:hRule="atLeast"/>
-          <w:jc w:val="center"/>
-        </w:trPr>
-        <w:tc>
-          <w:tcPr>
-            <w:tcW w:w="1258" w:type="dxa"/>
-            <w:vMerge w:val="restart"/>
-            <w:vAlign w:val="center"/>
-          </w:tcPr>
-          <w:p>
-            <w:pPr>
-              <w:widowControl/>
-              <w:spacing w:line="390" w:lineRule="exact"/>
-              <w:jc w:val="center"/>
-              <w:rPr>
-                <w:rFonts w:ascii="楷体_GB2312" w:eastAsia="楷体_GB2312"/>
-                <w:b/>
-                <w:bCs/>
-                <w:kern w:val="0"/>
-                <w:sz w:val="24"/>
-                <w:szCs w:val="24"/>
-              </w:rPr>
-            </w:pPr>
-            <w:r>
-              <w:rPr>
-                <w:rFonts w:hint="eastAsia" w:ascii="楷体_GB2312" w:eastAsia="楷体_GB2312"/>
-                <w:b/>
-                <w:bCs/>
-                <w:kern w:val="0"/>
-                <w:sz w:val="24"/>
-                <w:szCs w:val="24"/>
-              </w:rPr>
-              <w:t>分级</w:t>
-            </w:r>
-          </w:p>
-        </w:tc>
-        <w:tc>
-          <w:tcPr>
-            <w:tcW w:w="2516" w:type="dxa"/>
-            <w:gridSpan w:val="2"/>
-            <w:vAlign w:val="center"/>
-          </w:tcPr>
-          <w:p>
-            <w:pPr>
-              <w:spacing w:line="390" w:lineRule="exact"/>
-              <w:jc w:val="center"/>
-              <w:rPr>
-                <w:rFonts w:ascii="楷体_GB2312" w:eastAsia="楷体_GB2312"/>
-                <w:b/>
-                <w:sz w:val="24"/>
-                <w:szCs w:val="24"/>
-              </w:rPr>
-            </w:pPr>
-            <w:r>
-              <w:rPr>
-                <w:rFonts w:hint="eastAsia" w:ascii="楷体_GB2312" w:eastAsia="楷体_GB2312"/>
-                <w:b/>
-                <w:sz w:val="24"/>
-                <w:szCs w:val="24"/>
-              </w:rPr>
-              <w:t>实测值(mm)</w:t>
-            </w:r>
-          </w:p>
-        </w:tc>
-        <w:tc>
-          <w:tcPr>
-            <w:tcW w:w="1258" w:type="dxa"/>
-            <w:vMerge w:val="restart"/>
-            <w:vAlign w:val="center"/>
-          </w:tcPr>
-          <w:p>
-            <w:pPr>
-              <w:spacing w:line="390" w:lineRule="exact"/>
-              <w:jc w:val="center"/>
-              <w:rPr>
-                <w:rFonts w:ascii="楷体_GB2312" w:eastAsia="楷体_GB2312"/>
-                <w:b/>
-                <w:sz w:val="24"/>
-                <w:szCs w:val="24"/>
-              </w:rPr>
-            </w:pPr>
-            <w:r>
-              <w:rPr>
-                <w:rFonts w:hint="eastAsia" w:ascii="楷体_GB2312" w:eastAsia="楷体_GB2312"/>
-                <w:b/>
-                <w:sz w:val="24"/>
-                <w:szCs w:val="24"/>
-              </w:rPr>
-              <w:t>残余变形(mm)</w:t>
-            </w:r>
-          </w:p>
-        </w:tc>
-        <w:tc>
-          <w:tcPr>
-            <w:tcW w:w="1258" w:type="dxa"/>
-            <w:vMerge w:val="restart"/>
-            <w:vAlign w:val="center"/>
-          </w:tcPr>
-          <w:p>
-            <w:pPr>
-              <w:spacing w:line="390" w:lineRule="exact"/>
-              <w:jc w:val="center"/>
-              <w:rPr>
-                <w:rFonts w:ascii="楷体_GB2312" w:eastAsia="楷体_GB2312"/>
-                <w:b/>
-                <w:sz w:val="24"/>
-                <w:szCs w:val="24"/>
-              </w:rPr>
-            </w:pPr>
-            <w:r>
-              <w:rPr>
-                <w:rFonts w:hint="eastAsia" w:ascii="楷体_GB2312" w:eastAsia="楷体_GB2312"/>
-                <w:b/>
-                <w:sz w:val="24"/>
-                <w:szCs w:val="24"/>
-              </w:rPr>
-              <w:t>相对残余</w:t>
-            </w:r>
-          </w:p>
-          <w:p>
-            <w:pPr>
-              <w:spacing w:line="390" w:lineRule="exact"/>
-              <w:jc w:val="center"/>
-              <w:rPr>
-                <w:rFonts w:ascii="楷体_GB2312" w:eastAsia="楷体_GB2312"/>
-                <w:b/>
-                <w:sz w:val="24"/>
-                <w:szCs w:val="24"/>
-              </w:rPr>
-            </w:pPr>
-            <w:r>
-              <w:rPr>
-                <w:rFonts w:hint="eastAsia" w:ascii="楷体_GB2312" w:eastAsia="楷体_GB2312"/>
-                <w:b/>
-                <w:sz w:val="24"/>
-                <w:szCs w:val="24"/>
-              </w:rPr>
-              <w:t>变形</w:t>
-            </w:r>
-          </w:p>
-        </w:tc>
-      </w:tr>
-      <w:tr>
-        <w:tblPrEx>
-          <w:tblBorders>
-            <w:top w:val="single" w:color="auto" w:sz="12" w:space="0"/>
-            <w:left w:val="single" w:color="auto" w:sz="12" w:space="0"/>
-            <w:bottom w:val="single" w:color="auto" w:sz="12" w:space="0"/>
-            <w:right w:val="single" w:color="auto" w:sz="12" w:space="0"/>
-            <w:insideH w:val="single" w:color="auto" w:sz="6" w:space="0"/>
-            <w:insideV w:val="single" w:color="auto" w:sz="6" w:space="0"/>
-          </w:tblBorders>
-          <w:tblLayout w:type="fixed"/>
-          <w:tblCellMar>
-            <w:top w:w="0" w:type="dxa"/>
-            <w:left w:w="0" w:type="dxa"/>
-            <w:bottom w:w="0" w:type="dxa"/>
-            <w:right w:w="0" w:type="dxa"/>
-          </w:tblCellMar>
-        </w:tblPrEx>
-        <w:trPr>
-          <w:trHeight w:val="396" w:hRule="atLeast"/>
-          <w:jc w:val="center"/>
-        </w:trPr>
-        <w:tc>
-          <w:tcPr>
-            <w:tcW w:w="1258" w:type="dxa"/>
-            <w:vMerge w:val="continue"/>
-            <w:vAlign w:val="center"/>
-          </w:tcPr>
-          <w:p>
-            <w:pPr>
-              <w:spacing w:line="390" w:lineRule="exact"/>
-              <w:jc w:val="center"/>
-              <w:rPr>
-                <w:rFonts w:ascii="楷体_GB2312" w:eastAsia="楷体_GB2312"/>
-                <w:b/>
-                <w:sz w:val="24"/>
-                <w:szCs w:val="24"/>
-              </w:rPr>
-            </w:pPr>
-          </w:p>
-        </w:tc>
-        <w:tc>
-          <w:tcPr>
-            <w:tcW w:w="1258" w:type="dxa"/>
-            <w:tcBorders>
-              <w:right w:val="single" w:color="auto" w:sz="4" w:space="0"/>
-            </w:tcBorders>
-            <w:vAlign w:val="center"/>
-          </w:tcPr>
-          <w:p>
-            <w:pPr>
-              <w:spacing w:line="390" w:lineRule="exact"/>
-              <w:jc w:val="center"/>
-              <w:rPr>
-                <w:rFonts w:ascii="楷体_GB2312" w:eastAsia="楷体_GB2312"/>
-                <w:b/>
-                <w:sz w:val="24"/>
-                <w:szCs w:val="24"/>
-              </w:rPr>
-            </w:pPr>
-            <w:r>
-              <w:rPr>
-                <w:rFonts w:hint="eastAsia" w:ascii="楷体_GB2312" w:eastAsia="楷体_GB2312"/>
-                <w:b/>
-                <w:sz w:val="24"/>
-                <w:szCs w:val="24"/>
-              </w:rPr>
-              <w:t>总变形</w:t>
-            </w:r>
-          </w:p>
-        </w:tc>
-        <w:tc>
-          <w:tcPr>
-            <w:tcW w:w="1258" w:type="dxa"/>
-            <w:tcBorders>
-              <w:left w:val="single" w:color="auto" w:sz="4" w:space="0"/>
-            </w:tcBorders>
-            <w:vAlign w:val="center"/>
-          </w:tcPr>
-          <w:p>
-            <w:pPr>
-              <w:spacing w:line="390" w:lineRule="exact"/>
-              <w:jc w:val="center"/>
-              <w:rPr>
-                <w:rFonts w:ascii="楷体_GB2312" w:eastAsia="楷体_GB2312"/>
-                <w:b/>
-                <w:sz w:val="24"/>
-                <w:szCs w:val="24"/>
-              </w:rPr>
-            </w:pPr>
-            <w:r>
-              <w:rPr>
-                <w:rFonts w:hint="eastAsia" w:ascii="楷体_GB2312" w:eastAsia="楷体_GB2312"/>
-                <w:b/>
-                <w:sz w:val="24"/>
-                <w:szCs w:val="24"/>
-              </w:rPr>
-              <w:t>弹性变形</w:t>
-            </w:r>
-          </w:p>
-        </w:tc>
-        <w:tc>
-          <w:tcPr>
-            <w:tcW w:w="1258" w:type="dxa"/>
-            <w:vMerge w:val="continue"/>
-            <w:vAlign w:val="center"/>
-          </w:tcPr>
-          <w:p>
-            <w:pPr>
-              <w:spacing w:line="390" w:lineRule="exact"/>
-              <w:jc w:val="center"/>
-              <w:rPr>
-                <w:rFonts w:ascii="楷体_GB2312" w:eastAsia="楷体_GB2312"/>
-                <w:b/>
-                <w:sz w:val="24"/>
-                <w:szCs w:val="24"/>
-              </w:rPr>
-            </w:pPr>
-          </w:p>
-        </w:tc>
-        <w:tc>
-          <w:tcPr>
-            <w:tcW w:w="1258" w:type="dxa"/>
-            <w:vMerge w:val="continue"/>
-            <w:vAlign w:val="center"/>
-          </w:tcPr>
-          <w:p>
-            <w:pPr>
-              <w:spacing w:line="390" w:lineRule="exact"/>
-              <w:jc w:val="center"/>
-              <w:rPr>
-                <w:rFonts w:ascii="楷体_GB2312" w:eastAsia="楷体_GB2312"/>
-                <w:b/>
-                <w:sz w:val="24"/>
-                <w:szCs w:val="24"/>
-              </w:rPr>
-            </w:pPr>
-          </w:p>
-        </w:tc>
-      </w:tr>
-      <w:tr>
-        <w:tblPrEx>
-          <w:tblBorders>
-            <w:top w:val="single" w:color="auto" w:sz="12" w:space="0"/>
-            <w:left w:val="single" w:color="auto" w:sz="12" w:space="0"/>
-            <w:bottom w:val="single" w:color="auto" w:sz="12" w:space="0"/>
-            <w:right w:val="single" w:color="auto" w:sz="12" w:space="0"/>
-            <w:insideH w:val="single" w:color="auto" w:sz="6" w:space="0"/>
-            <w:insideV w:val="single" w:color="auto" w:sz="6" w:space="0"/>
-          </w:tblBorders>
-          <w:tblLayout w:type="fixed"/>
-          <w:tblCellMar>
-            <w:top w:w="0" w:type="dxa"/>
-            <w:left w:w="0" w:type="dxa"/>
-            <w:bottom w:w="0" w:type="dxa"/>
-            <w:right w:w="0" w:type="dxa"/>
-          </w:tblCellMar>
-        </w:tblPrEx>
-        <w:trPr>
-          <w:trHeight w:val="20" w:hRule="atLeast"/>
-          <w:jc w:val="center"/>
-        </w:trPr>
-        <w:tc>
-          <w:tcPr>
-            <w:tcW w:w="1258" w:type="dxa"/>
-            <w:vAlign w:val="center"/>
-          </w:tcPr>
-          <w:p>
-            <w:pPr>
-              <w:widowControl/>
-              <w:spacing w:line="390" w:lineRule="exact"/>
-              <w:jc w:val="center"/>
-              <w:rPr>
-                <w:rFonts w:ascii="楷体_GB2312" w:eastAsia="楷体_GB2312"/>
-                <w:kern w:val="0"/>
-                <w:sz w:val="24"/>
-                <w:szCs w:val="24"/>
-              </w:rPr>
-            </w:pPr>
-            <w:r>
-              <w:rPr>
-                <w:rFonts w:hint="eastAsia" w:ascii="楷体_GB2312" w:eastAsia="楷体_GB2312"/>
-                <w:kern w:val="0"/>
-                <w:sz w:val="24"/>
-                <w:szCs w:val="24"/>
-              </w:rPr>
-              <w:t>1级</w:t>
-            </w:r>
-          </w:p>
-        </w:tc>
-        <w:tc>
-          <w:tcPr>
-            <w:tcW w:w="1258" w:type="dxa"/>
-            <w:tcBorders>
-              <w:right w:val="single" w:color="auto" w:sz="4" w:space="0"/>
-            </w:tcBorders>
-            <w:vAlign w:val="center"/>
-          </w:tcPr>
-          <w:p>
-            <w:pPr>
-              <w:spacing w:line="390" w:lineRule="exact"/>
-              <w:jc w:val="center"/>
-              <w:rPr>
-                <w:rFonts w:hint="eastAsia" w:ascii="楷体_GB2312" w:eastAsia="楷体_GB2312"/>
-                <w:sz w:val="24"/>
-                <w:szCs w:val="24"/>
-                <w:lang w:eastAsia="zh-CN"/>
-              </w:rPr>
-            </w:pPr>
-            <w:r>
-              <w:rPr>
-                <w:rFonts w:hint="eastAsia" w:ascii="楷体_GB2312" w:eastAsia="楷体_GB2312"/>
-                <w:sz w:val="24"/>
-                <w:szCs w:val="24"/>
-                <w:lang w:eastAsia="zh-CN"/>
-              </w:rPr>
-              <w:t>0.13</w:t>
-            </w:r>
-          </w:p>
-        </w:tc>
-        <w:tc>
-          <w:tcPr>
-            <w:tcW w:w="1258" w:type="dxa"/>
-            <w:tcBorders>
-              <w:left w:val="single" w:color="auto" w:sz="4" w:space="0"/>
-            </w:tcBorders>
-            <w:vAlign w:val="center"/>
-          </w:tcPr>
-          <w:p>
-            <w:pPr>
-              <w:widowControl/>
-              <w:spacing w:line="390" w:lineRule="exact"/>
-              <w:jc w:val="center"/>
-              <w:rPr>
-                <w:rFonts w:ascii="楷体_GB2312" w:eastAsia="楷体_GB2312"/>
-                <w:kern w:val="0"/>
-                <w:sz w:val="24"/>
-                <w:szCs w:val="24"/>
-              </w:rPr>
-            </w:pPr>
-            <w:r>
-              <w:rPr>
-                <w:rFonts w:hint="eastAsia" w:ascii="楷体_GB2312" w:eastAsia="楷体_GB2312"/>
-                <w:kern w:val="0"/>
-                <w:sz w:val="24"/>
-                <w:szCs w:val="24"/>
-              </w:rPr>
-              <w:t>/</w:t>
-            </w:r>
-          </w:p>
-        </w:tc>
-        <w:tc>
-          <w:tcPr>
-            <w:tcW w:w="1258" w:type="dxa"/>
-            <w:vMerge w:val="restart"/>
-            <w:vAlign w:val="center"/>
-          </w:tcPr>
-          <w:p>
-            <w:pPr>
-              <w:spacing w:line="390" w:lineRule="exact"/>
-              <w:jc w:val="center"/>
-              <w:rPr>
-                <w:rFonts w:hint="eastAsia" w:ascii="楷体_GB2312" w:eastAsia="楷体_GB2312"/>
-                <w:sz w:val="24"/>
-                <w:szCs w:val="24"/>
-                <w:lang w:eastAsia="zh-CN"/>
-              </w:rPr>
-            </w:pPr>
-            <w:r>
-              <w:rPr>
-                <w:rFonts w:hint="eastAsia" w:ascii="楷体_GB2312" w:eastAsia="楷体_GB2312"/>
-                <w:sz w:val="24"/>
-                <w:szCs w:val="24"/>
-                <w:lang w:eastAsia="zh-CN"/>
-              </w:rPr>
-              <w:t>0.03</w:t>
-            </w:r>
-          </w:p>
-        </w:tc>
-        <w:tc>
-          <w:tcPr>
-            <w:tcW w:w="1258" w:type="dxa"/>
-            <w:vMerge w:val="restart"/>
-            <w:vAlign w:val="center"/>
-          </w:tcPr>
-          <w:p>
-            <w:pPr>
-              <w:spacing w:line="390" w:lineRule="exact"/>
-              <w:jc w:val="center"/>
-              <w:rPr>
-                <w:rFonts w:hint="eastAsia" w:ascii="楷体_GB2312" w:eastAsia="楷体_GB2312"/>
-                <w:sz w:val="24"/>
-                <w:szCs w:val="24"/>
-                <w:lang w:eastAsia="zh-CN"/>
-              </w:rPr>
-            </w:pPr>
-            <w:r>
-              <w:rPr>
-                <w:rFonts w:hint="eastAsia" w:ascii="楷体_GB2312" w:eastAsia="楷体_GB2312"/>
-                <w:sz w:val="24"/>
-                <w:szCs w:val="24"/>
-                <w:lang w:eastAsia="zh-CN"/>
-              </w:rPr>
-              <w:t>4.11%</w:t>
-            </w:r>
-          </w:p>
-        </w:tc>
-      </w:tr>
-      <w:tr>
-        <w:tblPrEx>
-          <w:tblBorders>
-            <w:top w:val="single" w:color="auto" w:sz="12" w:space="0"/>
-            <w:left w:val="single" w:color="auto" w:sz="12" w:space="0"/>
-            <w:bottom w:val="single" w:color="auto" w:sz="12" w:space="0"/>
-            <w:right w:val="single" w:color="auto" w:sz="12" w:space="0"/>
-            <w:insideH w:val="single" w:color="auto" w:sz="6" w:space="0"/>
-            <w:insideV w:val="single" w:color="auto" w:sz="6" w:space="0"/>
-          </w:tblBorders>
-          <w:tblLayout w:type="fixed"/>
-          <w:tblCellMar>
-            <w:top w:w="0" w:type="dxa"/>
-            <w:left w:w="0" w:type="dxa"/>
-            <w:bottom w:w="0" w:type="dxa"/>
-            <w:right w:w="0" w:type="dxa"/>
-          </w:tblCellMar>
-        </w:tblPrEx>
-        <w:trPr>
-          <w:trHeight w:val="20" w:hRule="atLeast"/>
-          <w:jc w:val="center"/>
-        </w:trPr>
-        <w:tc>
-          <w:tcPr>
-            <w:tcW w:w="1258" w:type="dxa"/>
-            <w:vAlign w:val="center"/>
-          </w:tcPr>
-          <w:p>
-            <w:pPr>
-              <w:widowControl/>
-              <w:spacing w:line="390" w:lineRule="exact"/>
-              <w:jc w:val="center"/>
-              <w:rPr>
-                <w:rFonts w:ascii="楷体_GB2312" w:eastAsia="楷体_GB2312"/>
-                <w:kern w:val="0"/>
-                <w:sz w:val="24"/>
-                <w:szCs w:val="24"/>
-              </w:rPr>
-            </w:pPr>
-            <w:r>
-              <w:rPr>
-                <w:rFonts w:hint="eastAsia" w:ascii="楷体_GB2312" w:eastAsia="楷体_GB2312"/>
-                <w:kern w:val="0"/>
-                <w:sz w:val="24"/>
-                <w:szCs w:val="24"/>
-              </w:rPr>
-              <w:t>2级</w:t>
-            </w:r>
-          </w:p>
-        </w:tc>
-        <w:tc>
-          <w:tcPr>
-            <w:tcW w:w="1258" w:type="dxa"/>
-            <w:tcBorders>
-              <w:right w:val="single" w:color="auto" w:sz="4" w:space="0"/>
-            </w:tcBorders>
-            <w:vAlign w:val="center"/>
-          </w:tcPr>
-          <w:p>
-            <w:pPr>
-              <w:spacing w:line="390" w:lineRule="exact"/>
-              <w:jc w:val="center"/>
-              <w:rPr>
-                <w:rFonts w:hint="eastAsia" w:ascii="楷体_GB2312" w:eastAsia="楷体_GB2312"/>
-                <w:sz w:val="24"/>
-                <w:szCs w:val="24"/>
-                <w:lang w:eastAsia="zh-CN"/>
-              </w:rPr>
-            </w:pPr>
-            <w:r>
-              <w:rPr>
-                <w:rFonts w:hint="eastAsia" w:ascii="楷体_GB2312" w:eastAsia="楷体_GB2312"/>
-                <w:sz w:val="24"/>
-                <w:szCs w:val="24"/>
-                <w:lang w:eastAsia="zh-CN"/>
-              </w:rPr>
-              <w:t>0.28</w:t>
-            </w:r>
-          </w:p>
-        </w:tc>
-        <w:tc>
-          <w:tcPr>
-            <w:tcW w:w="1258" w:type="dxa"/>
-            <w:tcBorders>
-              <w:left w:val="single" w:color="auto" w:sz="4" w:space="0"/>
-            </w:tcBorders>
-            <w:vAlign w:val="center"/>
-          </w:tcPr>
-          <w:p>
-            <w:pPr>
-              <w:widowControl/>
-              <w:spacing w:line="390" w:lineRule="exact"/>
-              <w:jc w:val="center"/>
-              <w:rPr>
-                <w:rFonts w:ascii="楷体_GB2312" w:eastAsia="楷体_GB2312"/>
-                <w:kern w:val="0"/>
-                <w:sz w:val="24"/>
-                <w:szCs w:val="24"/>
-              </w:rPr>
-            </w:pPr>
-            <w:r>
-              <w:rPr>
-                <w:rFonts w:hint="eastAsia" w:ascii="楷体_GB2312" w:eastAsia="楷体_GB2312"/>
-                <w:kern w:val="0"/>
-                <w:sz w:val="24"/>
-                <w:szCs w:val="24"/>
-              </w:rPr>
-              <w:t>/</w:t>
-            </w:r>
-          </w:p>
-        </w:tc>
-        <w:tc>
-          <w:tcPr>
-            <w:tcW w:w="1258" w:type="dxa"/>
-            <w:vMerge w:val="continue"/>
-            <w:vAlign w:val="center"/>
-          </w:tcPr>
-          <w:p>
-            <w:pPr>
-              <w:spacing w:line="390" w:lineRule="exact"/>
-              <w:jc w:val="center"/>
-              <w:rPr>
-                <w:rFonts w:ascii="楷体_GB2312" w:eastAsia="楷体_GB2312"/>
-                <w:sz w:val="24"/>
-                <w:szCs w:val="24"/>
-              </w:rPr>
-            </w:pPr>
-          </w:p>
-        </w:tc>
-        <w:tc>
-          <w:tcPr>
-            <w:tcW w:w="1258" w:type="dxa"/>
-            <w:vMerge w:val="continue"/>
-            <w:vAlign w:val="center"/>
-          </w:tcPr>
-          <w:p>
-            <w:pPr>
-              <w:spacing w:line="390" w:lineRule="exact"/>
-              <w:jc w:val="center"/>
-              <w:rPr>
-                <w:rFonts w:ascii="楷体_GB2312" w:eastAsia="楷体_GB2312"/>
-                <w:sz w:val="24"/>
-                <w:szCs w:val="24"/>
-              </w:rPr>
-            </w:pPr>
-          </w:p>
-        </w:tc>
-      </w:tr>
-      <w:tr>
-        <w:tblPrEx>
-          <w:tblBorders>
-            <w:top w:val="single" w:color="auto" w:sz="12" w:space="0"/>
-            <w:left w:val="single" w:color="auto" w:sz="12" w:space="0"/>
-            <w:bottom w:val="single" w:color="auto" w:sz="12" w:space="0"/>
-            <w:right w:val="single" w:color="auto" w:sz="12" w:space="0"/>
-            <w:insideH w:val="single" w:color="auto" w:sz="6" w:space="0"/>
-            <w:insideV w:val="single" w:color="auto" w:sz="6" w:space="0"/>
-          </w:tblBorders>
-          <w:tblLayout w:type="fixed"/>
-          <w:tblCellMar>
-            <w:top w:w="0" w:type="dxa"/>
-            <w:left w:w="0" w:type="dxa"/>
-            <w:bottom w:w="0" w:type="dxa"/>
-            <w:right w:w="0" w:type="dxa"/>
-          </w:tblCellMar>
-        </w:tblPrEx>
-        <w:trPr>
-          <w:trHeight w:val="20" w:hRule="atLeast"/>
-          <w:jc w:val="center"/>
-        </w:trPr>
-        <w:tc>
-          <w:tcPr>
-            <w:tcW w:w="1258" w:type="dxa"/>
-            <w:vAlign w:val="center"/>
-          </w:tcPr>
-          <w:p>
-            <w:pPr>
-              <w:widowControl/>
-              <w:spacing w:line="390" w:lineRule="exact"/>
-              <w:jc w:val="center"/>
-              <w:rPr>
-                <w:rFonts w:ascii="楷体_GB2312" w:eastAsia="楷体_GB2312"/>
-                <w:kern w:val="0"/>
-                <w:sz w:val="24"/>
-                <w:szCs w:val="24"/>
-              </w:rPr>
-            </w:pPr>
-            <w:r>
-              <w:rPr>
-                <w:rFonts w:hint="eastAsia" w:ascii="楷体_GB2312" w:eastAsia="楷体_GB2312"/>
-                <w:kern w:val="0"/>
-                <w:sz w:val="24"/>
-                <w:szCs w:val="24"/>
-              </w:rPr>
-              <w:t>3级</w:t>
-            </w:r>
-          </w:p>
-        </w:tc>
-        <w:tc>
-          <w:tcPr>
-            <w:tcW w:w="1258" w:type="dxa"/>
-            <w:tcBorders>
-              <w:right w:val="single" w:color="auto" w:sz="4" w:space="0"/>
-            </w:tcBorders>
-            <w:vAlign w:val="center"/>
-          </w:tcPr>
-          <w:p>
-            <w:pPr>
-              <w:spacing w:line="390" w:lineRule="exact"/>
-              <w:jc w:val="center"/>
-              <w:rPr>
-                <w:rFonts w:hint="eastAsia" w:ascii="楷体_GB2312" w:eastAsia="楷体_GB2312"/>
-                <w:sz w:val="24"/>
-                <w:szCs w:val="24"/>
-                <w:lang w:eastAsia="zh-CN"/>
-              </w:rPr>
-            </w:pPr>
-            <w:r>
-              <w:rPr>
-                <w:rFonts w:hint="eastAsia" w:ascii="楷体_GB2312" w:eastAsia="楷体_GB2312"/>
-                <w:sz w:val="24"/>
-                <w:szCs w:val="24"/>
-                <w:lang w:eastAsia="zh-CN"/>
-              </w:rPr>
-              <w:t>0.41</w:t>
-            </w:r>
-          </w:p>
-        </w:tc>
-        <w:tc>
-          <w:tcPr>
-            <w:tcW w:w="1258" w:type="dxa"/>
-            <w:tcBorders>
-              <w:left w:val="single" w:color="auto" w:sz="4" w:space="0"/>
-            </w:tcBorders>
-            <w:vAlign w:val="center"/>
-          </w:tcPr>
-          <w:p>
-            <w:pPr>
-              <w:widowControl/>
-              <w:spacing w:line="390" w:lineRule="exact"/>
-              <w:jc w:val="center"/>
-              <w:rPr>
-                <w:rFonts w:ascii="楷体_GB2312" w:eastAsia="楷体_GB2312"/>
-                <w:kern w:val="0"/>
-                <w:sz w:val="24"/>
-                <w:szCs w:val="24"/>
-              </w:rPr>
-            </w:pPr>
-            <w:r>
-              <w:rPr>
-                <w:rFonts w:hint="eastAsia" w:ascii="楷体_GB2312" w:eastAsia="楷体_GB2312"/>
-                <w:kern w:val="0"/>
-                <w:sz w:val="24"/>
-                <w:szCs w:val="24"/>
-              </w:rPr>
-              <w:t>/</w:t>
-            </w:r>
-          </w:p>
-        </w:tc>
-        <w:tc>
-          <w:tcPr>
-            <w:tcW w:w="1258" w:type="dxa"/>
-            <w:vMerge w:val="continue"/>
-            <w:vAlign w:val="center"/>
-          </w:tcPr>
-          <w:p>
-            <w:pPr>
-              <w:spacing w:line="390" w:lineRule="exact"/>
-              <w:jc w:val="center"/>
-              <w:rPr>
-                <w:rFonts w:ascii="楷体_GB2312" w:eastAsia="楷体_GB2312"/>
-                <w:sz w:val="24"/>
-                <w:szCs w:val="24"/>
-              </w:rPr>
-            </w:pPr>
-          </w:p>
-        </w:tc>
-        <w:tc>
-          <w:tcPr>
-            <w:tcW w:w="1258" w:type="dxa"/>
-            <w:vMerge w:val="continue"/>
-            <w:vAlign w:val="center"/>
-          </w:tcPr>
-          <w:p>
-            <w:pPr>
-              <w:spacing w:line="390" w:lineRule="exact"/>
-              <w:jc w:val="center"/>
-              <w:rPr>
-                <w:rFonts w:ascii="楷体_GB2312" w:eastAsia="楷体_GB2312"/>
-                <w:sz w:val="24"/>
-                <w:szCs w:val="24"/>
-              </w:rPr>
-            </w:pPr>
-          </w:p>
-        </w:tc>
-      </w:tr>
-      <w:tr>
-        <w:tblPrEx>
-          <w:tblBorders>
-            <w:top w:val="single" w:color="auto" w:sz="12" w:space="0"/>
-            <w:left w:val="single" w:color="auto" w:sz="12" w:space="0"/>
-            <w:bottom w:val="single" w:color="auto" w:sz="12" w:space="0"/>
-            <w:right w:val="single" w:color="auto" w:sz="12" w:space="0"/>
-            <w:insideH w:val="single" w:color="auto" w:sz="6" w:space="0"/>
-            <w:insideV w:val="single" w:color="auto" w:sz="6" w:space="0"/>
-          </w:tblBorders>
-          <w:tblLayout w:type="fixed"/>
-          <w:tblCellMar>
-            <w:top w:w="0" w:type="dxa"/>
-            <w:left w:w="0" w:type="dxa"/>
-            <w:bottom w:w="0" w:type="dxa"/>
-            <w:right w:w="0" w:type="dxa"/>
-          </w:tblCellMar>
-        </w:tblPrEx>
-        <w:trPr>
-          <w:trHeight w:val="20" w:hRule="atLeast"/>
-          <w:jc w:val="center"/>
-        </w:trPr>
-        <w:tc>
-          <w:tcPr>
-            <w:tcW w:w="1258" w:type="dxa"/>
-            <w:vAlign w:val="center"/>
-          </w:tcPr>
-          <w:p>
-            <w:pPr>
-              <w:widowControl/>
-              <w:spacing w:line="390" w:lineRule="exact"/>
-              <w:jc w:val="center"/>
-              <w:rPr>
-                <w:rFonts w:ascii="楷体_GB2312" w:eastAsia="楷体_GB2312"/>
-                <w:kern w:val="0"/>
-                <w:sz w:val="24"/>
-                <w:szCs w:val="24"/>
-              </w:rPr>
-            </w:pPr>
-            <w:r>
-              <w:rPr>
-                <w:rFonts w:hint="eastAsia" w:ascii="楷体_GB2312" w:eastAsia="楷体_GB2312"/>
-                <w:kern w:val="0"/>
-                <w:sz w:val="24"/>
-                <w:szCs w:val="24"/>
-              </w:rPr>
-              <w:t>4级</w:t>
-            </w:r>
-          </w:p>
-        </w:tc>
-        <w:tc>
-          <w:tcPr>
-            <w:tcW w:w="1258" w:type="dxa"/>
-            <w:tcBorders>
-              <w:right w:val="single" w:color="auto" w:sz="4" w:space="0"/>
-            </w:tcBorders>
-            <w:vAlign w:val="center"/>
-          </w:tcPr>
-          <w:p>
-            <w:pPr>
-              <w:spacing w:line="390" w:lineRule="exact"/>
-              <w:jc w:val="center"/>
-              <w:rPr>
-                <w:rFonts w:hint="eastAsia" w:ascii="楷体_GB2312" w:eastAsia="楷体_GB2312"/>
-                <w:sz w:val="24"/>
-                <w:szCs w:val="24"/>
-                <w:lang w:eastAsia="zh-CN"/>
-              </w:rPr>
-            </w:pPr>
-            <w:r>
-              <w:rPr>
-                <w:rFonts w:hint="eastAsia" w:ascii="楷体_GB2312" w:eastAsia="楷体_GB2312"/>
-                <w:sz w:val="24"/>
-                <w:szCs w:val="24"/>
-                <w:lang w:eastAsia="zh-CN"/>
-              </w:rPr>
-              <w:t>0.57</w:t>
-            </w:r>
-          </w:p>
-        </w:tc>
-        <w:tc>
-          <w:tcPr>
-            <w:tcW w:w="1258" w:type="dxa"/>
-            <w:tcBorders>
-              <w:left w:val="single" w:color="auto" w:sz="4" w:space="0"/>
-            </w:tcBorders>
-            <w:vAlign w:val="center"/>
-          </w:tcPr>
-          <w:p>
-            <w:pPr>
-              <w:widowControl/>
-              <w:spacing w:line="390" w:lineRule="exact"/>
-              <w:jc w:val="center"/>
-              <w:rPr>
-                <w:rFonts w:ascii="楷体_GB2312" w:eastAsia="楷体_GB2312"/>
-                <w:kern w:val="0"/>
-                <w:sz w:val="24"/>
-                <w:szCs w:val="24"/>
-              </w:rPr>
-            </w:pPr>
-            <w:r>
-              <w:rPr>
-                <w:rFonts w:hint="eastAsia" w:ascii="楷体_GB2312" w:eastAsia="楷体_GB2312"/>
-                <w:kern w:val="0"/>
-                <w:sz w:val="24"/>
-                <w:szCs w:val="24"/>
-              </w:rPr>
-              <w:t>/</w:t>
-            </w:r>
-          </w:p>
-        </w:tc>
-        <w:tc>
-          <w:tcPr>
-            <w:tcW w:w="1258" w:type="dxa"/>
-            <w:vMerge w:val="continue"/>
-            <w:vAlign w:val="center"/>
-          </w:tcPr>
-          <w:p>
-            <w:pPr>
-              <w:spacing w:line="390" w:lineRule="exact"/>
-              <w:jc w:val="center"/>
-              <w:rPr>
-                <w:rFonts w:ascii="楷体_GB2312" w:eastAsia="楷体_GB2312"/>
-                <w:sz w:val="24"/>
-                <w:szCs w:val="24"/>
-              </w:rPr>
-            </w:pPr>
-          </w:p>
-        </w:tc>
-        <w:tc>
-          <w:tcPr>
-            <w:tcW w:w="1258" w:type="dxa"/>
-            <w:vMerge w:val="continue"/>
-            <w:vAlign w:val="center"/>
-          </w:tcPr>
-          <w:p>
-            <w:pPr>
-              <w:spacing w:line="390" w:lineRule="exact"/>
-              <w:jc w:val="center"/>
-              <w:rPr>
-                <w:rFonts w:ascii="楷体_GB2312" w:eastAsia="楷体_GB2312"/>
-                <w:sz w:val="24"/>
-                <w:szCs w:val="24"/>
-              </w:rPr>
-            </w:pPr>
-          </w:p>
-        </w:tc>
-      </w:tr>
-      <w:tr>
-        <w:tblPrEx>
-          <w:tblBorders>
-            <w:top w:val="single" w:color="auto" w:sz="12" w:space="0"/>
-            <w:left w:val="single" w:color="auto" w:sz="12" w:space="0"/>
-            <w:bottom w:val="single" w:color="auto" w:sz="12" w:space="0"/>
-            <w:right w:val="single" w:color="auto" w:sz="12" w:space="0"/>
-            <w:insideH w:val="single" w:color="auto" w:sz="6" w:space="0"/>
-            <w:insideV w:val="single" w:color="auto" w:sz="6" w:space="0"/>
-          </w:tblBorders>
-          <w:tblLayout w:type="fixed"/>
-          <w:tblCellMar>
-            <w:top w:w="0" w:type="dxa"/>
-            <w:left w:w="0" w:type="dxa"/>
-            <w:bottom w:w="0" w:type="dxa"/>
-            <w:right w:w="0" w:type="dxa"/>
-          </w:tblCellMar>
-        </w:tblPrEx>
-        <w:trPr>
-          <w:trHeight w:val="20" w:hRule="atLeast"/>
-          <w:jc w:val="center"/>
-        </w:trPr>
-        <w:tc>
-          <w:tcPr>
-            <w:tcW w:w="1258" w:type="dxa"/>
-            <w:vAlign w:val="center"/>
-          </w:tcPr>
-          <w:p>
-            <w:pPr>
-              <w:widowControl/>
-              <w:spacing w:line="390" w:lineRule="exact"/>
-              <w:jc w:val="center"/>
-              <w:rPr>
-                <w:rFonts w:ascii="楷体_GB2312" w:eastAsia="楷体_GB2312"/>
-                <w:kern w:val="0"/>
-                <w:sz w:val="24"/>
-                <w:szCs w:val="24"/>
-              </w:rPr>
-            </w:pPr>
-            <w:r>
-              <w:rPr>
-                <w:rFonts w:hint="eastAsia" w:ascii="楷体_GB2312" w:eastAsia="楷体_GB2312"/>
-                <w:kern w:val="0"/>
-                <w:sz w:val="24"/>
-                <w:szCs w:val="24"/>
-              </w:rPr>
-              <w:t>5级</w:t>
-            </w:r>
-          </w:p>
-        </w:tc>
-        <w:tc>
-          <w:tcPr>
-            <w:tcW w:w="1258" w:type="dxa"/>
-            <w:tcBorders>
-              <w:right w:val="single" w:color="auto" w:sz="4" w:space="0"/>
-            </w:tcBorders>
-            <w:vAlign w:val="center"/>
-          </w:tcPr>
-          <w:p>
-            <w:pPr>
-              <w:spacing w:line="390" w:lineRule="exact"/>
-              <w:jc w:val="center"/>
-              <w:rPr>
-                <w:rFonts w:hint="eastAsia" w:ascii="楷体_GB2312" w:eastAsia="楷体_GB2312"/>
-                <w:sz w:val="24"/>
-                <w:szCs w:val="24"/>
-                <w:lang w:eastAsia="zh-CN"/>
-              </w:rPr>
-            </w:pPr>
-            <w:r>
-              <w:rPr>
-                <w:rFonts w:hint="eastAsia" w:ascii="楷体_GB2312" w:eastAsia="楷体_GB2312"/>
-                <w:sz w:val="24"/>
-                <w:szCs w:val="24"/>
-                <w:lang w:eastAsia="zh-CN"/>
-              </w:rPr>
-              <w:t>0.73</w:t>
-            </w:r>
-          </w:p>
-        </w:tc>
-        <w:tc>
-          <w:tcPr>
-            <w:tcW w:w="1258" w:type="dxa"/>
-            <w:tcBorders>
-              <w:left w:val="single" w:color="auto" w:sz="4" w:space="0"/>
-            </w:tcBorders>
-            <w:vAlign w:val="center"/>
-          </w:tcPr>
-          <w:p>
-            <w:pPr>
-              <w:widowControl/>
-              <w:spacing w:line="390" w:lineRule="exact"/>
-              <w:jc w:val="center"/>
-              <w:rPr>
-                <w:rFonts w:hint="eastAsia" w:ascii="楷体_GB2312" w:eastAsia="楷体_GB2312"/>
-                <w:kern w:val="0"/>
-                <w:sz w:val="24"/>
-                <w:szCs w:val="24"/>
-                <w:lang w:eastAsia="zh-CN"/>
-              </w:rPr>
-            </w:pPr>
-            <w:r>
-              <w:rPr>
-                <w:rFonts w:hint="eastAsia" w:ascii="楷体_GB2312" w:eastAsia="楷体_GB2312"/>
-                <w:kern w:val="0"/>
-                <w:sz w:val="24"/>
-                <w:szCs w:val="24"/>
-                <w:lang w:eastAsia="zh-CN"/>
-              </w:rPr>
-              <w:t>0.70</w:t>
-            </w:r>
-          </w:p>
-        </w:tc>
-        <w:tc>
-          <w:tcPr>
-            <w:tcW w:w="1258" w:type="dxa"/>
-            <w:vMerge w:val="continue"/>
-            <w:vAlign w:val="center"/>
-          </w:tcPr>
-          <w:p>
-            <w:pPr>
-              <w:spacing w:line="390" w:lineRule="exact"/>
-              <w:jc w:val="center"/>
-              <w:rPr>
-                <w:rFonts w:ascii="楷体_GB2312" w:eastAsia="楷体_GB2312"/>
-                <w:sz w:val="24"/>
-                <w:szCs w:val="24"/>
-              </w:rPr>
-            </w:pPr>
-          </w:p>
-        </w:tc>
-        <w:tc>
-          <w:tcPr>
-            <w:tcW w:w="1258" w:type="dxa"/>
-            <w:vMerge w:val="continue"/>
-            <w:vAlign w:val="center"/>
-          </w:tcPr>
-          <w:p>
-            <w:pPr>
-              <w:spacing w:line="390" w:lineRule="exact"/>
-              <w:jc w:val="center"/>
-              <w:rPr>
-                <w:rFonts w:ascii="楷体_GB2312" w:eastAsia="楷体_GB2312"/>
-                <w:sz w:val="24"/>
-                <w:szCs w:val="24"/>
-              </w:rPr>
-            </w:pPr>
-          </w:p>
-        </w:tc>
-      </w:tr>
-      <w:tr>
-        <w:tblPrEx>
-          <w:tblBorders>
-            <w:top w:val="single" w:color="auto" w:sz="12" w:space="0"/>
-            <w:left w:val="single" w:color="auto" w:sz="12" w:space="0"/>
-            <w:bottom w:val="single" w:color="auto" w:sz="12" w:space="0"/>
-            <w:right w:val="single" w:color="auto" w:sz="12" w:space="0"/>
-            <w:insideH w:val="single" w:color="auto" w:sz="6" w:space="0"/>
-            <w:insideV w:val="single" w:color="auto" w:sz="6" w:space="0"/>
-          </w:tblBorders>
-          <w:tblLayout w:type="fixed"/>
-          <w:tblCellMar>
-            <w:top w:w="0" w:type="dxa"/>
-            <w:left w:w="0" w:type="dxa"/>
-            <w:bottom w:w="0" w:type="dxa"/>
-            <w:right w:w="0" w:type="dxa"/>
-          </w:tblCellMar>
-        </w:tblPrEx>
-        <w:trPr>
-          <w:trHeight w:val="20" w:hRule="atLeast"/>
-          <w:jc w:val="center"/>
-        </w:trPr>
-        <w:tc>
-          <w:tcPr>
-            <w:tcW w:w="1258" w:type="dxa"/>
-            <w:vAlign w:val="center"/>
-          </w:tcPr>
-          <w:p>
-            <w:pPr>
-              <w:widowControl/>
-              <w:spacing w:line="390" w:lineRule="exact"/>
-              <w:jc w:val="center"/>
-              <w:rPr>
-                <w:rFonts w:ascii="楷体_GB2312" w:eastAsia="楷体_GB2312"/>
-                <w:kern w:val="0"/>
-                <w:sz w:val="24"/>
-                <w:szCs w:val="24"/>
-              </w:rPr>
-            </w:pPr>
-            <w:r>
-              <w:rPr>
-                <w:rFonts w:hint="eastAsia" w:ascii="楷体_GB2312" w:eastAsia="楷体_GB2312"/>
-                <w:kern w:val="0"/>
-                <w:sz w:val="24"/>
-                <w:szCs w:val="24"/>
-              </w:rPr>
-              <w:t>退载</w:t>
-            </w:r>
-          </w:p>
-        </w:tc>
-        <w:tc>
-          <w:tcPr>
-            <w:tcW w:w="1258" w:type="dxa"/>
-            <w:tcBorders>
-              <w:right w:val="single" w:color="auto" w:sz="4" w:space="0"/>
-            </w:tcBorders>
-            <w:vAlign w:val="center"/>
-          </w:tcPr>
-          <w:p>
-            <w:pPr>
-              <w:spacing w:line="390" w:lineRule="exact"/>
-              <w:jc w:val="center"/>
-              <w:rPr>
-                <w:rFonts w:hint="eastAsia" w:ascii="楷体_GB2312" w:eastAsia="楷体_GB2312"/>
-                <w:sz w:val="24"/>
-                <w:szCs w:val="24"/>
-                <w:lang w:eastAsia="zh-CN"/>
-              </w:rPr>
-            </w:pPr>
-            <w:r>
-              <w:rPr>
-                <w:rFonts w:hint="eastAsia" w:ascii="楷体_GB2312" w:eastAsia="楷体_GB2312"/>
-                <w:sz w:val="24"/>
-                <w:szCs w:val="24"/>
-                <w:lang w:eastAsia="zh-CN"/>
-              </w:rPr>
-              <w:t>0.03</w:t>
-            </w:r>
+                <w:rFonts w:ascii="楷体_GB2312" w:eastAsia="楷体_GB2312"/>
+                <w:sz w:val="24"/>
+                <w:szCs w:val="24"/>
+              </w:rPr>
+            </w:pPr>
           </w:p>
         </w:tc>
         <w:tc>
@@ -2656,7 +2475,6 @@
                 <w:szCs w:val="24"/>
               </w:rPr>
             </w:pPr>
-            <w:bookmarkStart w:id="1" w:name="_GoBack"/>
             <w:r>
               <w:rPr>
                 <w:rFonts w:hint="eastAsia" w:ascii="楷体_GB2312" w:eastAsia="楷体_GB2312"/>
@@ -2979,21 +2797,11 @@
               <w:spacing w:line="390" w:lineRule="exact"/>
               <w:jc w:val="center"/>
               <w:rPr>
-                <w:rFonts w:hint="eastAsia" w:ascii="楷体_GB2312" w:eastAsia="楷体_GB2312"/>
-                <w:sz w:val="24"/>
-                <w:szCs w:val="24"/>
-                <w:lang w:eastAsia="zh-CN"/>
-              </w:rPr>
-            </w:pPr>
-            <w:r>
-              <w:rPr>
-                <w:rFonts w:hint="eastAsia" w:ascii="楷体_GB2312" w:eastAsia="楷体_GB2312"/>
-                <w:sz w:val="24"/>
-                <w:szCs w:val="24"/>
-                <w:lang w:eastAsia="zh-CN"/>
-              </w:rPr>
-              <w:t>0.15</w:t>
-            </w:r>
+                <w:rFonts w:ascii="楷体_GB2312" w:eastAsia="楷体_GB2312"/>
+                <w:sz w:val="24"/>
+                <w:szCs w:val="24"/>
+              </w:rPr>
+            </w:pPr>
           </w:p>
         </w:tc>
         <w:tc>
@@ -3038,21 +2846,11 @@
               <w:spacing w:line="390" w:lineRule="exact"/>
               <w:jc w:val="center"/>
               <w:rPr>
-                <w:rFonts w:hint="eastAsia" w:ascii="楷体_GB2312" w:eastAsia="楷体_GB2312"/>
-                <w:sz w:val="24"/>
-                <w:szCs w:val="24"/>
-                <w:lang w:eastAsia="zh-CN"/>
-              </w:rPr>
-            </w:pPr>
-            <w:r>
-              <w:rPr>
-                <w:rFonts w:hint="eastAsia" w:ascii="楷体_GB2312" w:eastAsia="楷体_GB2312"/>
-                <w:sz w:val="24"/>
-                <w:szCs w:val="24"/>
-                <w:lang w:eastAsia="zh-CN"/>
-              </w:rPr>
-              <w:t>0.04</w:t>
-            </w:r>
+                <w:rFonts w:ascii="楷体_GB2312" w:eastAsia="楷体_GB2312"/>
+                <w:sz w:val="24"/>
+                <w:szCs w:val="24"/>
+              </w:rPr>
+            </w:pPr>
           </w:p>
         </w:tc>
         <w:tc>
@@ -3066,21 +2864,11 @@
               <w:spacing w:line="390" w:lineRule="exact"/>
               <w:jc w:val="center"/>
               <w:rPr>
-                <w:rFonts w:hint="eastAsia" w:ascii="楷体_GB2312" w:eastAsia="楷体_GB2312"/>
-                <w:sz w:val="24"/>
-                <w:szCs w:val="24"/>
-                <w:lang w:eastAsia="zh-CN"/>
-              </w:rPr>
-            </w:pPr>
-            <w:r>
-              <w:rPr>
-                <w:rFonts w:hint="eastAsia" w:ascii="楷体_GB2312" w:eastAsia="楷体_GB2312"/>
-                <w:sz w:val="24"/>
-                <w:szCs w:val="24"/>
-                <w:lang w:eastAsia="zh-CN"/>
-              </w:rPr>
-              <w:t>4.82%</w:t>
-            </w:r>
+                <w:rFonts w:ascii="楷体_GB2312" w:eastAsia="楷体_GB2312"/>
+                <w:sz w:val="24"/>
+                <w:szCs w:val="24"/>
+              </w:rPr>
+            </w:pPr>
           </w:p>
         </w:tc>
       </w:tr>
@@ -3147,21 +2935,11 @@
               <w:spacing w:line="390" w:lineRule="exact"/>
               <w:jc w:val="center"/>
               <w:rPr>
-                <w:rFonts w:hint="eastAsia" w:ascii="楷体_GB2312" w:eastAsia="楷体_GB2312"/>
-                <w:sz w:val="24"/>
-                <w:szCs w:val="24"/>
-                <w:lang w:eastAsia="zh-CN"/>
-              </w:rPr>
-            </w:pPr>
-            <w:r>
-              <w:rPr>
-                <w:rFonts w:hint="eastAsia" w:ascii="楷体_GB2312" w:eastAsia="楷体_GB2312"/>
-                <w:sz w:val="24"/>
-                <w:szCs w:val="24"/>
-                <w:lang w:eastAsia="zh-CN"/>
-              </w:rPr>
-              <w:t>0.32</w:t>
-            </w:r>
+                <w:rFonts w:ascii="楷体_GB2312" w:eastAsia="楷体_GB2312"/>
+                <w:sz w:val="24"/>
+                <w:szCs w:val="24"/>
+              </w:rPr>
+            </w:pPr>
           </w:p>
         </w:tc>
         <w:tc>
@@ -3295,21 +3073,11 @@
               <w:spacing w:line="390" w:lineRule="exact"/>
               <w:jc w:val="center"/>
               <w:rPr>
-                <w:rFonts w:hint="eastAsia" w:ascii="楷体_GB2312" w:eastAsia="楷体_GB2312"/>
-                <w:sz w:val="24"/>
-                <w:szCs w:val="24"/>
-                <w:lang w:eastAsia="zh-CN"/>
-              </w:rPr>
-            </w:pPr>
-            <w:r>
-              <w:rPr>
-                <w:rFonts w:hint="eastAsia" w:ascii="楷体_GB2312" w:eastAsia="楷体_GB2312"/>
-                <w:sz w:val="24"/>
-                <w:szCs w:val="24"/>
-                <w:lang w:eastAsia="zh-CN"/>
-              </w:rPr>
-              <w:t>0.48</w:t>
-            </w:r>
+                <w:rFonts w:ascii="楷体_GB2312" w:eastAsia="楷体_GB2312"/>
+                <w:sz w:val="24"/>
+                <w:szCs w:val="24"/>
+              </w:rPr>
+            </w:pPr>
           </w:p>
         </w:tc>
         <w:tc>
@@ -3443,21 +3211,11 @@
               <w:spacing w:line="390" w:lineRule="exact"/>
               <w:jc w:val="center"/>
               <w:rPr>
-                <w:rFonts w:hint="eastAsia" w:ascii="楷体_GB2312" w:eastAsia="楷体_GB2312"/>
-                <w:sz w:val="24"/>
-                <w:szCs w:val="24"/>
-                <w:lang w:eastAsia="zh-CN"/>
-              </w:rPr>
-            </w:pPr>
-            <w:r>
-              <w:rPr>
-                <w:rFonts w:hint="eastAsia" w:ascii="楷体_GB2312" w:eastAsia="楷体_GB2312"/>
-                <w:sz w:val="24"/>
-                <w:szCs w:val="24"/>
-                <w:lang w:eastAsia="zh-CN"/>
-              </w:rPr>
-              <w:t>0.64</w:t>
-            </w:r>
+                <w:rFonts w:ascii="楷体_GB2312" w:eastAsia="楷体_GB2312"/>
+                <w:sz w:val="24"/>
+                <w:szCs w:val="24"/>
+              </w:rPr>
+            </w:pPr>
           </w:p>
         </w:tc>
         <w:tc>
@@ -3591,21 +3349,11 @@
               <w:spacing w:line="390" w:lineRule="exact"/>
               <w:jc w:val="center"/>
               <w:rPr>
-                <w:rFonts w:hint="eastAsia" w:ascii="楷体_GB2312" w:eastAsia="楷体_GB2312"/>
-                <w:sz w:val="24"/>
-                <w:szCs w:val="24"/>
-                <w:lang w:eastAsia="zh-CN"/>
-              </w:rPr>
-            </w:pPr>
-            <w:r>
-              <w:rPr>
-                <w:rFonts w:hint="eastAsia" w:ascii="楷体_GB2312" w:eastAsia="楷体_GB2312"/>
-                <w:sz w:val="24"/>
-                <w:szCs w:val="24"/>
-                <w:lang w:eastAsia="zh-CN"/>
-              </w:rPr>
-              <w:t>0.83</w:t>
-            </w:r>
+                <w:rFonts w:ascii="楷体_GB2312" w:eastAsia="楷体_GB2312"/>
+                <w:sz w:val="24"/>
+                <w:szCs w:val="24"/>
+              </w:rPr>
+            </w:pPr>
           </w:p>
         </w:tc>
         <w:tc>
@@ -3622,23 +3370,12 @@
               <w:spacing w:line="390" w:lineRule="exact"/>
               <w:jc w:val="center"/>
               <w:rPr>
-                <w:rFonts w:hint="eastAsia" w:ascii="楷体_GB2312" w:eastAsia="楷体_GB2312"/>
-                <w:kern w:val="0"/>
-                <w:sz w:val="24"/>
-                <w:szCs w:val="24"/>
-                <w:lang w:eastAsia="zh-CN"/>
-              </w:rPr>
-            </w:pPr>
-            <w:r>
-              <w:rPr>
-                <w:rFonts w:hint="eastAsia" w:ascii="楷体_GB2312" w:eastAsia="楷体_GB2312"/>
-                <w:kern w:val="0"/>
-                <w:sz w:val="24"/>
-                <w:szCs w:val="24"/>
-                <w:lang w:eastAsia="zh-CN"/>
-              </w:rPr>
-              <w:t>0.79</w:t>
-            </w:r>
+                <w:rFonts w:ascii="楷体_GB2312" w:eastAsia="楷体_GB2312"/>
+                <w:kern w:val="0"/>
+                <w:sz w:val="24"/>
+                <w:szCs w:val="24"/>
+              </w:rPr>
+            </w:pPr>
           </w:p>
         </w:tc>
         <w:tc>
@@ -3741,21 +3478,11 @@
               <w:spacing w:line="390" w:lineRule="exact"/>
               <w:jc w:val="center"/>
               <w:rPr>
-                <w:rFonts w:hint="eastAsia" w:ascii="楷体_GB2312" w:eastAsia="楷体_GB2312"/>
-                <w:sz w:val="24"/>
-                <w:szCs w:val="24"/>
-                <w:lang w:eastAsia="zh-CN"/>
-              </w:rPr>
-            </w:pPr>
-            <w:r>
-              <w:rPr>
-                <w:rFonts w:hint="eastAsia" w:ascii="楷体_GB2312" w:eastAsia="楷体_GB2312"/>
-                <w:sz w:val="24"/>
-                <w:szCs w:val="24"/>
-                <w:lang w:eastAsia="zh-CN"/>
-              </w:rPr>
-              <w:t>0.04</w:t>
-            </w:r>
+                <w:rFonts w:ascii="楷体_GB2312" w:eastAsia="楷体_GB2312"/>
+                <w:sz w:val="24"/>
+                <w:szCs w:val="24"/>
+              </w:rPr>
+            </w:pPr>
           </w:p>
         </w:tc>
         <w:tc>
@@ -3874,7 +3601,6 @@
           </w:p>
         </w:tc>
       </w:tr>
-      <w:bookmarkEnd w:id="1"/>
     </w:tbl>
     <w:p/>
     <w:tbl>
@@ -12361,7 +12087,7 @@
     <w:lsdException w:qFormat="1" w:unhideWhenUsed="0" w:uiPriority="10" w:semiHidden="0" w:name="Title"/>
     <w:lsdException w:uiPriority="99" w:name="Closing"/>
     <w:lsdException w:uiPriority="99" w:name="Signature"/>
-    <w:lsdException w:uiPriority="1" w:name="Default Paragraph Font"/>
+    <w:lsdException w:uiPriority="1" w:semiHidden="0" w:name="Default Paragraph Font"/>
     <w:lsdException w:uiPriority="99" w:name="Body Text"/>
     <w:lsdException w:uiPriority="99" w:name="Body Text Indent"/>
     <w:lsdException w:uiPriority="99" w:name="List Continue"/>
@@ -12399,7 +12125,7 @@
     <w:lsdException w:uiPriority="99" w:name="HTML Sample"/>
     <w:lsdException w:uiPriority="99" w:name="HTML Typewriter"/>
     <w:lsdException w:uiPriority="99" w:name="HTML Variable"/>
-    <w:lsdException w:uiPriority="99" w:name="Normal Table"/>
+    <w:lsdException w:uiPriority="99" w:semiHidden="0" w:name="Normal Table"/>
     <w:lsdException w:uiPriority="99" w:name="annotation subject"/>
     <w:lsdException w:uiPriority="99" w:name="Table Simple 1"/>
     <w:lsdException w:uiPriority="99" w:name="Table Simple 2"/>
@@ -12639,6 +12365,7 @@
     <w:name w:val="页脚 字符"/>
     <w:basedOn w:val="4"/>
     <w:link w:val="2"/>
+    <w:qFormat/>
     <w:uiPriority w:val="99"/>
     <w:rPr>
       <w:rFonts w:ascii="Times New Roman" w:hAnsi="Times New Roman" w:eastAsia="宋体" w:cs="Times New Roman"/>

--- a/栏杆推力模板.docx
+++ b/栏杆推力模板.docx
@@ -2,1208 +2,6 @@
 <file path=word/document.xml><?xml version="1.0" encoding="utf-8"?>
 <w:document xmlns:wpc="http://schemas.microsoft.com/office/word/2010/wordprocessingCanvas" xmlns:mc="http://schemas.openxmlformats.org/markup-compatibility/2006" xmlns:o="urn:schemas-microsoft-com:office:office" xmlns:r="http://schemas.openxmlformats.org/officeDocument/2006/relationships" xmlns:m="http://schemas.openxmlformats.org/officeDocument/2006/math" xmlns:v="urn:schemas-microsoft-com:vml" xmlns:wp14="http://schemas.microsoft.com/office/word/2010/wordprocessingDrawing" xmlns:wp="http://schemas.openxmlformats.org/drawingml/2006/wordprocessingDrawing" xmlns:w="http://schemas.openxmlformats.org/wordprocessingml/2006/main" xmlns:w14="http://schemas.microsoft.com/office/word/2010/wordml" xmlns:w10="urn:schemas-microsoft-com:office:word" xmlns:w15="http://schemas.microsoft.com/office/word/2012/wordml" xmlns:wpg="http://schemas.microsoft.com/office/word/2010/wordprocessingGroup" xmlns:wpi="http://schemas.microsoft.com/office/word/2010/wordprocessingInk" xmlns:wne="http://schemas.microsoft.com/office/word/2006/wordml" xmlns:wps="http://schemas.microsoft.com/office/word/2010/wordprocessingShape" xmlns:wpsCustomData="http://www.wps.cn/officeDocument/2013/wpsCustomData" mc:Ignorable="w14 w15 wp14">
   <w:body>
-    <w:tbl>
-      <w:tblPr>
-        <w:tblStyle w:val="5"/>
-        <w:tblW w:w="6290" w:type="dxa"/>
-        <w:jc w:val="center"/>
-        <w:tblInd w:w="0" w:type="dxa"/>
-        <w:tblBorders>
-          <w:top w:val="single" w:color="auto" w:sz="12" w:space="0"/>
-          <w:left w:val="single" w:color="auto" w:sz="12" w:space="0"/>
-          <w:bottom w:val="single" w:color="auto" w:sz="12" w:space="0"/>
-          <w:right w:val="single" w:color="auto" w:sz="12" w:space="0"/>
-          <w:insideH w:val="single" w:color="auto" w:sz="6" w:space="0"/>
-          <w:insideV w:val="single" w:color="auto" w:sz="6" w:space="0"/>
-        </w:tblBorders>
-        <w:tblLayout w:type="fixed"/>
-        <w:tblCellMar>
-          <w:top w:w="0" w:type="dxa"/>
-          <w:left w:w="0" w:type="dxa"/>
-          <w:bottom w:w="0" w:type="dxa"/>
-          <w:right w:w="0" w:type="dxa"/>
-        </w:tblCellMar>
-      </w:tblPr>
-      <w:tblGrid>
-        <w:gridCol w:w="1258"/>
-        <w:gridCol w:w="1258"/>
-        <w:gridCol w:w="1258"/>
-        <w:gridCol w:w="1258"/>
-        <w:gridCol w:w="1258"/>
-      </w:tblGrid>
-      <w:tr>
-        <w:tblPrEx>
-          <w:tblBorders>
-            <w:top w:val="single" w:color="auto" w:sz="12" w:space="0"/>
-            <w:left w:val="single" w:color="auto" w:sz="12" w:space="0"/>
-            <w:bottom w:val="single" w:color="auto" w:sz="12" w:space="0"/>
-            <w:right w:val="single" w:color="auto" w:sz="12" w:space="0"/>
-            <w:insideH w:val="single" w:color="auto" w:sz="6" w:space="0"/>
-            <w:insideV w:val="single" w:color="auto" w:sz="6" w:space="0"/>
-          </w:tblBorders>
-          <w:tblLayout w:type="fixed"/>
-          <w:tblCellMar>
-            <w:top w:w="0" w:type="dxa"/>
-            <w:left w:w="0" w:type="dxa"/>
-            <w:bottom w:w="0" w:type="dxa"/>
-            <w:right w:w="0" w:type="dxa"/>
-          </w:tblCellMar>
-        </w:tblPrEx>
-        <w:trPr>
-          <w:trHeight w:val="20" w:hRule="atLeast"/>
-          <w:jc w:val="center"/>
-        </w:trPr>
-        <w:tc>
-          <w:tcPr>
-            <w:tcW w:w="1258" w:type="dxa"/>
-            <w:vMerge w:val="restart"/>
-            <w:vAlign w:val="center"/>
-          </w:tcPr>
-          <w:p>
-            <w:pPr>
-              <w:widowControl/>
-              <w:spacing w:line="390" w:lineRule="exact"/>
-              <w:jc w:val="center"/>
-              <w:rPr>
-                <w:rFonts w:ascii="楷体_GB2312" w:eastAsia="楷体_GB2312"/>
-                <w:b/>
-                <w:bCs/>
-                <w:kern w:val="0"/>
-                <w:sz w:val="24"/>
-                <w:szCs w:val="24"/>
-              </w:rPr>
-            </w:pPr>
-            <w:r>
-              <w:rPr>
-                <w:rFonts w:hint="eastAsia" w:ascii="楷体_GB2312" w:eastAsia="楷体_GB2312"/>
-                <w:b/>
-                <w:bCs/>
-                <w:kern w:val="0"/>
-                <w:sz w:val="24"/>
-                <w:szCs w:val="24"/>
-              </w:rPr>
-              <w:t>分级</w:t>
-            </w:r>
-          </w:p>
-        </w:tc>
-        <w:tc>
-          <w:tcPr>
-            <w:tcW w:w="2516" w:type="dxa"/>
-            <w:gridSpan w:val="2"/>
-            <w:vAlign w:val="center"/>
-          </w:tcPr>
-          <w:p>
-            <w:pPr>
-              <w:spacing w:line="390" w:lineRule="exact"/>
-              <w:jc w:val="center"/>
-              <w:rPr>
-                <w:rFonts w:ascii="楷体_GB2312" w:eastAsia="楷体_GB2312"/>
-                <w:b/>
-                <w:sz w:val="24"/>
-                <w:szCs w:val="24"/>
-              </w:rPr>
-            </w:pPr>
-            <w:r>
-              <w:rPr>
-                <w:rFonts w:hint="eastAsia" w:ascii="楷体_GB2312" w:eastAsia="楷体_GB2312"/>
-                <w:b/>
-                <w:sz w:val="24"/>
-                <w:szCs w:val="24"/>
-              </w:rPr>
-              <w:t>实测值(mm)</w:t>
-            </w:r>
-          </w:p>
-        </w:tc>
-        <w:tc>
-          <w:tcPr>
-            <w:tcW w:w="1258" w:type="dxa"/>
-            <w:vMerge w:val="restart"/>
-            <w:vAlign w:val="center"/>
-          </w:tcPr>
-          <w:p>
-            <w:pPr>
-              <w:spacing w:line="390" w:lineRule="exact"/>
-              <w:jc w:val="center"/>
-              <w:rPr>
-                <w:rFonts w:ascii="楷体_GB2312" w:eastAsia="楷体_GB2312"/>
-                <w:b/>
-                <w:sz w:val="24"/>
-                <w:szCs w:val="24"/>
-              </w:rPr>
-            </w:pPr>
-            <w:r>
-              <w:rPr>
-                <w:rFonts w:hint="eastAsia" w:ascii="楷体_GB2312" w:eastAsia="楷体_GB2312"/>
-                <w:b/>
-                <w:sz w:val="24"/>
-                <w:szCs w:val="24"/>
-              </w:rPr>
-              <w:t>残余变形(mm)</w:t>
-            </w:r>
-          </w:p>
-        </w:tc>
-        <w:tc>
-          <w:tcPr>
-            <w:tcW w:w="1258" w:type="dxa"/>
-            <w:vMerge w:val="restart"/>
-            <w:vAlign w:val="center"/>
-          </w:tcPr>
-          <w:p>
-            <w:pPr>
-              <w:spacing w:line="390" w:lineRule="exact"/>
-              <w:jc w:val="center"/>
-              <w:rPr>
-                <w:rFonts w:ascii="楷体_GB2312" w:eastAsia="楷体_GB2312"/>
-                <w:b/>
-                <w:sz w:val="24"/>
-                <w:szCs w:val="24"/>
-              </w:rPr>
-            </w:pPr>
-            <w:r>
-              <w:rPr>
-                <w:rFonts w:hint="eastAsia" w:ascii="楷体_GB2312" w:eastAsia="楷体_GB2312"/>
-                <w:b/>
-                <w:sz w:val="24"/>
-                <w:szCs w:val="24"/>
-              </w:rPr>
-              <w:t>相对残余</w:t>
-            </w:r>
-          </w:p>
-          <w:p>
-            <w:pPr>
-              <w:spacing w:line="390" w:lineRule="exact"/>
-              <w:jc w:val="center"/>
-              <w:rPr>
-                <w:rFonts w:ascii="楷体_GB2312" w:eastAsia="楷体_GB2312"/>
-                <w:b/>
-                <w:sz w:val="24"/>
-                <w:szCs w:val="24"/>
-              </w:rPr>
-            </w:pPr>
-            <w:r>
-              <w:rPr>
-                <w:rFonts w:hint="eastAsia" w:ascii="楷体_GB2312" w:eastAsia="楷体_GB2312"/>
-                <w:b/>
-                <w:sz w:val="24"/>
-                <w:szCs w:val="24"/>
-              </w:rPr>
-              <w:t>变形</w:t>
-            </w:r>
-          </w:p>
-        </w:tc>
-      </w:tr>
-      <w:tr>
-        <w:tblPrEx>
-          <w:tblBorders>
-            <w:top w:val="single" w:color="auto" w:sz="12" w:space="0"/>
-            <w:left w:val="single" w:color="auto" w:sz="12" w:space="0"/>
-            <w:bottom w:val="single" w:color="auto" w:sz="12" w:space="0"/>
-            <w:right w:val="single" w:color="auto" w:sz="12" w:space="0"/>
-            <w:insideH w:val="single" w:color="auto" w:sz="6" w:space="0"/>
-            <w:insideV w:val="single" w:color="auto" w:sz="6" w:space="0"/>
-          </w:tblBorders>
-          <w:tblLayout w:type="fixed"/>
-          <w:tblCellMar>
-            <w:top w:w="0" w:type="dxa"/>
-            <w:left w:w="0" w:type="dxa"/>
-            <w:bottom w:w="0" w:type="dxa"/>
-            <w:right w:w="0" w:type="dxa"/>
-          </w:tblCellMar>
-        </w:tblPrEx>
-        <w:trPr>
-          <w:trHeight w:val="396" w:hRule="atLeast"/>
-          <w:jc w:val="center"/>
-        </w:trPr>
-        <w:tc>
-          <w:tcPr>
-            <w:tcW w:w="1258" w:type="dxa"/>
-            <w:vMerge w:val="continue"/>
-            <w:vAlign w:val="center"/>
-          </w:tcPr>
-          <w:p>
-            <w:pPr>
-              <w:spacing w:line="390" w:lineRule="exact"/>
-              <w:jc w:val="center"/>
-              <w:rPr>
-                <w:rFonts w:ascii="楷体_GB2312" w:eastAsia="楷体_GB2312"/>
-                <w:b/>
-                <w:sz w:val="24"/>
-                <w:szCs w:val="24"/>
-              </w:rPr>
-            </w:pPr>
-          </w:p>
-        </w:tc>
-        <w:tc>
-          <w:tcPr>
-            <w:tcW w:w="1258" w:type="dxa"/>
-            <w:tcBorders>
-              <w:right w:val="single" w:color="auto" w:sz="4" w:space="0"/>
-            </w:tcBorders>
-            <w:vAlign w:val="center"/>
-          </w:tcPr>
-          <w:p>
-            <w:pPr>
-              <w:spacing w:line="390" w:lineRule="exact"/>
-              <w:jc w:val="center"/>
-              <w:rPr>
-                <w:rFonts w:ascii="楷体_GB2312" w:eastAsia="楷体_GB2312"/>
-                <w:b/>
-                <w:sz w:val="24"/>
-                <w:szCs w:val="24"/>
-              </w:rPr>
-            </w:pPr>
-            <w:r>
-              <w:rPr>
-                <w:rFonts w:hint="eastAsia" w:ascii="楷体_GB2312" w:eastAsia="楷体_GB2312"/>
-                <w:b/>
-                <w:sz w:val="24"/>
-                <w:szCs w:val="24"/>
-              </w:rPr>
-              <w:t>总变形</w:t>
-            </w:r>
-          </w:p>
-        </w:tc>
-        <w:tc>
-          <w:tcPr>
-            <w:tcW w:w="1258" w:type="dxa"/>
-            <w:tcBorders>
-              <w:left w:val="single" w:color="auto" w:sz="4" w:space="0"/>
-            </w:tcBorders>
-            <w:vAlign w:val="center"/>
-          </w:tcPr>
-          <w:p>
-            <w:pPr>
-              <w:spacing w:line="390" w:lineRule="exact"/>
-              <w:jc w:val="center"/>
-              <w:rPr>
-                <w:rFonts w:ascii="楷体_GB2312" w:eastAsia="楷体_GB2312"/>
-                <w:b/>
-                <w:sz w:val="24"/>
-                <w:szCs w:val="24"/>
-              </w:rPr>
-            </w:pPr>
-            <w:r>
-              <w:rPr>
-                <w:rFonts w:hint="eastAsia" w:ascii="楷体_GB2312" w:eastAsia="楷体_GB2312"/>
-                <w:b/>
-                <w:sz w:val="24"/>
-                <w:szCs w:val="24"/>
-              </w:rPr>
-              <w:t>弹性变形</w:t>
-            </w:r>
-          </w:p>
-        </w:tc>
-        <w:tc>
-          <w:tcPr>
-            <w:tcW w:w="1258" w:type="dxa"/>
-            <w:vMerge w:val="continue"/>
-            <w:vAlign w:val="center"/>
-          </w:tcPr>
-          <w:p>
-            <w:pPr>
-              <w:spacing w:line="390" w:lineRule="exact"/>
-              <w:jc w:val="center"/>
-              <w:rPr>
-                <w:rFonts w:ascii="楷体_GB2312" w:eastAsia="楷体_GB2312"/>
-                <w:b/>
-                <w:sz w:val="24"/>
-                <w:szCs w:val="24"/>
-              </w:rPr>
-            </w:pPr>
-          </w:p>
-        </w:tc>
-        <w:tc>
-          <w:tcPr>
-            <w:tcW w:w="1258" w:type="dxa"/>
-            <w:vMerge w:val="continue"/>
-            <w:vAlign w:val="center"/>
-          </w:tcPr>
-          <w:p>
-            <w:pPr>
-              <w:spacing w:line="390" w:lineRule="exact"/>
-              <w:jc w:val="center"/>
-              <w:rPr>
-                <w:rFonts w:ascii="楷体_GB2312" w:eastAsia="楷体_GB2312"/>
-                <w:b/>
-                <w:sz w:val="24"/>
-                <w:szCs w:val="24"/>
-              </w:rPr>
-            </w:pPr>
-          </w:p>
-        </w:tc>
-      </w:tr>
-      <w:tr>
-        <w:tblPrEx>
-          <w:tblBorders>
-            <w:top w:val="single" w:color="auto" w:sz="12" w:space="0"/>
-            <w:left w:val="single" w:color="auto" w:sz="12" w:space="0"/>
-            <w:bottom w:val="single" w:color="auto" w:sz="12" w:space="0"/>
-            <w:right w:val="single" w:color="auto" w:sz="12" w:space="0"/>
-            <w:insideH w:val="single" w:color="auto" w:sz="6" w:space="0"/>
-            <w:insideV w:val="single" w:color="auto" w:sz="6" w:space="0"/>
-          </w:tblBorders>
-          <w:tblLayout w:type="fixed"/>
-          <w:tblCellMar>
-            <w:top w:w="0" w:type="dxa"/>
-            <w:left w:w="0" w:type="dxa"/>
-            <w:bottom w:w="0" w:type="dxa"/>
-            <w:right w:w="0" w:type="dxa"/>
-          </w:tblCellMar>
-        </w:tblPrEx>
-        <w:trPr>
-          <w:trHeight w:val="20" w:hRule="atLeast"/>
-          <w:jc w:val="center"/>
-        </w:trPr>
-        <w:tc>
-          <w:tcPr>
-            <w:tcW w:w="1258" w:type="dxa"/>
-            <w:vAlign w:val="center"/>
-          </w:tcPr>
-          <w:p>
-            <w:pPr>
-              <w:widowControl/>
-              <w:spacing w:line="390" w:lineRule="exact"/>
-              <w:jc w:val="center"/>
-              <w:rPr>
-                <w:rFonts w:ascii="楷体_GB2312" w:eastAsia="楷体_GB2312"/>
-                <w:kern w:val="0"/>
-                <w:sz w:val="24"/>
-                <w:szCs w:val="24"/>
-              </w:rPr>
-            </w:pPr>
-            <w:r>
-              <w:rPr>
-                <w:rFonts w:hint="eastAsia" w:ascii="楷体_GB2312" w:eastAsia="楷体_GB2312"/>
-                <w:kern w:val="0"/>
-                <w:sz w:val="24"/>
-                <w:szCs w:val="24"/>
-              </w:rPr>
-              <w:t>1级</w:t>
-            </w:r>
-          </w:p>
-        </w:tc>
-        <w:tc>
-          <w:tcPr>
-            <w:tcW w:w="1258" w:type="dxa"/>
-            <w:tcBorders>
-              <w:right w:val="single" w:color="auto" w:sz="4" w:space="0"/>
-            </w:tcBorders>
-            <w:vAlign w:val="center"/>
-          </w:tcPr>
-          <w:p>
-            <w:pPr>
-              <w:spacing w:line="390" w:lineRule="exact"/>
-              <w:jc w:val="center"/>
-              <w:rPr>
-                <w:rFonts w:ascii="楷体_GB2312" w:eastAsia="楷体_GB2312"/>
-                <w:sz w:val="24"/>
-                <w:szCs w:val="24"/>
-              </w:rPr>
-            </w:pPr>
-          </w:p>
-        </w:tc>
-        <w:tc>
-          <w:tcPr>
-            <w:tcW w:w="1258" w:type="dxa"/>
-            <w:tcBorders>
-              <w:left w:val="single" w:color="auto" w:sz="4" w:space="0"/>
-            </w:tcBorders>
-            <w:vAlign w:val="center"/>
-          </w:tcPr>
-          <w:p>
-            <w:pPr>
-              <w:widowControl/>
-              <w:spacing w:line="390" w:lineRule="exact"/>
-              <w:jc w:val="center"/>
-              <w:rPr>
-                <w:rFonts w:ascii="楷体_GB2312" w:eastAsia="楷体_GB2312"/>
-                <w:kern w:val="0"/>
-                <w:sz w:val="24"/>
-                <w:szCs w:val="24"/>
-              </w:rPr>
-            </w:pPr>
-            <w:r>
-              <w:rPr>
-                <w:rFonts w:hint="eastAsia" w:ascii="楷体_GB2312" w:eastAsia="楷体_GB2312"/>
-                <w:kern w:val="0"/>
-                <w:sz w:val="24"/>
-                <w:szCs w:val="24"/>
-              </w:rPr>
-              <w:t>/</w:t>
-            </w:r>
-          </w:p>
-        </w:tc>
-        <w:tc>
-          <w:tcPr>
-            <w:tcW w:w="1258" w:type="dxa"/>
-            <w:vMerge w:val="restart"/>
-            <w:vAlign w:val="center"/>
-          </w:tcPr>
-          <w:p>
-            <w:pPr>
-              <w:spacing w:line="390" w:lineRule="exact"/>
-              <w:jc w:val="center"/>
-              <w:rPr>
-                <w:rFonts w:ascii="楷体_GB2312" w:eastAsia="楷体_GB2312"/>
-                <w:sz w:val="24"/>
-                <w:szCs w:val="24"/>
-              </w:rPr>
-            </w:pPr>
-          </w:p>
-        </w:tc>
-        <w:tc>
-          <w:tcPr>
-            <w:tcW w:w="1258" w:type="dxa"/>
-            <w:vMerge w:val="restart"/>
-            <w:vAlign w:val="center"/>
-          </w:tcPr>
-          <w:p>
-            <w:pPr>
-              <w:spacing w:line="390" w:lineRule="exact"/>
-              <w:jc w:val="center"/>
-              <w:rPr>
-                <w:rFonts w:ascii="楷体_GB2312" w:eastAsia="楷体_GB2312"/>
-                <w:sz w:val="24"/>
-                <w:szCs w:val="24"/>
-              </w:rPr>
-            </w:pPr>
-          </w:p>
-        </w:tc>
-      </w:tr>
-      <w:tr>
-        <w:tblPrEx>
-          <w:tblBorders>
-            <w:top w:val="single" w:color="auto" w:sz="12" w:space="0"/>
-            <w:left w:val="single" w:color="auto" w:sz="12" w:space="0"/>
-            <w:bottom w:val="single" w:color="auto" w:sz="12" w:space="0"/>
-            <w:right w:val="single" w:color="auto" w:sz="12" w:space="0"/>
-            <w:insideH w:val="single" w:color="auto" w:sz="6" w:space="0"/>
-            <w:insideV w:val="single" w:color="auto" w:sz="6" w:space="0"/>
-          </w:tblBorders>
-          <w:tblLayout w:type="fixed"/>
-          <w:tblCellMar>
-            <w:top w:w="0" w:type="dxa"/>
-            <w:left w:w="0" w:type="dxa"/>
-            <w:bottom w:w="0" w:type="dxa"/>
-            <w:right w:w="0" w:type="dxa"/>
-          </w:tblCellMar>
-        </w:tblPrEx>
-        <w:trPr>
-          <w:trHeight w:val="20" w:hRule="atLeast"/>
-          <w:jc w:val="center"/>
-        </w:trPr>
-        <w:tc>
-          <w:tcPr>
-            <w:tcW w:w="1258" w:type="dxa"/>
-            <w:vAlign w:val="center"/>
-          </w:tcPr>
-          <w:p>
-            <w:pPr>
-              <w:widowControl/>
-              <w:spacing w:line="390" w:lineRule="exact"/>
-              <w:jc w:val="center"/>
-              <w:rPr>
-                <w:rFonts w:ascii="楷体_GB2312" w:eastAsia="楷体_GB2312"/>
-                <w:kern w:val="0"/>
-                <w:sz w:val="24"/>
-                <w:szCs w:val="24"/>
-              </w:rPr>
-            </w:pPr>
-            <w:r>
-              <w:rPr>
-                <w:rFonts w:hint="eastAsia" w:ascii="楷体_GB2312" w:eastAsia="楷体_GB2312"/>
-                <w:kern w:val="0"/>
-                <w:sz w:val="24"/>
-                <w:szCs w:val="24"/>
-              </w:rPr>
-              <w:t>2级</w:t>
-            </w:r>
-          </w:p>
-        </w:tc>
-        <w:tc>
-          <w:tcPr>
-            <w:tcW w:w="1258" w:type="dxa"/>
-            <w:tcBorders>
-              <w:right w:val="single" w:color="auto" w:sz="4" w:space="0"/>
-            </w:tcBorders>
-            <w:vAlign w:val="center"/>
-          </w:tcPr>
-          <w:p>
-            <w:pPr>
-              <w:spacing w:line="390" w:lineRule="exact"/>
-              <w:jc w:val="center"/>
-              <w:rPr>
-                <w:rFonts w:ascii="楷体_GB2312" w:eastAsia="楷体_GB2312"/>
-                <w:sz w:val="24"/>
-                <w:szCs w:val="24"/>
-              </w:rPr>
-            </w:pPr>
-          </w:p>
-        </w:tc>
-        <w:tc>
-          <w:tcPr>
-            <w:tcW w:w="1258" w:type="dxa"/>
-            <w:tcBorders>
-              <w:left w:val="single" w:color="auto" w:sz="4" w:space="0"/>
-            </w:tcBorders>
-            <w:vAlign w:val="center"/>
-          </w:tcPr>
-          <w:p>
-            <w:pPr>
-              <w:widowControl/>
-              <w:spacing w:line="390" w:lineRule="exact"/>
-              <w:jc w:val="center"/>
-              <w:rPr>
-                <w:rFonts w:ascii="楷体_GB2312" w:eastAsia="楷体_GB2312"/>
-                <w:kern w:val="0"/>
-                <w:sz w:val="24"/>
-                <w:szCs w:val="24"/>
-              </w:rPr>
-            </w:pPr>
-            <w:r>
-              <w:rPr>
-                <w:rFonts w:hint="eastAsia" w:ascii="楷体_GB2312" w:eastAsia="楷体_GB2312"/>
-                <w:kern w:val="0"/>
-                <w:sz w:val="24"/>
-                <w:szCs w:val="24"/>
-              </w:rPr>
-              <w:t>/</w:t>
-            </w:r>
-          </w:p>
-        </w:tc>
-        <w:tc>
-          <w:tcPr>
-            <w:tcW w:w="1258" w:type="dxa"/>
-            <w:vMerge w:val="continue"/>
-            <w:vAlign w:val="center"/>
-          </w:tcPr>
-          <w:p>
-            <w:pPr>
-              <w:spacing w:line="390" w:lineRule="exact"/>
-              <w:jc w:val="center"/>
-              <w:rPr>
-                <w:rFonts w:ascii="楷体_GB2312" w:eastAsia="楷体_GB2312"/>
-                <w:sz w:val="24"/>
-                <w:szCs w:val="24"/>
-              </w:rPr>
-            </w:pPr>
-          </w:p>
-        </w:tc>
-        <w:tc>
-          <w:tcPr>
-            <w:tcW w:w="1258" w:type="dxa"/>
-            <w:vMerge w:val="continue"/>
-            <w:vAlign w:val="center"/>
-          </w:tcPr>
-          <w:p>
-            <w:pPr>
-              <w:spacing w:line="390" w:lineRule="exact"/>
-              <w:jc w:val="center"/>
-              <w:rPr>
-                <w:rFonts w:ascii="楷体_GB2312" w:eastAsia="楷体_GB2312"/>
-                <w:sz w:val="24"/>
-                <w:szCs w:val="24"/>
-              </w:rPr>
-            </w:pPr>
-          </w:p>
-        </w:tc>
-      </w:tr>
-      <w:tr>
-        <w:tblPrEx>
-          <w:tblBorders>
-            <w:top w:val="single" w:color="auto" w:sz="12" w:space="0"/>
-            <w:left w:val="single" w:color="auto" w:sz="12" w:space="0"/>
-            <w:bottom w:val="single" w:color="auto" w:sz="12" w:space="0"/>
-            <w:right w:val="single" w:color="auto" w:sz="12" w:space="0"/>
-            <w:insideH w:val="single" w:color="auto" w:sz="6" w:space="0"/>
-            <w:insideV w:val="single" w:color="auto" w:sz="6" w:space="0"/>
-          </w:tblBorders>
-          <w:tblLayout w:type="fixed"/>
-          <w:tblCellMar>
-            <w:top w:w="0" w:type="dxa"/>
-            <w:left w:w="0" w:type="dxa"/>
-            <w:bottom w:w="0" w:type="dxa"/>
-            <w:right w:w="0" w:type="dxa"/>
-          </w:tblCellMar>
-        </w:tblPrEx>
-        <w:trPr>
-          <w:trHeight w:val="20" w:hRule="atLeast"/>
-          <w:jc w:val="center"/>
-        </w:trPr>
-        <w:tc>
-          <w:tcPr>
-            <w:tcW w:w="1258" w:type="dxa"/>
-            <w:vAlign w:val="center"/>
-          </w:tcPr>
-          <w:p>
-            <w:pPr>
-              <w:widowControl/>
-              <w:spacing w:line="390" w:lineRule="exact"/>
-              <w:jc w:val="center"/>
-              <w:rPr>
-                <w:rFonts w:ascii="楷体_GB2312" w:eastAsia="楷体_GB2312"/>
-                <w:kern w:val="0"/>
-                <w:sz w:val="24"/>
-                <w:szCs w:val="24"/>
-              </w:rPr>
-            </w:pPr>
-            <w:r>
-              <w:rPr>
-                <w:rFonts w:hint="eastAsia" w:ascii="楷体_GB2312" w:eastAsia="楷体_GB2312"/>
-                <w:kern w:val="0"/>
-                <w:sz w:val="24"/>
-                <w:szCs w:val="24"/>
-              </w:rPr>
-              <w:t>3级</w:t>
-            </w:r>
-          </w:p>
-        </w:tc>
-        <w:tc>
-          <w:tcPr>
-            <w:tcW w:w="1258" w:type="dxa"/>
-            <w:tcBorders>
-              <w:right w:val="single" w:color="auto" w:sz="4" w:space="0"/>
-            </w:tcBorders>
-            <w:vAlign w:val="center"/>
-          </w:tcPr>
-          <w:p>
-            <w:pPr>
-              <w:spacing w:line="390" w:lineRule="exact"/>
-              <w:jc w:val="center"/>
-              <w:rPr>
-                <w:rFonts w:ascii="楷体_GB2312" w:eastAsia="楷体_GB2312"/>
-                <w:sz w:val="24"/>
-                <w:szCs w:val="24"/>
-              </w:rPr>
-            </w:pPr>
-          </w:p>
-        </w:tc>
-        <w:tc>
-          <w:tcPr>
-            <w:tcW w:w="1258" w:type="dxa"/>
-            <w:tcBorders>
-              <w:left w:val="single" w:color="auto" w:sz="4" w:space="0"/>
-            </w:tcBorders>
-            <w:vAlign w:val="center"/>
-          </w:tcPr>
-          <w:p>
-            <w:pPr>
-              <w:widowControl/>
-              <w:spacing w:line="390" w:lineRule="exact"/>
-              <w:jc w:val="center"/>
-              <w:rPr>
-                <w:rFonts w:ascii="楷体_GB2312" w:eastAsia="楷体_GB2312"/>
-                <w:kern w:val="0"/>
-                <w:sz w:val="24"/>
-                <w:szCs w:val="24"/>
-              </w:rPr>
-            </w:pPr>
-            <w:r>
-              <w:rPr>
-                <w:rFonts w:hint="eastAsia" w:ascii="楷体_GB2312" w:eastAsia="楷体_GB2312"/>
-                <w:kern w:val="0"/>
-                <w:sz w:val="24"/>
-                <w:szCs w:val="24"/>
-              </w:rPr>
-              <w:t>/</w:t>
-            </w:r>
-          </w:p>
-        </w:tc>
-        <w:tc>
-          <w:tcPr>
-            <w:tcW w:w="1258" w:type="dxa"/>
-            <w:vMerge w:val="continue"/>
-            <w:vAlign w:val="center"/>
-          </w:tcPr>
-          <w:p>
-            <w:pPr>
-              <w:spacing w:line="390" w:lineRule="exact"/>
-              <w:jc w:val="center"/>
-              <w:rPr>
-                <w:rFonts w:ascii="楷体_GB2312" w:eastAsia="楷体_GB2312"/>
-                <w:sz w:val="24"/>
-                <w:szCs w:val="24"/>
-              </w:rPr>
-            </w:pPr>
-          </w:p>
-        </w:tc>
-        <w:tc>
-          <w:tcPr>
-            <w:tcW w:w="1258" w:type="dxa"/>
-            <w:vMerge w:val="continue"/>
-            <w:vAlign w:val="center"/>
-          </w:tcPr>
-          <w:p>
-            <w:pPr>
-              <w:spacing w:line="390" w:lineRule="exact"/>
-              <w:jc w:val="center"/>
-              <w:rPr>
-                <w:rFonts w:ascii="楷体_GB2312" w:eastAsia="楷体_GB2312"/>
-                <w:sz w:val="24"/>
-                <w:szCs w:val="24"/>
-              </w:rPr>
-            </w:pPr>
-          </w:p>
-        </w:tc>
-      </w:tr>
-      <w:tr>
-        <w:tblPrEx>
-          <w:tblBorders>
-            <w:top w:val="single" w:color="auto" w:sz="12" w:space="0"/>
-            <w:left w:val="single" w:color="auto" w:sz="12" w:space="0"/>
-            <w:bottom w:val="single" w:color="auto" w:sz="12" w:space="0"/>
-            <w:right w:val="single" w:color="auto" w:sz="12" w:space="0"/>
-            <w:insideH w:val="single" w:color="auto" w:sz="6" w:space="0"/>
-            <w:insideV w:val="single" w:color="auto" w:sz="6" w:space="0"/>
-          </w:tblBorders>
-          <w:tblLayout w:type="fixed"/>
-          <w:tblCellMar>
-            <w:top w:w="0" w:type="dxa"/>
-            <w:left w:w="0" w:type="dxa"/>
-            <w:bottom w:w="0" w:type="dxa"/>
-            <w:right w:w="0" w:type="dxa"/>
-          </w:tblCellMar>
-        </w:tblPrEx>
-        <w:trPr>
-          <w:trHeight w:val="20" w:hRule="atLeast"/>
-          <w:jc w:val="center"/>
-        </w:trPr>
-        <w:tc>
-          <w:tcPr>
-            <w:tcW w:w="1258" w:type="dxa"/>
-            <w:vAlign w:val="center"/>
-          </w:tcPr>
-          <w:p>
-            <w:pPr>
-              <w:widowControl/>
-              <w:spacing w:line="390" w:lineRule="exact"/>
-              <w:jc w:val="center"/>
-              <w:rPr>
-                <w:rFonts w:ascii="楷体_GB2312" w:eastAsia="楷体_GB2312"/>
-                <w:kern w:val="0"/>
-                <w:sz w:val="24"/>
-                <w:szCs w:val="24"/>
-              </w:rPr>
-            </w:pPr>
-            <w:r>
-              <w:rPr>
-                <w:rFonts w:hint="eastAsia" w:ascii="楷体_GB2312" w:eastAsia="楷体_GB2312"/>
-                <w:kern w:val="0"/>
-                <w:sz w:val="24"/>
-                <w:szCs w:val="24"/>
-              </w:rPr>
-              <w:t>4级</w:t>
-            </w:r>
-          </w:p>
-        </w:tc>
-        <w:tc>
-          <w:tcPr>
-            <w:tcW w:w="1258" w:type="dxa"/>
-            <w:tcBorders>
-              <w:right w:val="single" w:color="auto" w:sz="4" w:space="0"/>
-            </w:tcBorders>
-            <w:vAlign w:val="center"/>
-          </w:tcPr>
-          <w:p>
-            <w:pPr>
-              <w:spacing w:line="390" w:lineRule="exact"/>
-              <w:jc w:val="center"/>
-              <w:rPr>
-                <w:rFonts w:ascii="楷体_GB2312" w:eastAsia="楷体_GB2312"/>
-                <w:sz w:val="24"/>
-                <w:szCs w:val="24"/>
-              </w:rPr>
-            </w:pPr>
-          </w:p>
-        </w:tc>
-        <w:tc>
-          <w:tcPr>
-            <w:tcW w:w="1258" w:type="dxa"/>
-            <w:tcBorders>
-              <w:left w:val="single" w:color="auto" w:sz="4" w:space="0"/>
-            </w:tcBorders>
-            <w:vAlign w:val="center"/>
-          </w:tcPr>
-          <w:p>
-            <w:pPr>
-              <w:widowControl/>
-              <w:spacing w:line="390" w:lineRule="exact"/>
-              <w:jc w:val="center"/>
-              <w:rPr>
-                <w:rFonts w:ascii="楷体_GB2312" w:eastAsia="楷体_GB2312"/>
-                <w:kern w:val="0"/>
-                <w:sz w:val="24"/>
-                <w:szCs w:val="24"/>
-              </w:rPr>
-            </w:pPr>
-            <w:r>
-              <w:rPr>
-                <w:rFonts w:hint="eastAsia" w:ascii="楷体_GB2312" w:eastAsia="楷体_GB2312"/>
-                <w:kern w:val="0"/>
-                <w:sz w:val="24"/>
-                <w:szCs w:val="24"/>
-              </w:rPr>
-              <w:t>/</w:t>
-            </w:r>
-          </w:p>
-        </w:tc>
-        <w:tc>
-          <w:tcPr>
-            <w:tcW w:w="1258" w:type="dxa"/>
-            <w:vMerge w:val="continue"/>
-            <w:vAlign w:val="center"/>
-          </w:tcPr>
-          <w:p>
-            <w:pPr>
-              <w:spacing w:line="390" w:lineRule="exact"/>
-              <w:jc w:val="center"/>
-              <w:rPr>
-                <w:rFonts w:ascii="楷体_GB2312" w:eastAsia="楷体_GB2312"/>
-                <w:sz w:val="24"/>
-                <w:szCs w:val="24"/>
-              </w:rPr>
-            </w:pPr>
-          </w:p>
-        </w:tc>
-        <w:tc>
-          <w:tcPr>
-            <w:tcW w:w="1258" w:type="dxa"/>
-            <w:vMerge w:val="continue"/>
-            <w:vAlign w:val="center"/>
-          </w:tcPr>
-          <w:p>
-            <w:pPr>
-              <w:spacing w:line="390" w:lineRule="exact"/>
-              <w:jc w:val="center"/>
-              <w:rPr>
-                <w:rFonts w:ascii="楷体_GB2312" w:eastAsia="楷体_GB2312"/>
-                <w:sz w:val="24"/>
-                <w:szCs w:val="24"/>
-              </w:rPr>
-            </w:pPr>
-          </w:p>
-        </w:tc>
-      </w:tr>
-      <w:tr>
-        <w:tblPrEx>
-          <w:tblBorders>
-            <w:top w:val="single" w:color="auto" w:sz="12" w:space="0"/>
-            <w:left w:val="single" w:color="auto" w:sz="12" w:space="0"/>
-            <w:bottom w:val="single" w:color="auto" w:sz="12" w:space="0"/>
-            <w:right w:val="single" w:color="auto" w:sz="12" w:space="0"/>
-            <w:insideH w:val="single" w:color="auto" w:sz="6" w:space="0"/>
-            <w:insideV w:val="single" w:color="auto" w:sz="6" w:space="0"/>
-          </w:tblBorders>
-          <w:tblLayout w:type="fixed"/>
-          <w:tblCellMar>
-            <w:top w:w="0" w:type="dxa"/>
-            <w:left w:w="0" w:type="dxa"/>
-            <w:bottom w:w="0" w:type="dxa"/>
-            <w:right w:w="0" w:type="dxa"/>
-          </w:tblCellMar>
-        </w:tblPrEx>
-        <w:trPr>
-          <w:trHeight w:val="20" w:hRule="atLeast"/>
-          <w:jc w:val="center"/>
-        </w:trPr>
-        <w:tc>
-          <w:tcPr>
-            <w:tcW w:w="1258" w:type="dxa"/>
-            <w:vAlign w:val="center"/>
-          </w:tcPr>
-          <w:p>
-            <w:pPr>
-              <w:widowControl/>
-              <w:spacing w:line="390" w:lineRule="exact"/>
-              <w:jc w:val="center"/>
-              <w:rPr>
-                <w:rFonts w:ascii="楷体_GB2312" w:eastAsia="楷体_GB2312"/>
-                <w:kern w:val="0"/>
-                <w:sz w:val="24"/>
-                <w:szCs w:val="24"/>
-              </w:rPr>
-            </w:pPr>
-            <w:r>
-              <w:rPr>
-                <w:rFonts w:hint="eastAsia" w:ascii="楷体_GB2312" w:eastAsia="楷体_GB2312"/>
-                <w:kern w:val="0"/>
-                <w:sz w:val="24"/>
-                <w:szCs w:val="24"/>
-              </w:rPr>
-              <w:t>5级</w:t>
-            </w:r>
-          </w:p>
-        </w:tc>
-        <w:tc>
-          <w:tcPr>
-            <w:tcW w:w="1258" w:type="dxa"/>
-            <w:tcBorders>
-              <w:right w:val="single" w:color="auto" w:sz="4" w:space="0"/>
-            </w:tcBorders>
-            <w:vAlign w:val="center"/>
-          </w:tcPr>
-          <w:p>
-            <w:pPr>
-              <w:spacing w:line="390" w:lineRule="exact"/>
-              <w:jc w:val="center"/>
-              <w:rPr>
-                <w:rFonts w:ascii="楷体_GB2312" w:eastAsia="楷体_GB2312"/>
-                <w:sz w:val="24"/>
-                <w:szCs w:val="24"/>
-              </w:rPr>
-            </w:pPr>
-          </w:p>
-        </w:tc>
-        <w:tc>
-          <w:tcPr>
-            <w:tcW w:w="1258" w:type="dxa"/>
-            <w:tcBorders>
-              <w:left w:val="single" w:color="auto" w:sz="4" w:space="0"/>
-            </w:tcBorders>
-            <w:vAlign w:val="center"/>
-          </w:tcPr>
-          <w:p>
-            <w:pPr>
-              <w:widowControl/>
-              <w:spacing w:line="390" w:lineRule="exact"/>
-              <w:jc w:val="center"/>
-              <w:rPr>
-                <w:rFonts w:ascii="楷体_GB2312" w:eastAsia="楷体_GB2312"/>
-                <w:kern w:val="0"/>
-                <w:sz w:val="24"/>
-                <w:szCs w:val="24"/>
-              </w:rPr>
-            </w:pPr>
-          </w:p>
-        </w:tc>
-        <w:tc>
-          <w:tcPr>
-            <w:tcW w:w="1258" w:type="dxa"/>
-            <w:vMerge w:val="continue"/>
-            <w:vAlign w:val="center"/>
-          </w:tcPr>
-          <w:p>
-            <w:pPr>
-              <w:spacing w:line="390" w:lineRule="exact"/>
-              <w:jc w:val="center"/>
-              <w:rPr>
-                <w:rFonts w:ascii="楷体_GB2312" w:eastAsia="楷体_GB2312"/>
-                <w:sz w:val="24"/>
-                <w:szCs w:val="24"/>
-              </w:rPr>
-            </w:pPr>
-          </w:p>
-        </w:tc>
-        <w:tc>
-          <w:tcPr>
-            <w:tcW w:w="1258" w:type="dxa"/>
-            <w:vMerge w:val="continue"/>
-            <w:vAlign w:val="center"/>
-          </w:tcPr>
-          <w:p>
-            <w:pPr>
-              <w:spacing w:line="390" w:lineRule="exact"/>
-              <w:jc w:val="center"/>
-              <w:rPr>
-                <w:rFonts w:ascii="楷体_GB2312" w:eastAsia="楷体_GB2312"/>
-                <w:sz w:val="24"/>
-                <w:szCs w:val="24"/>
-              </w:rPr>
-            </w:pPr>
-          </w:p>
-        </w:tc>
-      </w:tr>
-      <w:tr>
-        <w:tblPrEx>
-          <w:tblBorders>
-            <w:top w:val="single" w:color="auto" w:sz="12" w:space="0"/>
-            <w:left w:val="single" w:color="auto" w:sz="12" w:space="0"/>
-            <w:bottom w:val="single" w:color="auto" w:sz="12" w:space="0"/>
-            <w:right w:val="single" w:color="auto" w:sz="12" w:space="0"/>
-            <w:insideH w:val="single" w:color="auto" w:sz="6" w:space="0"/>
-            <w:insideV w:val="single" w:color="auto" w:sz="6" w:space="0"/>
-          </w:tblBorders>
-          <w:tblLayout w:type="fixed"/>
-          <w:tblCellMar>
-            <w:top w:w="0" w:type="dxa"/>
-            <w:left w:w="0" w:type="dxa"/>
-            <w:bottom w:w="0" w:type="dxa"/>
-            <w:right w:w="0" w:type="dxa"/>
-          </w:tblCellMar>
-        </w:tblPrEx>
-        <w:trPr>
-          <w:trHeight w:val="20" w:hRule="atLeast"/>
-          <w:jc w:val="center"/>
-        </w:trPr>
-        <w:tc>
-          <w:tcPr>
-            <w:tcW w:w="1258" w:type="dxa"/>
-            <w:vAlign w:val="center"/>
-          </w:tcPr>
-          <w:p>
-            <w:pPr>
-              <w:widowControl/>
-              <w:spacing w:line="390" w:lineRule="exact"/>
-              <w:jc w:val="center"/>
-              <w:rPr>
-                <w:rFonts w:ascii="楷体_GB2312" w:eastAsia="楷体_GB2312"/>
-                <w:kern w:val="0"/>
-                <w:sz w:val="24"/>
-                <w:szCs w:val="24"/>
-              </w:rPr>
-            </w:pPr>
-            <w:r>
-              <w:rPr>
-                <w:rFonts w:hint="eastAsia" w:ascii="楷体_GB2312" w:eastAsia="楷体_GB2312"/>
-                <w:kern w:val="0"/>
-                <w:sz w:val="24"/>
-                <w:szCs w:val="24"/>
-              </w:rPr>
-              <w:t>退载</w:t>
-            </w:r>
-          </w:p>
-        </w:tc>
-        <w:tc>
-          <w:tcPr>
-            <w:tcW w:w="1258" w:type="dxa"/>
-            <w:tcBorders>
-              <w:right w:val="single" w:color="auto" w:sz="4" w:space="0"/>
-            </w:tcBorders>
-            <w:vAlign w:val="center"/>
-          </w:tcPr>
-          <w:p>
-            <w:pPr>
-              <w:spacing w:line="390" w:lineRule="exact"/>
-              <w:jc w:val="center"/>
-              <w:rPr>
-                <w:rFonts w:ascii="楷体_GB2312" w:eastAsia="楷体_GB2312"/>
-                <w:sz w:val="24"/>
-                <w:szCs w:val="24"/>
-              </w:rPr>
-            </w:pPr>
-          </w:p>
-        </w:tc>
-        <w:tc>
-          <w:tcPr>
-            <w:tcW w:w="1258" w:type="dxa"/>
-            <w:tcBorders>
-              <w:left w:val="single" w:color="auto" w:sz="4" w:space="0"/>
-            </w:tcBorders>
-            <w:vAlign w:val="center"/>
-          </w:tcPr>
-          <w:p>
-            <w:pPr>
-              <w:widowControl/>
-              <w:spacing w:line="390" w:lineRule="exact"/>
-              <w:jc w:val="center"/>
-              <w:rPr>
-                <w:rFonts w:ascii="楷体_GB2312" w:eastAsia="楷体_GB2312"/>
-                <w:kern w:val="0"/>
-                <w:sz w:val="24"/>
-                <w:szCs w:val="24"/>
-              </w:rPr>
-            </w:pPr>
-            <w:r>
-              <w:rPr>
-                <w:rFonts w:hint="eastAsia" w:ascii="楷体_GB2312" w:eastAsia="楷体_GB2312"/>
-                <w:kern w:val="0"/>
-                <w:sz w:val="24"/>
-                <w:szCs w:val="24"/>
-              </w:rPr>
-              <w:t>/</w:t>
-            </w:r>
-          </w:p>
-        </w:tc>
-        <w:tc>
-          <w:tcPr>
-            <w:tcW w:w="1258" w:type="dxa"/>
-            <w:vMerge w:val="continue"/>
-            <w:vAlign w:val="center"/>
-          </w:tcPr>
-          <w:p>
-            <w:pPr>
-              <w:spacing w:line="390" w:lineRule="exact"/>
-              <w:jc w:val="center"/>
-              <w:rPr>
-                <w:rFonts w:ascii="楷体_GB2312" w:eastAsia="楷体_GB2312"/>
-                <w:sz w:val="24"/>
-                <w:szCs w:val="24"/>
-              </w:rPr>
-            </w:pPr>
-          </w:p>
-        </w:tc>
-        <w:tc>
-          <w:tcPr>
-            <w:tcW w:w="1258" w:type="dxa"/>
-            <w:vMerge w:val="continue"/>
-            <w:vAlign w:val="center"/>
-          </w:tcPr>
-          <w:p>
-            <w:pPr>
-              <w:spacing w:line="390" w:lineRule="exact"/>
-              <w:jc w:val="center"/>
-              <w:rPr>
-                <w:rFonts w:ascii="楷体_GB2312" w:eastAsia="楷体_GB2312"/>
-                <w:sz w:val="24"/>
-                <w:szCs w:val="24"/>
-              </w:rPr>
-            </w:pPr>
-          </w:p>
-        </w:tc>
-      </w:tr>
-      <w:tr>
-        <w:tblPrEx>
-          <w:tblBorders>
-            <w:top w:val="single" w:color="auto" w:sz="12" w:space="0"/>
-            <w:left w:val="single" w:color="auto" w:sz="12" w:space="0"/>
-            <w:bottom w:val="single" w:color="auto" w:sz="12" w:space="0"/>
-            <w:right w:val="single" w:color="auto" w:sz="12" w:space="0"/>
-            <w:insideH w:val="single" w:color="auto" w:sz="6" w:space="0"/>
-            <w:insideV w:val="single" w:color="auto" w:sz="6" w:space="0"/>
-          </w:tblBorders>
-          <w:tblLayout w:type="fixed"/>
-          <w:tblCellMar>
-            <w:top w:w="0" w:type="dxa"/>
-            <w:left w:w="0" w:type="dxa"/>
-            <w:bottom w:w="0" w:type="dxa"/>
-            <w:right w:w="0" w:type="dxa"/>
-          </w:tblCellMar>
-        </w:tblPrEx>
-        <w:trPr>
-          <w:trHeight w:val="20" w:hRule="atLeast"/>
-          <w:jc w:val="center"/>
-        </w:trPr>
-        <w:tc>
-          <w:tcPr>
-            <w:tcW w:w="6290" w:type="dxa"/>
-            <w:gridSpan w:val="5"/>
-            <w:vAlign w:val="center"/>
-          </w:tcPr>
-          <w:p>
-            <w:pPr>
-              <w:spacing w:line="390" w:lineRule="exact"/>
-              <w:rPr>
-                <w:rFonts w:ascii="楷体_GB2312" w:eastAsia="楷体_GB2312"/>
-                <w:sz w:val="24"/>
-                <w:szCs w:val="24"/>
-              </w:rPr>
-            </w:pPr>
-            <w:r>
-              <w:rPr>
-                <w:rFonts w:hint="eastAsia" w:ascii="楷体_GB2312" w:eastAsia="楷体_GB2312"/>
-                <w:sz w:val="24"/>
-                <w:szCs w:val="24"/>
-              </w:rPr>
-              <w:t>备注：变形向桥外为正</w:t>
-            </w:r>
-          </w:p>
-        </w:tc>
-      </w:tr>
-    </w:tbl>
-    <w:p>
-      <w:bookmarkStart w:id="0" w:name="_GoBack"/>
-      <w:bookmarkEnd w:id="0"/>
-    </w:p>
     <w:p/>
     <w:tbl>
       <w:tblPr>
@@ -1276,6 +74,7 @@
                 <w:szCs w:val="24"/>
               </w:rPr>
             </w:pPr>
+            <w:bookmarkStart w:id="0" w:name="_Hlk535177439"/>
             <w:r>
               <w:rPr>
                 <w:rFonts w:hint="eastAsia" w:ascii="楷体_GB2312" w:eastAsia="楷体_GB2312"/>
@@ -1598,11 +397,21 @@
               <w:spacing w:line="390" w:lineRule="exact"/>
               <w:jc w:val="center"/>
               <w:rPr>
-                <w:rFonts w:ascii="楷体_GB2312" w:eastAsia="楷体_GB2312"/>
-                <w:sz w:val="24"/>
-                <w:szCs w:val="24"/>
-              </w:rPr>
-            </w:pPr>
+                <w:rFonts w:hint="eastAsia" w:ascii="楷体_GB2312" w:eastAsia="楷体_GB2312"/>
+                <w:sz w:val="24"/>
+                <w:szCs w:val="24"/>
+                <w:lang w:eastAsia="zh-CN"/>
+              </w:rPr>
+            </w:pPr>
+            <w:r>
+              <w:rPr>
+                <w:rFonts w:hint="eastAsia" w:ascii="楷体_GB2312" w:eastAsia="楷体_GB2312"/>
+                <w:sz w:val="24"/>
+                <w:szCs w:val="24"/>
+                <w:lang w:eastAsia="zh-CN"/>
+              </w:rPr>
+              <w:t>0.18</w:t>
+            </w:r>
           </w:p>
         </w:tc>
         <w:tc>
@@ -1647,11 +456,21 @@
               <w:spacing w:line="390" w:lineRule="exact"/>
               <w:jc w:val="center"/>
               <w:rPr>
-                <w:rFonts w:ascii="楷体_GB2312" w:eastAsia="楷体_GB2312"/>
-                <w:sz w:val="24"/>
-                <w:szCs w:val="24"/>
-              </w:rPr>
-            </w:pPr>
+                <w:rFonts w:hint="eastAsia" w:ascii="楷体_GB2312" w:eastAsia="楷体_GB2312"/>
+                <w:sz w:val="24"/>
+                <w:szCs w:val="24"/>
+                <w:lang w:eastAsia="zh-CN"/>
+              </w:rPr>
+            </w:pPr>
+            <w:r>
+              <w:rPr>
+                <w:rFonts w:hint="eastAsia" w:ascii="楷体_GB2312" w:eastAsia="楷体_GB2312"/>
+                <w:sz w:val="24"/>
+                <w:szCs w:val="24"/>
+                <w:lang w:eastAsia="zh-CN"/>
+              </w:rPr>
+              <w:t>0.01</w:t>
+            </w:r>
           </w:p>
         </w:tc>
         <w:tc>
@@ -1665,11 +484,21 @@
               <w:spacing w:line="390" w:lineRule="exact"/>
               <w:jc w:val="center"/>
               <w:rPr>
-                <w:rFonts w:ascii="楷体_GB2312" w:eastAsia="楷体_GB2312"/>
-                <w:sz w:val="24"/>
-                <w:szCs w:val="24"/>
-              </w:rPr>
-            </w:pPr>
+                <w:rFonts w:hint="eastAsia" w:ascii="楷体_GB2312" w:eastAsia="楷体_GB2312"/>
+                <w:sz w:val="24"/>
+                <w:szCs w:val="24"/>
+                <w:lang w:eastAsia="zh-CN"/>
+              </w:rPr>
+            </w:pPr>
+            <w:r>
+              <w:rPr>
+                <w:rFonts w:hint="eastAsia" w:ascii="楷体_GB2312" w:eastAsia="楷体_GB2312"/>
+                <w:sz w:val="24"/>
+                <w:szCs w:val="24"/>
+                <w:lang w:eastAsia="zh-CN"/>
+              </w:rPr>
+              <w:t>1.27%</w:t>
+            </w:r>
           </w:p>
         </w:tc>
       </w:tr>
@@ -1736,11 +565,21 @@
               <w:spacing w:line="390" w:lineRule="exact"/>
               <w:jc w:val="center"/>
               <w:rPr>
-                <w:rFonts w:ascii="楷体_GB2312" w:eastAsia="楷体_GB2312"/>
-                <w:sz w:val="24"/>
-                <w:szCs w:val="24"/>
-              </w:rPr>
-            </w:pPr>
+                <w:rFonts w:hint="eastAsia" w:ascii="楷体_GB2312" w:eastAsia="楷体_GB2312"/>
+                <w:sz w:val="24"/>
+                <w:szCs w:val="24"/>
+                <w:lang w:eastAsia="zh-CN"/>
+              </w:rPr>
+            </w:pPr>
+            <w:r>
+              <w:rPr>
+                <w:rFonts w:hint="eastAsia" w:ascii="楷体_GB2312" w:eastAsia="楷体_GB2312"/>
+                <w:sz w:val="24"/>
+                <w:szCs w:val="24"/>
+                <w:lang w:eastAsia="zh-CN"/>
+              </w:rPr>
+              <w:t>0.30</w:t>
+            </w:r>
           </w:p>
         </w:tc>
         <w:tc>
@@ -1874,11 +713,21 @@
               <w:spacing w:line="390" w:lineRule="exact"/>
               <w:jc w:val="center"/>
               <w:rPr>
-                <w:rFonts w:ascii="楷体_GB2312" w:eastAsia="楷体_GB2312"/>
-                <w:sz w:val="24"/>
-                <w:szCs w:val="24"/>
-              </w:rPr>
-            </w:pPr>
+                <w:rFonts w:hint="eastAsia" w:ascii="楷体_GB2312" w:eastAsia="楷体_GB2312"/>
+                <w:sz w:val="24"/>
+                <w:szCs w:val="24"/>
+                <w:lang w:eastAsia="zh-CN"/>
+              </w:rPr>
+            </w:pPr>
+            <w:r>
+              <w:rPr>
+                <w:rFonts w:hint="eastAsia" w:ascii="楷体_GB2312" w:eastAsia="楷体_GB2312"/>
+                <w:sz w:val="24"/>
+                <w:szCs w:val="24"/>
+                <w:lang w:eastAsia="zh-CN"/>
+              </w:rPr>
+              <w:t>0.45</w:t>
+            </w:r>
           </w:p>
         </w:tc>
         <w:tc>
@@ -2012,11 +861,21 @@
               <w:spacing w:line="390" w:lineRule="exact"/>
               <w:jc w:val="center"/>
               <w:rPr>
-                <w:rFonts w:ascii="楷体_GB2312" w:eastAsia="楷体_GB2312"/>
-                <w:sz w:val="24"/>
-                <w:szCs w:val="24"/>
-              </w:rPr>
-            </w:pPr>
+                <w:rFonts w:hint="eastAsia" w:ascii="楷体_GB2312" w:eastAsia="楷体_GB2312"/>
+                <w:sz w:val="24"/>
+                <w:szCs w:val="24"/>
+                <w:lang w:eastAsia="zh-CN"/>
+              </w:rPr>
+            </w:pPr>
+            <w:r>
+              <w:rPr>
+                <w:rFonts w:hint="eastAsia" w:ascii="楷体_GB2312" w:eastAsia="楷体_GB2312"/>
+                <w:sz w:val="24"/>
+                <w:szCs w:val="24"/>
+                <w:lang w:eastAsia="zh-CN"/>
+              </w:rPr>
+              <w:t>0.62</w:t>
+            </w:r>
           </w:p>
         </w:tc>
         <w:tc>
@@ -2150,11 +1009,21 @@
               <w:spacing w:line="390" w:lineRule="exact"/>
               <w:jc w:val="center"/>
               <w:rPr>
-                <w:rFonts w:ascii="楷体_GB2312" w:eastAsia="楷体_GB2312"/>
-                <w:sz w:val="24"/>
-                <w:szCs w:val="24"/>
-              </w:rPr>
-            </w:pPr>
+                <w:rFonts w:hint="eastAsia" w:ascii="楷体_GB2312" w:eastAsia="楷体_GB2312"/>
+                <w:sz w:val="24"/>
+                <w:szCs w:val="24"/>
+                <w:lang w:eastAsia="zh-CN"/>
+              </w:rPr>
+            </w:pPr>
+            <w:r>
+              <w:rPr>
+                <w:rFonts w:hint="eastAsia" w:ascii="楷体_GB2312" w:eastAsia="楷体_GB2312"/>
+                <w:sz w:val="24"/>
+                <w:szCs w:val="24"/>
+                <w:lang w:eastAsia="zh-CN"/>
+              </w:rPr>
+              <w:t>0.79</w:t>
+            </w:r>
           </w:p>
         </w:tc>
         <w:tc>
@@ -2171,12 +1040,23 @@
               <w:spacing w:line="390" w:lineRule="exact"/>
               <w:jc w:val="center"/>
               <w:rPr>
-                <w:rFonts w:ascii="楷体_GB2312" w:eastAsia="楷体_GB2312"/>
-                <w:kern w:val="0"/>
-                <w:sz w:val="24"/>
-                <w:szCs w:val="24"/>
-              </w:rPr>
-            </w:pPr>
+                <w:rFonts w:hint="eastAsia" w:ascii="楷体_GB2312" w:eastAsia="楷体_GB2312"/>
+                <w:kern w:val="0"/>
+                <w:sz w:val="24"/>
+                <w:szCs w:val="24"/>
+                <w:lang w:eastAsia="zh-CN"/>
+              </w:rPr>
+            </w:pPr>
+            <w:r>
+              <w:rPr>
+                <w:rFonts w:hint="eastAsia" w:ascii="楷体_GB2312" w:eastAsia="楷体_GB2312"/>
+                <w:kern w:val="0"/>
+                <w:sz w:val="24"/>
+                <w:szCs w:val="24"/>
+                <w:lang w:eastAsia="zh-CN"/>
+              </w:rPr>
+              <w:t>0.78</w:t>
+            </w:r>
           </w:p>
         </w:tc>
         <w:tc>
@@ -2279,11 +1159,1312 @@
               <w:spacing w:line="390" w:lineRule="exact"/>
               <w:jc w:val="center"/>
               <w:rPr>
-                <w:rFonts w:ascii="楷体_GB2312" w:eastAsia="楷体_GB2312"/>
-                <w:sz w:val="24"/>
-                <w:szCs w:val="24"/>
-              </w:rPr>
-            </w:pPr>
+                <w:rFonts w:hint="eastAsia" w:ascii="楷体_GB2312" w:eastAsia="楷体_GB2312"/>
+                <w:sz w:val="24"/>
+                <w:szCs w:val="24"/>
+                <w:lang w:eastAsia="zh-CN"/>
+              </w:rPr>
+            </w:pPr>
+            <w:r>
+              <w:rPr>
+                <w:rFonts w:hint="eastAsia" w:ascii="楷体_GB2312" w:eastAsia="楷体_GB2312"/>
+                <w:sz w:val="24"/>
+                <w:szCs w:val="24"/>
+                <w:lang w:eastAsia="zh-CN"/>
+              </w:rPr>
+              <w:t>0.01</w:t>
+            </w:r>
+          </w:p>
+        </w:tc>
+        <w:tc>
+          <w:tcPr>
+            <w:tcW w:w="1258" w:type="dxa"/>
+            <w:tcBorders>
+              <w:left w:val="single" w:color="auto" w:sz="4" w:space="0"/>
+            </w:tcBorders>
+            <w:vAlign w:val="center"/>
+          </w:tcPr>
+          <w:p>
+            <w:pPr>
+              <w:widowControl/>
+              <w:spacing w:line="390" w:lineRule="exact"/>
+              <w:jc w:val="center"/>
+              <w:rPr>
+                <w:rFonts w:ascii="楷体_GB2312" w:eastAsia="楷体_GB2312"/>
+                <w:kern w:val="0"/>
+                <w:sz w:val="24"/>
+                <w:szCs w:val="24"/>
+              </w:rPr>
+            </w:pPr>
+            <w:r>
+              <w:rPr>
+                <w:rFonts w:hint="eastAsia" w:ascii="楷体_GB2312" w:eastAsia="楷体_GB2312"/>
+                <w:kern w:val="0"/>
+                <w:sz w:val="24"/>
+                <w:szCs w:val="24"/>
+              </w:rPr>
+              <w:t>/</w:t>
+            </w:r>
+          </w:p>
+        </w:tc>
+        <w:tc>
+          <w:tcPr>
+            <w:tcW w:w="1258" w:type="dxa"/>
+            <w:vMerge w:val="continue"/>
+            <w:vAlign w:val="center"/>
+          </w:tcPr>
+          <w:p>
+            <w:pPr>
+              <w:spacing w:line="390" w:lineRule="exact"/>
+              <w:jc w:val="center"/>
+              <w:rPr>
+                <w:rFonts w:ascii="楷体_GB2312" w:eastAsia="楷体_GB2312"/>
+                <w:sz w:val="24"/>
+                <w:szCs w:val="24"/>
+              </w:rPr>
+            </w:pPr>
+          </w:p>
+        </w:tc>
+        <w:tc>
+          <w:tcPr>
+            <w:tcW w:w="1258" w:type="dxa"/>
+            <w:vMerge w:val="continue"/>
+            <w:vAlign w:val="center"/>
+          </w:tcPr>
+          <w:p>
+            <w:pPr>
+              <w:spacing w:line="390" w:lineRule="exact"/>
+              <w:jc w:val="center"/>
+              <w:rPr>
+                <w:rFonts w:ascii="楷体_GB2312" w:eastAsia="楷体_GB2312"/>
+                <w:sz w:val="24"/>
+                <w:szCs w:val="24"/>
+              </w:rPr>
+            </w:pPr>
+          </w:p>
+        </w:tc>
+      </w:tr>
+      <w:tr>
+        <w:tblPrEx>
+          <w:tblBorders>
+            <w:top w:val="single" w:color="auto" w:sz="12" w:space="0"/>
+            <w:left w:val="single" w:color="auto" w:sz="12" w:space="0"/>
+            <w:bottom w:val="single" w:color="auto" w:sz="12" w:space="0"/>
+            <w:right w:val="single" w:color="auto" w:sz="12" w:space="0"/>
+            <w:insideH w:val="single" w:color="auto" w:sz="6" w:space="0"/>
+            <w:insideV w:val="single" w:color="auto" w:sz="6" w:space="0"/>
+          </w:tblBorders>
+          <w:tblLayout w:type="fixed"/>
+          <w:tblCellMar>
+            <w:top w:w="0" w:type="dxa"/>
+            <w:left w:w="0" w:type="dxa"/>
+            <w:bottom w:w="0" w:type="dxa"/>
+            <w:right w:w="0" w:type="dxa"/>
+          </w:tblCellMar>
+        </w:tblPrEx>
+        <w:trPr>
+          <w:trHeight w:val="20" w:hRule="atLeast"/>
+          <w:jc w:val="center"/>
+        </w:trPr>
+        <w:tc>
+          <w:tcPr>
+            <w:tcW w:w="6290" w:type="dxa"/>
+            <w:gridSpan w:val="5"/>
+            <w:vAlign w:val="center"/>
+          </w:tcPr>
+          <w:p>
+            <w:pPr>
+              <w:spacing w:line="390" w:lineRule="exact"/>
+              <w:rPr>
+                <w:rFonts w:ascii="楷体_GB2312" w:eastAsia="楷体_GB2312"/>
+                <w:sz w:val="24"/>
+                <w:szCs w:val="24"/>
+              </w:rPr>
+            </w:pPr>
+            <w:r>
+              <w:rPr>
+                <w:rFonts w:hint="eastAsia" w:ascii="楷体_GB2312" w:eastAsia="楷体_GB2312"/>
+                <w:sz w:val="24"/>
+                <w:szCs w:val="24"/>
+              </w:rPr>
+              <w:t>备注：变形向桥外为正</w:t>
+            </w:r>
+          </w:p>
+        </w:tc>
+      </w:tr>
+      <w:bookmarkEnd w:id="0"/>
+    </w:tbl>
+    <w:p/>
+    <w:tbl>
+      <w:tblPr>
+        <w:tblStyle w:val="5"/>
+        <w:tblW w:w="6290" w:type="dxa"/>
+        <w:jc w:val="center"/>
+        <w:tblInd w:w="0" w:type="dxa"/>
+        <w:tblBorders>
+          <w:top w:val="single" w:color="auto" w:sz="12" w:space="0"/>
+          <w:left w:val="single" w:color="auto" w:sz="12" w:space="0"/>
+          <w:bottom w:val="single" w:color="auto" w:sz="12" w:space="0"/>
+          <w:right w:val="single" w:color="auto" w:sz="12" w:space="0"/>
+          <w:insideH w:val="single" w:color="auto" w:sz="6" w:space="0"/>
+          <w:insideV w:val="single" w:color="auto" w:sz="6" w:space="0"/>
+        </w:tblBorders>
+        <w:tblLayout w:type="fixed"/>
+        <w:tblCellMar>
+          <w:top w:w="0" w:type="dxa"/>
+          <w:left w:w="0" w:type="dxa"/>
+          <w:bottom w:w="0" w:type="dxa"/>
+          <w:right w:w="0" w:type="dxa"/>
+        </w:tblCellMar>
+      </w:tblPr>
+      <w:tblGrid>
+        <w:gridCol w:w="1258"/>
+        <w:gridCol w:w="1258"/>
+        <w:gridCol w:w="1258"/>
+        <w:gridCol w:w="1258"/>
+        <w:gridCol w:w="1258"/>
+      </w:tblGrid>
+      <w:tr>
+        <w:tblPrEx>
+          <w:tblBorders>
+            <w:top w:val="single" w:color="auto" w:sz="12" w:space="0"/>
+            <w:left w:val="single" w:color="auto" w:sz="12" w:space="0"/>
+            <w:bottom w:val="single" w:color="auto" w:sz="12" w:space="0"/>
+            <w:right w:val="single" w:color="auto" w:sz="12" w:space="0"/>
+            <w:insideH w:val="single" w:color="auto" w:sz="6" w:space="0"/>
+            <w:insideV w:val="single" w:color="auto" w:sz="6" w:space="0"/>
+          </w:tblBorders>
+          <w:tblLayout w:type="fixed"/>
+          <w:tblCellMar>
+            <w:top w:w="0" w:type="dxa"/>
+            <w:left w:w="0" w:type="dxa"/>
+            <w:bottom w:w="0" w:type="dxa"/>
+            <w:right w:w="0" w:type="dxa"/>
+          </w:tblCellMar>
+        </w:tblPrEx>
+        <w:trPr>
+          <w:trHeight w:val="20" w:hRule="atLeast"/>
+          <w:jc w:val="center"/>
+        </w:trPr>
+        <w:tc>
+          <w:tcPr>
+            <w:tcW w:w="1258" w:type="dxa"/>
+            <w:vMerge w:val="restart"/>
+            <w:vAlign w:val="center"/>
+          </w:tcPr>
+          <w:p>
+            <w:pPr>
+              <w:widowControl/>
+              <w:spacing w:line="390" w:lineRule="exact"/>
+              <w:jc w:val="center"/>
+              <w:rPr>
+                <w:rFonts w:ascii="楷体_GB2312" w:eastAsia="楷体_GB2312"/>
+                <w:b/>
+                <w:bCs/>
+                <w:kern w:val="0"/>
+                <w:sz w:val="24"/>
+                <w:szCs w:val="24"/>
+              </w:rPr>
+            </w:pPr>
+            <w:r>
+              <w:rPr>
+                <w:rFonts w:hint="eastAsia" w:ascii="楷体_GB2312" w:eastAsia="楷体_GB2312"/>
+                <w:b/>
+                <w:bCs/>
+                <w:kern w:val="0"/>
+                <w:sz w:val="24"/>
+                <w:szCs w:val="24"/>
+              </w:rPr>
+              <w:t>分级</w:t>
+            </w:r>
+          </w:p>
+        </w:tc>
+        <w:tc>
+          <w:tcPr>
+            <w:tcW w:w="2516" w:type="dxa"/>
+            <w:gridSpan w:val="2"/>
+            <w:vAlign w:val="center"/>
+          </w:tcPr>
+          <w:p>
+            <w:pPr>
+              <w:spacing w:line="390" w:lineRule="exact"/>
+              <w:jc w:val="center"/>
+              <w:rPr>
+                <w:rFonts w:ascii="楷体_GB2312" w:eastAsia="楷体_GB2312"/>
+                <w:b/>
+                <w:sz w:val="24"/>
+                <w:szCs w:val="24"/>
+              </w:rPr>
+            </w:pPr>
+            <w:r>
+              <w:rPr>
+                <w:rFonts w:hint="eastAsia" w:ascii="楷体_GB2312" w:eastAsia="楷体_GB2312"/>
+                <w:b/>
+                <w:sz w:val="24"/>
+                <w:szCs w:val="24"/>
+              </w:rPr>
+              <w:t>实测值(mm)</w:t>
+            </w:r>
+          </w:p>
+        </w:tc>
+        <w:tc>
+          <w:tcPr>
+            <w:tcW w:w="1258" w:type="dxa"/>
+            <w:vMerge w:val="restart"/>
+            <w:vAlign w:val="center"/>
+          </w:tcPr>
+          <w:p>
+            <w:pPr>
+              <w:spacing w:line="390" w:lineRule="exact"/>
+              <w:jc w:val="center"/>
+              <w:rPr>
+                <w:rFonts w:ascii="楷体_GB2312" w:eastAsia="楷体_GB2312"/>
+                <w:b/>
+                <w:sz w:val="24"/>
+                <w:szCs w:val="24"/>
+              </w:rPr>
+            </w:pPr>
+            <w:r>
+              <w:rPr>
+                <w:rFonts w:hint="eastAsia" w:ascii="楷体_GB2312" w:eastAsia="楷体_GB2312"/>
+                <w:b/>
+                <w:sz w:val="24"/>
+                <w:szCs w:val="24"/>
+              </w:rPr>
+              <w:t>残余变形(mm)</w:t>
+            </w:r>
+          </w:p>
+        </w:tc>
+        <w:tc>
+          <w:tcPr>
+            <w:tcW w:w="1258" w:type="dxa"/>
+            <w:vMerge w:val="restart"/>
+            <w:vAlign w:val="center"/>
+          </w:tcPr>
+          <w:p>
+            <w:pPr>
+              <w:spacing w:line="390" w:lineRule="exact"/>
+              <w:jc w:val="center"/>
+              <w:rPr>
+                <w:rFonts w:ascii="楷体_GB2312" w:eastAsia="楷体_GB2312"/>
+                <w:b/>
+                <w:sz w:val="24"/>
+                <w:szCs w:val="24"/>
+              </w:rPr>
+            </w:pPr>
+            <w:r>
+              <w:rPr>
+                <w:rFonts w:hint="eastAsia" w:ascii="楷体_GB2312" w:eastAsia="楷体_GB2312"/>
+                <w:b/>
+                <w:sz w:val="24"/>
+                <w:szCs w:val="24"/>
+              </w:rPr>
+              <w:t>相对残余</w:t>
+            </w:r>
+          </w:p>
+          <w:p>
+            <w:pPr>
+              <w:spacing w:line="390" w:lineRule="exact"/>
+              <w:jc w:val="center"/>
+              <w:rPr>
+                <w:rFonts w:ascii="楷体_GB2312" w:eastAsia="楷体_GB2312"/>
+                <w:b/>
+                <w:sz w:val="24"/>
+                <w:szCs w:val="24"/>
+              </w:rPr>
+            </w:pPr>
+            <w:r>
+              <w:rPr>
+                <w:rFonts w:hint="eastAsia" w:ascii="楷体_GB2312" w:eastAsia="楷体_GB2312"/>
+                <w:b/>
+                <w:sz w:val="24"/>
+                <w:szCs w:val="24"/>
+              </w:rPr>
+              <w:t>变形</w:t>
+            </w:r>
+          </w:p>
+        </w:tc>
+      </w:tr>
+      <w:tr>
+        <w:tblPrEx>
+          <w:tblBorders>
+            <w:top w:val="single" w:color="auto" w:sz="12" w:space="0"/>
+            <w:left w:val="single" w:color="auto" w:sz="12" w:space="0"/>
+            <w:bottom w:val="single" w:color="auto" w:sz="12" w:space="0"/>
+            <w:right w:val="single" w:color="auto" w:sz="12" w:space="0"/>
+            <w:insideH w:val="single" w:color="auto" w:sz="6" w:space="0"/>
+            <w:insideV w:val="single" w:color="auto" w:sz="6" w:space="0"/>
+          </w:tblBorders>
+          <w:tblLayout w:type="fixed"/>
+          <w:tblCellMar>
+            <w:top w:w="0" w:type="dxa"/>
+            <w:left w:w="0" w:type="dxa"/>
+            <w:bottom w:w="0" w:type="dxa"/>
+            <w:right w:w="0" w:type="dxa"/>
+          </w:tblCellMar>
+        </w:tblPrEx>
+        <w:trPr>
+          <w:trHeight w:val="396" w:hRule="atLeast"/>
+          <w:jc w:val="center"/>
+        </w:trPr>
+        <w:tc>
+          <w:tcPr>
+            <w:tcW w:w="1258" w:type="dxa"/>
+            <w:vMerge w:val="continue"/>
+            <w:vAlign w:val="center"/>
+          </w:tcPr>
+          <w:p>
+            <w:pPr>
+              <w:spacing w:line="390" w:lineRule="exact"/>
+              <w:jc w:val="center"/>
+              <w:rPr>
+                <w:rFonts w:ascii="楷体_GB2312" w:eastAsia="楷体_GB2312"/>
+                <w:b/>
+                <w:sz w:val="24"/>
+                <w:szCs w:val="24"/>
+              </w:rPr>
+            </w:pPr>
+          </w:p>
+        </w:tc>
+        <w:tc>
+          <w:tcPr>
+            <w:tcW w:w="1258" w:type="dxa"/>
+            <w:tcBorders>
+              <w:right w:val="single" w:color="auto" w:sz="4" w:space="0"/>
+            </w:tcBorders>
+            <w:vAlign w:val="center"/>
+          </w:tcPr>
+          <w:p>
+            <w:pPr>
+              <w:spacing w:line="390" w:lineRule="exact"/>
+              <w:jc w:val="center"/>
+              <w:rPr>
+                <w:rFonts w:ascii="楷体_GB2312" w:eastAsia="楷体_GB2312"/>
+                <w:b/>
+                <w:sz w:val="24"/>
+                <w:szCs w:val="24"/>
+              </w:rPr>
+            </w:pPr>
+            <w:r>
+              <w:rPr>
+                <w:rFonts w:hint="eastAsia" w:ascii="楷体_GB2312" w:eastAsia="楷体_GB2312"/>
+                <w:b/>
+                <w:sz w:val="24"/>
+                <w:szCs w:val="24"/>
+              </w:rPr>
+              <w:t>总变形</w:t>
+            </w:r>
+          </w:p>
+        </w:tc>
+        <w:tc>
+          <w:tcPr>
+            <w:tcW w:w="1258" w:type="dxa"/>
+            <w:tcBorders>
+              <w:left w:val="single" w:color="auto" w:sz="4" w:space="0"/>
+            </w:tcBorders>
+            <w:vAlign w:val="center"/>
+          </w:tcPr>
+          <w:p>
+            <w:pPr>
+              <w:spacing w:line="390" w:lineRule="exact"/>
+              <w:jc w:val="center"/>
+              <w:rPr>
+                <w:rFonts w:ascii="楷体_GB2312" w:eastAsia="楷体_GB2312"/>
+                <w:b/>
+                <w:sz w:val="24"/>
+                <w:szCs w:val="24"/>
+              </w:rPr>
+            </w:pPr>
+            <w:r>
+              <w:rPr>
+                <w:rFonts w:hint="eastAsia" w:ascii="楷体_GB2312" w:eastAsia="楷体_GB2312"/>
+                <w:b/>
+                <w:sz w:val="24"/>
+                <w:szCs w:val="24"/>
+              </w:rPr>
+              <w:t>弹性变形</w:t>
+            </w:r>
+          </w:p>
+        </w:tc>
+        <w:tc>
+          <w:tcPr>
+            <w:tcW w:w="1258" w:type="dxa"/>
+            <w:vMerge w:val="continue"/>
+            <w:vAlign w:val="center"/>
+          </w:tcPr>
+          <w:p>
+            <w:pPr>
+              <w:spacing w:line="390" w:lineRule="exact"/>
+              <w:jc w:val="center"/>
+              <w:rPr>
+                <w:rFonts w:ascii="楷体_GB2312" w:eastAsia="楷体_GB2312"/>
+                <w:b/>
+                <w:sz w:val="24"/>
+                <w:szCs w:val="24"/>
+              </w:rPr>
+            </w:pPr>
+          </w:p>
+        </w:tc>
+        <w:tc>
+          <w:tcPr>
+            <w:tcW w:w="1258" w:type="dxa"/>
+            <w:vMerge w:val="continue"/>
+            <w:vAlign w:val="center"/>
+          </w:tcPr>
+          <w:p>
+            <w:pPr>
+              <w:spacing w:line="390" w:lineRule="exact"/>
+              <w:jc w:val="center"/>
+              <w:rPr>
+                <w:rFonts w:ascii="楷体_GB2312" w:eastAsia="楷体_GB2312"/>
+                <w:b/>
+                <w:sz w:val="24"/>
+                <w:szCs w:val="24"/>
+              </w:rPr>
+            </w:pPr>
+          </w:p>
+        </w:tc>
+      </w:tr>
+      <w:tr>
+        <w:tblPrEx>
+          <w:tblBorders>
+            <w:top w:val="single" w:color="auto" w:sz="12" w:space="0"/>
+            <w:left w:val="single" w:color="auto" w:sz="12" w:space="0"/>
+            <w:bottom w:val="single" w:color="auto" w:sz="12" w:space="0"/>
+            <w:right w:val="single" w:color="auto" w:sz="12" w:space="0"/>
+            <w:insideH w:val="single" w:color="auto" w:sz="6" w:space="0"/>
+            <w:insideV w:val="single" w:color="auto" w:sz="6" w:space="0"/>
+          </w:tblBorders>
+          <w:tblLayout w:type="fixed"/>
+          <w:tblCellMar>
+            <w:top w:w="0" w:type="dxa"/>
+            <w:left w:w="0" w:type="dxa"/>
+            <w:bottom w:w="0" w:type="dxa"/>
+            <w:right w:w="0" w:type="dxa"/>
+          </w:tblCellMar>
+        </w:tblPrEx>
+        <w:trPr>
+          <w:trHeight w:val="20" w:hRule="atLeast"/>
+          <w:jc w:val="center"/>
+        </w:trPr>
+        <w:tc>
+          <w:tcPr>
+            <w:tcW w:w="1258" w:type="dxa"/>
+            <w:vAlign w:val="center"/>
+          </w:tcPr>
+          <w:p>
+            <w:pPr>
+              <w:widowControl/>
+              <w:spacing w:line="390" w:lineRule="exact"/>
+              <w:jc w:val="center"/>
+              <w:rPr>
+                <w:rFonts w:ascii="楷体_GB2312" w:eastAsia="楷体_GB2312"/>
+                <w:kern w:val="0"/>
+                <w:sz w:val="24"/>
+                <w:szCs w:val="24"/>
+              </w:rPr>
+            </w:pPr>
+            <w:r>
+              <w:rPr>
+                <w:rFonts w:hint="eastAsia" w:ascii="楷体_GB2312" w:eastAsia="楷体_GB2312"/>
+                <w:kern w:val="0"/>
+                <w:sz w:val="24"/>
+                <w:szCs w:val="24"/>
+              </w:rPr>
+              <w:t>1级</w:t>
+            </w:r>
+          </w:p>
+        </w:tc>
+        <w:tc>
+          <w:tcPr>
+            <w:tcW w:w="1258" w:type="dxa"/>
+            <w:tcBorders>
+              <w:right w:val="single" w:color="auto" w:sz="4" w:space="0"/>
+            </w:tcBorders>
+            <w:vAlign w:val="center"/>
+          </w:tcPr>
+          <w:p>
+            <w:pPr>
+              <w:spacing w:line="390" w:lineRule="exact"/>
+              <w:jc w:val="center"/>
+              <w:rPr>
+                <w:rFonts w:hint="eastAsia" w:ascii="楷体_GB2312" w:eastAsia="楷体_GB2312"/>
+                <w:sz w:val="24"/>
+                <w:szCs w:val="24"/>
+                <w:lang w:eastAsia="zh-CN"/>
+              </w:rPr>
+            </w:pPr>
+            <w:r>
+              <w:rPr>
+                <w:rFonts w:hint="eastAsia" w:ascii="楷体_GB2312" w:eastAsia="楷体_GB2312"/>
+                <w:sz w:val="24"/>
+                <w:szCs w:val="24"/>
+                <w:lang w:eastAsia="zh-CN"/>
+              </w:rPr>
+              <w:t>0.13</w:t>
+            </w:r>
+          </w:p>
+        </w:tc>
+        <w:tc>
+          <w:tcPr>
+            <w:tcW w:w="1258" w:type="dxa"/>
+            <w:tcBorders>
+              <w:left w:val="single" w:color="auto" w:sz="4" w:space="0"/>
+            </w:tcBorders>
+            <w:vAlign w:val="center"/>
+          </w:tcPr>
+          <w:p>
+            <w:pPr>
+              <w:widowControl/>
+              <w:spacing w:line="390" w:lineRule="exact"/>
+              <w:jc w:val="center"/>
+              <w:rPr>
+                <w:rFonts w:ascii="楷体_GB2312" w:eastAsia="楷体_GB2312"/>
+                <w:kern w:val="0"/>
+                <w:sz w:val="24"/>
+                <w:szCs w:val="24"/>
+              </w:rPr>
+            </w:pPr>
+            <w:r>
+              <w:rPr>
+                <w:rFonts w:hint="eastAsia" w:ascii="楷体_GB2312" w:eastAsia="楷体_GB2312"/>
+                <w:kern w:val="0"/>
+                <w:sz w:val="24"/>
+                <w:szCs w:val="24"/>
+              </w:rPr>
+              <w:t>/</w:t>
+            </w:r>
+          </w:p>
+        </w:tc>
+        <w:tc>
+          <w:tcPr>
+            <w:tcW w:w="1258" w:type="dxa"/>
+            <w:vMerge w:val="restart"/>
+            <w:vAlign w:val="center"/>
+          </w:tcPr>
+          <w:p>
+            <w:pPr>
+              <w:spacing w:line="390" w:lineRule="exact"/>
+              <w:jc w:val="center"/>
+              <w:rPr>
+                <w:rFonts w:hint="eastAsia" w:ascii="楷体_GB2312" w:eastAsia="楷体_GB2312"/>
+                <w:sz w:val="24"/>
+                <w:szCs w:val="24"/>
+                <w:lang w:eastAsia="zh-CN"/>
+              </w:rPr>
+            </w:pPr>
+            <w:r>
+              <w:rPr>
+                <w:rFonts w:hint="eastAsia" w:ascii="楷体_GB2312" w:eastAsia="楷体_GB2312"/>
+                <w:sz w:val="24"/>
+                <w:szCs w:val="24"/>
+                <w:lang w:eastAsia="zh-CN"/>
+              </w:rPr>
+              <w:t>0.03</w:t>
+            </w:r>
+          </w:p>
+        </w:tc>
+        <w:tc>
+          <w:tcPr>
+            <w:tcW w:w="1258" w:type="dxa"/>
+            <w:vMerge w:val="restart"/>
+            <w:vAlign w:val="center"/>
+          </w:tcPr>
+          <w:p>
+            <w:pPr>
+              <w:spacing w:line="390" w:lineRule="exact"/>
+              <w:jc w:val="center"/>
+              <w:rPr>
+                <w:rFonts w:hint="eastAsia" w:ascii="楷体_GB2312" w:eastAsia="楷体_GB2312"/>
+                <w:sz w:val="24"/>
+                <w:szCs w:val="24"/>
+                <w:lang w:eastAsia="zh-CN"/>
+              </w:rPr>
+            </w:pPr>
+            <w:r>
+              <w:rPr>
+                <w:rFonts w:hint="eastAsia" w:ascii="楷体_GB2312" w:eastAsia="楷体_GB2312"/>
+                <w:sz w:val="24"/>
+                <w:szCs w:val="24"/>
+                <w:lang w:eastAsia="zh-CN"/>
+              </w:rPr>
+              <w:t>4.11%</w:t>
+            </w:r>
+          </w:p>
+        </w:tc>
+      </w:tr>
+      <w:tr>
+        <w:tblPrEx>
+          <w:tblBorders>
+            <w:top w:val="single" w:color="auto" w:sz="12" w:space="0"/>
+            <w:left w:val="single" w:color="auto" w:sz="12" w:space="0"/>
+            <w:bottom w:val="single" w:color="auto" w:sz="12" w:space="0"/>
+            <w:right w:val="single" w:color="auto" w:sz="12" w:space="0"/>
+            <w:insideH w:val="single" w:color="auto" w:sz="6" w:space="0"/>
+            <w:insideV w:val="single" w:color="auto" w:sz="6" w:space="0"/>
+          </w:tblBorders>
+          <w:tblLayout w:type="fixed"/>
+          <w:tblCellMar>
+            <w:top w:w="0" w:type="dxa"/>
+            <w:left w:w="0" w:type="dxa"/>
+            <w:bottom w:w="0" w:type="dxa"/>
+            <w:right w:w="0" w:type="dxa"/>
+          </w:tblCellMar>
+        </w:tblPrEx>
+        <w:trPr>
+          <w:trHeight w:val="20" w:hRule="atLeast"/>
+          <w:jc w:val="center"/>
+        </w:trPr>
+        <w:tc>
+          <w:tcPr>
+            <w:tcW w:w="1258" w:type="dxa"/>
+            <w:vAlign w:val="center"/>
+          </w:tcPr>
+          <w:p>
+            <w:pPr>
+              <w:widowControl/>
+              <w:spacing w:line="390" w:lineRule="exact"/>
+              <w:jc w:val="center"/>
+              <w:rPr>
+                <w:rFonts w:ascii="楷体_GB2312" w:eastAsia="楷体_GB2312"/>
+                <w:kern w:val="0"/>
+                <w:sz w:val="24"/>
+                <w:szCs w:val="24"/>
+              </w:rPr>
+            </w:pPr>
+            <w:r>
+              <w:rPr>
+                <w:rFonts w:hint="eastAsia" w:ascii="楷体_GB2312" w:eastAsia="楷体_GB2312"/>
+                <w:kern w:val="0"/>
+                <w:sz w:val="24"/>
+                <w:szCs w:val="24"/>
+              </w:rPr>
+              <w:t>2级</w:t>
+            </w:r>
+          </w:p>
+        </w:tc>
+        <w:tc>
+          <w:tcPr>
+            <w:tcW w:w="1258" w:type="dxa"/>
+            <w:tcBorders>
+              <w:right w:val="single" w:color="auto" w:sz="4" w:space="0"/>
+            </w:tcBorders>
+            <w:vAlign w:val="center"/>
+          </w:tcPr>
+          <w:p>
+            <w:pPr>
+              <w:spacing w:line="390" w:lineRule="exact"/>
+              <w:jc w:val="center"/>
+              <w:rPr>
+                <w:rFonts w:hint="eastAsia" w:ascii="楷体_GB2312" w:eastAsia="楷体_GB2312"/>
+                <w:sz w:val="24"/>
+                <w:szCs w:val="24"/>
+                <w:lang w:eastAsia="zh-CN"/>
+              </w:rPr>
+            </w:pPr>
+            <w:r>
+              <w:rPr>
+                <w:rFonts w:hint="eastAsia" w:ascii="楷体_GB2312" w:eastAsia="楷体_GB2312"/>
+                <w:sz w:val="24"/>
+                <w:szCs w:val="24"/>
+                <w:lang w:eastAsia="zh-CN"/>
+              </w:rPr>
+              <w:t>0.28</w:t>
+            </w:r>
+          </w:p>
+        </w:tc>
+        <w:tc>
+          <w:tcPr>
+            <w:tcW w:w="1258" w:type="dxa"/>
+            <w:tcBorders>
+              <w:left w:val="single" w:color="auto" w:sz="4" w:space="0"/>
+            </w:tcBorders>
+            <w:vAlign w:val="center"/>
+          </w:tcPr>
+          <w:p>
+            <w:pPr>
+              <w:widowControl/>
+              <w:spacing w:line="390" w:lineRule="exact"/>
+              <w:jc w:val="center"/>
+              <w:rPr>
+                <w:rFonts w:ascii="楷体_GB2312" w:eastAsia="楷体_GB2312"/>
+                <w:kern w:val="0"/>
+                <w:sz w:val="24"/>
+                <w:szCs w:val="24"/>
+              </w:rPr>
+            </w:pPr>
+            <w:r>
+              <w:rPr>
+                <w:rFonts w:hint="eastAsia" w:ascii="楷体_GB2312" w:eastAsia="楷体_GB2312"/>
+                <w:kern w:val="0"/>
+                <w:sz w:val="24"/>
+                <w:szCs w:val="24"/>
+              </w:rPr>
+              <w:t>/</w:t>
+            </w:r>
+          </w:p>
+        </w:tc>
+        <w:tc>
+          <w:tcPr>
+            <w:tcW w:w="1258" w:type="dxa"/>
+            <w:vMerge w:val="continue"/>
+            <w:vAlign w:val="center"/>
+          </w:tcPr>
+          <w:p>
+            <w:pPr>
+              <w:spacing w:line="390" w:lineRule="exact"/>
+              <w:jc w:val="center"/>
+              <w:rPr>
+                <w:rFonts w:ascii="楷体_GB2312" w:eastAsia="楷体_GB2312"/>
+                <w:sz w:val="24"/>
+                <w:szCs w:val="24"/>
+              </w:rPr>
+            </w:pPr>
+          </w:p>
+        </w:tc>
+        <w:tc>
+          <w:tcPr>
+            <w:tcW w:w="1258" w:type="dxa"/>
+            <w:vMerge w:val="continue"/>
+            <w:vAlign w:val="center"/>
+          </w:tcPr>
+          <w:p>
+            <w:pPr>
+              <w:spacing w:line="390" w:lineRule="exact"/>
+              <w:jc w:val="center"/>
+              <w:rPr>
+                <w:rFonts w:ascii="楷体_GB2312" w:eastAsia="楷体_GB2312"/>
+                <w:sz w:val="24"/>
+                <w:szCs w:val="24"/>
+              </w:rPr>
+            </w:pPr>
+          </w:p>
+        </w:tc>
+      </w:tr>
+      <w:tr>
+        <w:tblPrEx>
+          <w:tblBorders>
+            <w:top w:val="single" w:color="auto" w:sz="12" w:space="0"/>
+            <w:left w:val="single" w:color="auto" w:sz="12" w:space="0"/>
+            <w:bottom w:val="single" w:color="auto" w:sz="12" w:space="0"/>
+            <w:right w:val="single" w:color="auto" w:sz="12" w:space="0"/>
+            <w:insideH w:val="single" w:color="auto" w:sz="6" w:space="0"/>
+            <w:insideV w:val="single" w:color="auto" w:sz="6" w:space="0"/>
+          </w:tblBorders>
+          <w:tblLayout w:type="fixed"/>
+          <w:tblCellMar>
+            <w:top w:w="0" w:type="dxa"/>
+            <w:left w:w="0" w:type="dxa"/>
+            <w:bottom w:w="0" w:type="dxa"/>
+            <w:right w:w="0" w:type="dxa"/>
+          </w:tblCellMar>
+        </w:tblPrEx>
+        <w:trPr>
+          <w:trHeight w:val="20" w:hRule="atLeast"/>
+          <w:jc w:val="center"/>
+        </w:trPr>
+        <w:tc>
+          <w:tcPr>
+            <w:tcW w:w="1258" w:type="dxa"/>
+            <w:vAlign w:val="center"/>
+          </w:tcPr>
+          <w:p>
+            <w:pPr>
+              <w:widowControl/>
+              <w:spacing w:line="390" w:lineRule="exact"/>
+              <w:jc w:val="center"/>
+              <w:rPr>
+                <w:rFonts w:ascii="楷体_GB2312" w:eastAsia="楷体_GB2312"/>
+                <w:kern w:val="0"/>
+                <w:sz w:val="24"/>
+                <w:szCs w:val="24"/>
+              </w:rPr>
+            </w:pPr>
+            <w:r>
+              <w:rPr>
+                <w:rFonts w:hint="eastAsia" w:ascii="楷体_GB2312" w:eastAsia="楷体_GB2312"/>
+                <w:kern w:val="0"/>
+                <w:sz w:val="24"/>
+                <w:szCs w:val="24"/>
+              </w:rPr>
+              <w:t>3级</w:t>
+            </w:r>
+          </w:p>
+        </w:tc>
+        <w:tc>
+          <w:tcPr>
+            <w:tcW w:w="1258" w:type="dxa"/>
+            <w:tcBorders>
+              <w:right w:val="single" w:color="auto" w:sz="4" w:space="0"/>
+            </w:tcBorders>
+            <w:vAlign w:val="center"/>
+          </w:tcPr>
+          <w:p>
+            <w:pPr>
+              <w:spacing w:line="390" w:lineRule="exact"/>
+              <w:jc w:val="center"/>
+              <w:rPr>
+                <w:rFonts w:hint="eastAsia" w:ascii="楷体_GB2312" w:eastAsia="楷体_GB2312"/>
+                <w:sz w:val="24"/>
+                <w:szCs w:val="24"/>
+                <w:lang w:eastAsia="zh-CN"/>
+              </w:rPr>
+            </w:pPr>
+            <w:r>
+              <w:rPr>
+                <w:rFonts w:hint="eastAsia" w:ascii="楷体_GB2312" w:eastAsia="楷体_GB2312"/>
+                <w:sz w:val="24"/>
+                <w:szCs w:val="24"/>
+                <w:lang w:eastAsia="zh-CN"/>
+              </w:rPr>
+              <w:t>0.41</w:t>
+            </w:r>
+          </w:p>
+        </w:tc>
+        <w:tc>
+          <w:tcPr>
+            <w:tcW w:w="1258" w:type="dxa"/>
+            <w:tcBorders>
+              <w:left w:val="single" w:color="auto" w:sz="4" w:space="0"/>
+            </w:tcBorders>
+            <w:vAlign w:val="center"/>
+          </w:tcPr>
+          <w:p>
+            <w:pPr>
+              <w:widowControl/>
+              <w:spacing w:line="390" w:lineRule="exact"/>
+              <w:jc w:val="center"/>
+              <w:rPr>
+                <w:rFonts w:ascii="楷体_GB2312" w:eastAsia="楷体_GB2312"/>
+                <w:kern w:val="0"/>
+                <w:sz w:val="24"/>
+                <w:szCs w:val="24"/>
+              </w:rPr>
+            </w:pPr>
+            <w:r>
+              <w:rPr>
+                <w:rFonts w:hint="eastAsia" w:ascii="楷体_GB2312" w:eastAsia="楷体_GB2312"/>
+                <w:kern w:val="0"/>
+                <w:sz w:val="24"/>
+                <w:szCs w:val="24"/>
+              </w:rPr>
+              <w:t>/</w:t>
+            </w:r>
+          </w:p>
+        </w:tc>
+        <w:tc>
+          <w:tcPr>
+            <w:tcW w:w="1258" w:type="dxa"/>
+            <w:vMerge w:val="continue"/>
+            <w:vAlign w:val="center"/>
+          </w:tcPr>
+          <w:p>
+            <w:pPr>
+              <w:spacing w:line="390" w:lineRule="exact"/>
+              <w:jc w:val="center"/>
+              <w:rPr>
+                <w:rFonts w:ascii="楷体_GB2312" w:eastAsia="楷体_GB2312"/>
+                <w:sz w:val="24"/>
+                <w:szCs w:val="24"/>
+              </w:rPr>
+            </w:pPr>
+          </w:p>
+        </w:tc>
+        <w:tc>
+          <w:tcPr>
+            <w:tcW w:w="1258" w:type="dxa"/>
+            <w:vMerge w:val="continue"/>
+            <w:vAlign w:val="center"/>
+          </w:tcPr>
+          <w:p>
+            <w:pPr>
+              <w:spacing w:line="390" w:lineRule="exact"/>
+              <w:jc w:val="center"/>
+              <w:rPr>
+                <w:rFonts w:ascii="楷体_GB2312" w:eastAsia="楷体_GB2312"/>
+                <w:sz w:val="24"/>
+                <w:szCs w:val="24"/>
+              </w:rPr>
+            </w:pPr>
+          </w:p>
+        </w:tc>
+      </w:tr>
+      <w:tr>
+        <w:tblPrEx>
+          <w:tblBorders>
+            <w:top w:val="single" w:color="auto" w:sz="12" w:space="0"/>
+            <w:left w:val="single" w:color="auto" w:sz="12" w:space="0"/>
+            <w:bottom w:val="single" w:color="auto" w:sz="12" w:space="0"/>
+            <w:right w:val="single" w:color="auto" w:sz="12" w:space="0"/>
+            <w:insideH w:val="single" w:color="auto" w:sz="6" w:space="0"/>
+            <w:insideV w:val="single" w:color="auto" w:sz="6" w:space="0"/>
+          </w:tblBorders>
+          <w:tblLayout w:type="fixed"/>
+          <w:tblCellMar>
+            <w:top w:w="0" w:type="dxa"/>
+            <w:left w:w="0" w:type="dxa"/>
+            <w:bottom w:w="0" w:type="dxa"/>
+            <w:right w:w="0" w:type="dxa"/>
+          </w:tblCellMar>
+        </w:tblPrEx>
+        <w:trPr>
+          <w:trHeight w:val="20" w:hRule="atLeast"/>
+          <w:jc w:val="center"/>
+        </w:trPr>
+        <w:tc>
+          <w:tcPr>
+            <w:tcW w:w="1258" w:type="dxa"/>
+            <w:vAlign w:val="center"/>
+          </w:tcPr>
+          <w:p>
+            <w:pPr>
+              <w:widowControl/>
+              <w:spacing w:line="390" w:lineRule="exact"/>
+              <w:jc w:val="center"/>
+              <w:rPr>
+                <w:rFonts w:ascii="楷体_GB2312" w:eastAsia="楷体_GB2312"/>
+                <w:kern w:val="0"/>
+                <w:sz w:val="24"/>
+                <w:szCs w:val="24"/>
+              </w:rPr>
+            </w:pPr>
+            <w:r>
+              <w:rPr>
+                <w:rFonts w:hint="eastAsia" w:ascii="楷体_GB2312" w:eastAsia="楷体_GB2312"/>
+                <w:kern w:val="0"/>
+                <w:sz w:val="24"/>
+                <w:szCs w:val="24"/>
+              </w:rPr>
+              <w:t>4级</w:t>
+            </w:r>
+          </w:p>
+        </w:tc>
+        <w:tc>
+          <w:tcPr>
+            <w:tcW w:w="1258" w:type="dxa"/>
+            <w:tcBorders>
+              <w:right w:val="single" w:color="auto" w:sz="4" w:space="0"/>
+            </w:tcBorders>
+            <w:vAlign w:val="center"/>
+          </w:tcPr>
+          <w:p>
+            <w:pPr>
+              <w:spacing w:line="390" w:lineRule="exact"/>
+              <w:jc w:val="center"/>
+              <w:rPr>
+                <w:rFonts w:hint="eastAsia" w:ascii="楷体_GB2312" w:eastAsia="楷体_GB2312"/>
+                <w:sz w:val="24"/>
+                <w:szCs w:val="24"/>
+                <w:lang w:eastAsia="zh-CN"/>
+              </w:rPr>
+            </w:pPr>
+            <w:r>
+              <w:rPr>
+                <w:rFonts w:hint="eastAsia" w:ascii="楷体_GB2312" w:eastAsia="楷体_GB2312"/>
+                <w:sz w:val="24"/>
+                <w:szCs w:val="24"/>
+                <w:lang w:eastAsia="zh-CN"/>
+              </w:rPr>
+              <w:t>0.57</w:t>
+            </w:r>
+          </w:p>
+        </w:tc>
+        <w:tc>
+          <w:tcPr>
+            <w:tcW w:w="1258" w:type="dxa"/>
+            <w:tcBorders>
+              <w:left w:val="single" w:color="auto" w:sz="4" w:space="0"/>
+            </w:tcBorders>
+            <w:vAlign w:val="center"/>
+          </w:tcPr>
+          <w:p>
+            <w:pPr>
+              <w:widowControl/>
+              <w:spacing w:line="390" w:lineRule="exact"/>
+              <w:jc w:val="center"/>
+              <w:rPr>
+                <w:rFonts w:ascii="楷体_GB2312" w:eastAsia="楷体_GB2312"/>
+                <w:kern w:val="0"/>
+                <w:sz w:val="24"/>
+                <w:szCs w:val="24"/>
+              </w:rPr>
+            </w:pPr>
+            <w:r>
+              <w:rPr>
+                <w:rFonts w:hint="eastAsia" w:ascii="楷体_GB2312" w:eastAsia="楷体_GB2312"/>
+                <w:kern w:val="0"/>
+                <w:sz w:val="24"/>
+                <w:szCs w:val="24"/>
+              </w:rPr>
+              <w:t>/</w:t>
+            </w:r>
+          </w:p>
+        </w:tc>
+        <w:tc>
+          <w:tcPr>
+            <w:tcW w:w="1258" w:type="dxa"/>
+            <w:vMerge w:val="continue"/>
+            <w:vAlign w:val="center"/>
+          </w:tcPr>
+          <w:p>
+            <w:pPr>
+              <w:spacing w:line="390" w:lineRule="exact"/>
+              <w:jc w:val="center"/>
+              <w:rPr>
+                <w:rFonts w:ascii="楷体_GB2312" w:eastAsia="楷体_GB2312"/>
+                <w:sz w:val="24"/>
+                <w:szCs w:val="24"/>
+              </w:rPr>
+            </w:pPr>
+          </w:p>
+        </w:tc>
+        <w:tc>
+          <w:tcPr>
+            <w:tcW w:w="1258" w:type="dxa"/>
+            <w:vMerge w:val="continue"/>
+            <w:vAlign w:val="center"/>
+          </w:tcPr>
+          <w:p>
+            <w:pPr>
+              <w:spacing w:line="390" w:lineRule="exact"/>
+              <w:jc w:val="center"/>
+              <w:rPr>
+                <w:rFonts w:ascii="楷体_GB2312" w:eastAsia="楷体_GB2312"/>
+                <w:sz w:val="24"/>
+                <w:szCs w:val="24"/>
+              </w:rPr>
+            </w:pPr>
+          </w:p>
+        </w:tc>
+      </w:tr>
+      <w:tr>
+        <w:tblPrEx>
+          <w:tblBorders>
+            <w:top w:val="single" w:color="auto" w:sz="12" w:space="0"/>
+            <w:left w:val="single" w:color="auto" w:sz="12" w:space="0"/>
+            <w:bottom w:val="single" w:color="auto" w:sz="12" w:space="0"/>
+            <w:right w:val="single" w:color="auto" w:sz="12" w:space="0"/>
+            <w:insideH w:val="single" w:color="auto" w:sz="6" w:space="0"/>
+            <w:insideV w:val="single" w:color="auto" w:sz="6" w:space="0"/>
+          </w:tblBorders>
+          <w:tblLayout w:type="fixed"/>
+          <w:tblCellMar>
+            <w:top w:w="0" w:type="dxa"/>
+            <w:left w:w="0" w:type="dxa"/>
+            <w:bottom w:w="0" w:type="dxa"/>
+            <w:right w:w="0" w:type="dxa"/>
+          </w:tblCellMar>
+        </w:tblPrEx>
+        <w:trPr>
+          <w:trHeight w:val="20" w:hRule="atLeast"/>
+          <w:jc w:val="center"/>
+        </w:trPr>
+        <w:tc>
+          <w:tcPr>
+            <w:tcW w:w="1258" w:type="dxa"/>
+            <w:vAlign w:val="center"/>
+          </w:tcPr>
+          <w:p>
+            <w:pPr>
+              <w:widowControl/>
+              <w:spacing w:line="390" w:lineRule="exact"/>
+              <w:jc w:val="center"/>
+              <w:rPr>
+                <w:rFonts w:ascii="楷体_GB2312" w:eastAsia="楷体_GB2312"/>
+                <w:kern w:val="0"/>
+                <w:sz w:val="24"/>
+                <w:szCs w:val="24"/>
+              </w:rPr>
+            </w:pPr>
+            <w:r>
+              <w:rPr>
+                <w:rFonts w:hint="eastAsia" w:ascii="楷体_GB2312" w:eastAsia="楷体_GB2312"/>
+                <w:kern w:val="0"/>
+                <w:sz w:val="24"/>
+                <w:szCs w:val="24"/>
+              </w:rPr>
+              <w:t>5级</w:t>
+            </w:r>
+          </w:p>
+        </w:tc>
+        <w:tc>
+          <w:tcPr>
+            <w:tcW w:w="1258" w:type="dxa"/>
+            <w:tcBorders>
+              <w:right w:val="single" w:color="auto" w:sz="4" w:space="0"/>
+            </w:tcBorders>
+            <w:vAlign w:val="center"/>
+          </w:tcPr>
+          <w:p>
+            <w:pPr>
+              <w:spacing w:line="390" w:lineRule="exact"/>
+              <w:jc w:val="center"/>
+              <w:rPr>
+                <w:rFonts w:hint="eastAsia" w:ascii="楷体_GB2312" w:eastAsia="楷体_GB2312"/>
+                <w:sz w:val="24"/>
+                <w:szCs w:val="24"/>
+                <w:lang w:eastAsia="zh-CN"/>
+              </w:rPr>
+            </w:pPr>
+            <w:r>
+              <w:rPr>
+                <w:rFonts w:hint="eastAsia" w:ascii="楷体_GB2312" w:eastAsia="楷体_GB2312"/>
+                <w:sz w:val="24"/>
+                <w:szCs w:val="24"/>
+                <w:lang w:eastAsia="zh-CN"/>
+              </w:rPr>
+              <w:t>0.73</w:t>
+            </w:r>
+          </w:p>
+        </w:tc>
+        <w:tc>
+          <w:tcPr>
+            <w:tcW w:w="1258" w:type="dxa"/>
+            <w:tcBorders>
+              <w:left w:val="single" w:color="auto" w:sz="4" w:space="0"/>
+            </w:tcBorders>
+            <w:vAlign w:val="center"/>
+          </w:tcPr>
+          <w:p>
+            <w:pPr>
+              <w:widowControl/>
+              <w:spacing w:line="390" w:lineRule="exact"/>
+              <w:jc w:val="center"/>
+              <w:rPr>
+                <w:rFonts w:hint="eastAsia" w:ascii="楷体_GB2312" w:eastAsia="楷体_GB2312"/>
+                <w:kern w:val="0"/>
+                <w:sz w:val="24"/>
+                <w:szCs w:val="24"/>
+                <w:lang w:eastAsia="zh-CN"/>
+              </w:rPr>
+            </w:pPr>
+            <w:r>
+              <w:rPr>
+                <w:rFonts w:hint="eastAsia" w:ascii="楷体_GB2312" w:eastAsia="楷体_GB2312"/>
+                <w:kern w:val="0"/>
+                <w:sz w:val="24"/>
+                <w:szCs w:val="24"/>
+                <w:lang w:eastAsia="zh-CN"/>
+              </w:rPr>
+              <w:t>0.70</w:t>
+            </w:r>
+          </w:p>
+        </w:tc>
+        <w:tc>
+          <w:tcPr>
+            <w:tcW w:w="1258" w:type="dxa"/>
+            <w:vMerge w:val="continue"/>
+            <w:vAlign w:val="center"/>
+          </w:tcPr>
+          <w:p>
+            <w:pPr>
+              <w:spacing w:line="390" w:lineRule="exact"/>
+              <w:jc w:val="center"/>
+              <w:rPr>
+                <w:rFonts w:ascii="楷体_GB2312" w:eastAsia="楷体_GB2312"/>
+                <w:sz w:val="24"/>
+                <w:szCs w:val="24"/>
+              </w:rPr>
+            </w:pPr>
+          </w:p>
+        </w:tc>
+        <w:tc>
+          <w:tcPr>
+            <w:tcW w:w="1258" w:type="dxa"/>
+            <w:vMerge w:val="continue"/>
+            <w:vAlign w:val="center"/>
+          </w:tcPr>
+          <w:p>
+            <w:pPr>
+              <w:spacing w:line="390" w:lineRule="exact"/>
+              <w:jc w:val="center"/>
+              <w:rPr>
+                <w:rFonts w:ascii="楷体_GB2312" w:eastAsia="楷体_GB2312"/>
+                <w:sz w:val="24"/>
+                <w:szCs w:val="24"/>
+              </w:rPr>
+            </w:pPr>
+          </w:p>
+        </w:tc>
+      </w:tr>
+      <w:tr>
+        <w:tblPrEx>
+          <w:tblBorders>
+            <w:top w:val="single" w:color="auto" w:sz="12" w:space="0"/>
+            <w:left w:val="single" w:color="auto" w:sz="12" w:space="0"/>
+            <w:bottom w:val="single" w:color="auto" w:sz="12" w:space="0"/>
+            <w:right w:val="single" w:color="auto" w:sz="12" w:space="0"/>
+            <w:insideH w:val="single" w:color="auto" w:sz="6" w:space="0"/>
+            <w:insideV w:val="single" w:color="auto" w:sz="6" w:space="0"/>
+          </w:tblBorders>
+          <w:tblLayout w:type="fixed"/>
+          <w:tblCellMar>
+            <w:top w:w="0" w:type="dxa"/>
+            <w:left w:w="0" w:type="dxa"/>
+            <w:bottom w:w="0" w:type="dxa"/>
+            <w:right w:w="0" w:type="dxa"/>
+          </w:tblCellMar>
+        </w:tblPrEx>
+        <w:trPr>
+          <w:trHeight w:val="20" w:hRule="atLeast"/>
+          <w:jc w:val="center"/>
+        </w:trPr>
+        <w:tc>
+          <w:tcPr>
+            <w:tcW w:w="1258" w:type="dxa"/>
+            <w:vAlign w:val="center"/>
+          </w:tcPr>
+          <w:p>
+            <w:pPr>
+              <w:widowControl/>
+              <w:spacing w:line="390" w:lineRule="exact"/>
+              <w:jc w:val="center"/>
+              <w:rPr>
+                <w:rFonts w:ascii="楷体_GB2312" w:eastAsia="楷体_GB2312"/>
+                <w:kern w:val="0"/>
+                <w:sz w:val="24"/>
+                <w:szCs w:val="24"/>
+              </w:rPr>
+            </w:pPr>
+            <w:r>
+              <w:rPr>
+                <w:rFonts w:hint="eastAsia" w:ascii="楷体_GB2312" w:eastAsia="楷体_GB2312"/>
+                <w:kern w:val="0"/>
+                <w:sz w:val="24"/>
+                <w:szCs w:val="24"/>
+              </w:rPr>
+              <w:t>退载</w:t>
+            </w:r>
+          </w:p>
+        </w:tc>
+        <w:tc>
+          <w:tcPr>
+            <w:tcW w:w="1258" w:type="dxa"/>
+            <w:tcBorders>
+              <w:right w:val="single" w:color="auto" w:sz="4" w:space="0"/>
+            </w:tcBorders>
+            <w:vAlign w:val="center"/>
+          </w:tcPr>
+          <w:p>
+            <w:pPr>
+              <w:spacing w:line="390" w:lineRule="exact"/>
+              <w:jc w:val="center"/>
+              <w:rPr>
+                <w:rFonts w:hint="eastAsia" w:ascii="楷体_GB2312" w:eastAsia="楷体_GB2312"/>
+                <w:sz w:val="24"/>
+                <w:szCs w:val="24"/>
+                <w:lang w:eastAsia="zh-CN"/>
+              </w:rPr>
+            </w:pPr>
+            <w:r>
+              <w:rPr>
+                <w:rFonts w:hint="eastAsia" w:ascii="楷体_GB2312" w:eastAsia="楷体_GB2312"/>
+                <w:sz w:val="24"/>
+                <w:szCs w:val="24"/>
+                <w:lang w:eastAsia="zh-CN"/>
+              </w:rPr>
+              <w:t>0.03</w:t>
+            </w:r>
           </w:p>
         </w:tc>
         <w:tc>
@@ -2475,6 +2656,7 @@
                 <w:szCs w:val="24"/>
               </w:rPr>
             </w:pPr>
+            <w:bookmarkStart w:id="1" w:name="_GoBack"/>
             <w:r>
               <w:rPr>
                 <w:rFonts w:hint="eastAsia" w:ascii="楷体_GB2312" w:eastAsia="楷体_GB2312"/>
@@ -2797,11 +2979,21 @@
               <w:spacing w:line="390" w:lineRule="exact"/>
               <w:jc w:val="center"/>
               <w:rPr>
-                <w:rFonts w:ascii="楷体_GB2312" w:eastAsia="楷体_GB2312"/>
-                <w:sz w:val="24"/>
-                <w:szCs w:val="24"/>
-              </w:rPr>
-            </w:pPr>
+                <w:rFonts w:hint="eastAsia" w:ascii="楷体_GB2312" w:eastAsia="楷体_GB2312"/>
+                <w:sz w:val="24"/>
+                <w:szCs w:val="24"/>
+                <w:lang w:eastAsia="zh-CN"/>
+              </w:rPr>
+            </w:pPr>
+            <w:r>
+              <w:rPr>
+                <w:rFonts w:hint="eastAsia" w:ascii="楷体_GB2312" w:eastAsia="楷体_GB2312"/>
+                <w:sz w:val="24"/>
+                <w:szCs w:val="24"/>
+                <w:lang w:eastAsia="zh-CN"/>
+              </w:rPr>
+              <w:t>0.15</w:t>
+            </w:r>
           </w:p>
         </w:tc>
         <w:tc>
@@ -2846,11 +3038,21 @@
               <w:spacing w:line="390" w:lineRule="exact"/>
               <w:jc w:val="center"/>
               <w:rPr>
-                <w:rFonts w:ascii="楷体_GB2312" w:eastAsia="楷体_GB2312"/>
-                <w:sz w:val="24"/>
-                <w:szCs w:val="24"/>
-              </w:rPr>
-            </w:pPr>
+                <w:rFonts w:hint="eastAsia" w:ascii="楷体_GB2312" w:eastAsia="楷体_GB2312"/>
+                <w:sz w:val="24"/>
+                <w:szCs w:val="24"/>
+                <w:lang w:eastAsia="zh-CN"/>
+              </w:rPr>
+            </w:pPr>
+            <w:r>
+              <w:rPr>
+                <w:rFonts w:hint="eastAsia" w:ascii="楷体_GB2312" w:eastAsia="楷体_GB2312"/>
+                <w:sz w:val="24"/>
+                <w:szCs w:val="24"/>
+                <w:lang w:eastAsia="zh-CN"/>
+              </w:rPr>
+              <w:t>0.04</w:t>
+            </w:r>
           </w:p>
         </w:tc>
         <w:tc>
@@ -2864,11 +3066,21 @@
               <w:spacing w:line="390" w:lineRule="exact"/>
               <w:jc w:val="center"/>
               <w:rPr>
-                <w:rFonts w:ascii="楷体_GB2312" w:eastAsia="楷体_GB2312"/>
-                <w:sz w:val="24"/>
-                <w:szCs w:val="24"/>
-              </w:rPr>
-            </w:pPr>
+                <w:rFonts w:hint="eastAsia" w:ascii="楷体_GB2312" w:eastAsia="楷体_GB2312"/>
+                <w:sz w:val="24"/>
+                <w:szCs w:val="24"/>
+                <w:lang w:eastAsia="zh-CN"/>
+              </w:rPr>
+            </w:pPr>
+            <w:r>
+              <w:rPr>
+                <w:rFonts w:hint="eastAsia" w:ascii="楷体_GB2312" w:eastAsia="楷体_GB2312"/>
+                <w:sz w:val="24"/>
+                <w:szCs w:val="24"/>
+                <w:lang w:eastAsia="zh-CN"/>
+              </w:rPr>
+              <w:t>4.82%</w:t>
+            </w:r>
           </w:p>
         </w:tc>
       </w:tr>
@@ -2935,11 +3147,21 @@
               <w:spacing w:line="390" w:lineRule="exact"/>
               <w:jc w:val="center"/>
               <w:rPr>
-                <w:rFonts w:ascii="楷体_GB2312" w:eastAsia="楷体_GB2312"/>
-                <w:sz w:val="24"/>
-                <w:szCs w:val="24"/>
-              </w:rPr>
-            </w:pPr>
+                <w:rFonts w:hint="eastAsia" w:ascii="楷体_GB2312" w:eastAsia="楷体_GB2312"/>
+                <w:sz w:val="24"/>
+                <w:szCs w:val="24"/>
+                <w:lang w:eastAsia="zh-CN"/>
+              </w:rPr>
+            </w:pPr>
+            <w:r>
+              <w:rPr>
+                <w:rFonts w:hint="eastAsia" w:ascii="楷体_GB2312" w:eastAsia="楷体_GB2312"/>
+                <w:sz w:val="24"/>
+                <w:szCs w:val="24"/>
+                <w:lang w:eastAsia="zh-CN"/>
+              </w:rPr>
+              <w:t>0.32</w:t>
+            </w:r>
           </w:p>
         </w:tc>
         <w:tc>
@@ -3073,11 +3295,21 @@
               <w:spacing w:line="390" w:lineRule="exact"/>
               <w:jc w:val="center"/>
               <w:rPr>
-                <w:rFonts w:ascii="楷体_GB2312" w:eastAsia="楷体_GB2312"/>
-                <w:sz w:val="24"/>
-                <w:szCs w:val="24"/>
-              </w:rPr>
-            </w:pPr>
+                <w:rFonts w:hint="eastAsia" w:ascii="楷体_GB2312" w:eastAsia="楷体_GB2312"/>
+                <w:sz w:val="24"/>
+                <w:szCs w:val="24"/>
+                <w:lang w:eastAsia="zh-CN"/>
+              </w:rPr>
+            </w:pPr>
+            <w:r>
+              <w:rPr>
+                <w:rFonts w:hint="eastAsia" w:ascii="楷体_GB2312" w:eastAsia="楷体_GB2312"/>
+                <w:sz w:val="24"/>
+                <w:szCs w:val="24"/>
+                <w:lang w:eastAsia="zh-CN"/>
+              </w:rPr>
+              <w:t>0.48</w:t>
+            </w:r>
           </w:p>
         </w:tc>
         <w:tc>
@@ -3211,11 +3443,21 @@
               <w:spacing w:line="390" w:lineRule="exact"/>
               <w:jc w:val="center"/>
               <w:rPr>
-                <w:rFonts w:ascii="楷体_GB2312" w:eastAsia="楷体_GB2312"/>
-                <w:sz w:val="24"/>
-                <w:szCs w:val="24"/>
-              </w:rPr>
-            </w:pPr>
+                <w:rFonts w:hint="eastAsia" w:ascii="楷体_GB2312" w:eastAsia="楷体_GB2312"/>
+                <w:sz w:val="24"/>
+                <w:szCs w:val="24"/>
+                <w:lang w:eastAsia="zh-CN"/>
+              </w:rPr>
+            </w:pPr>
+            <w:r>
+              <w:rPr>
+                <w:rFonts w:hint="eastAsia" w:ascii="楷体_GB2312" w:eastAsia="楷体_GB2312"/>
+                <w:sz w:val="24"/>
+                <w:szCs w:val="24"/>
+                <w:lang w:eastAsia="zh-CN"/>
+              </w:rPr>
+              <w:t>0.64</w:t>
+            </w:r>
           </w:p>
         </w:tc>
         <w:tc>
@@ -3349,11 +3591,21 @@
               <w:spacing w:line="390" w:lineRule="exact"/>
               <w:jc w:val="center"/>
               <w:rPr>
-                <w:rFonts w:ascii="楷体_GB2312" w:eastAsia="楷体_GB2312"/>
-                <w:sz w:val="24"/>
-                <w:szCs w:val="24"/>
-              </w:rPr>
-            </w:pPr>
+                <w:rFonts w:hint="eastAsia" w:ascii="楷体_GB2312" w:eastAsia="楷体_GB2312"/>
+                <w:sz w:val="24"/>
+                <w:szCs w:val="24"/>
+                <w:lang w:eastAsia="zh-CN"/>
+              </w:rPr>
+            </w:pPr>
+            <w:r>
+              <w:rPr>
+                <w:rFonts w:hint="eastAsia" w:ascii="楷体_GB2312" w:eastAsia="楷体_GB2312"/>
+                <w:sz w:val="24"/>
+                <w:szCs w:val="24"/>
+                <w:lang w:eastAsia="zh-CN"/>
+              </w:rPr>
+              <w:t>0.83</w:t>
+            </w:r>
           </w:p>
         </w:tc>
         <w:tc>
@@ -3370,12 +3622,23 @@
               <w:spacing w:line="390" w:lineRule="exact"/>
               <w:jc w:val="center"/>
               <w:rPr>
-                <w:rFonts w:ascii="楷体_GB2312" w:eastAsia="楷体_GB2312"/>
-                <w:kern w:val="0"/>
-                <w:sz w:val="24"/>
-                <w:szCs w:val="24"/>
-              </w:rPr>
-            </w:pPr>
+                <w:rFonts w:hint="eastAsia" w:ascii="楷体_GB2312" w:eastAsia="楷体_GB2312"/>
+                <w:kern w:val="0"/>
+                <w:sz w:val="24"/>
+                <w:szCs w:val="24"/>
+                <w:lang w:eastAsia="zh-CN"/>
+              </w:rPr>
+            </w:pPr>
+            <w:r>
+              <w:rPr>
+                <w:rFonts w:hint="eastAsia" w:ascii="楷体_GB2312" w:eastAsia="楷体_GB2312"/>
+                <w:kern w:val="0"/>
+                <w:sz w:val="24"/>
+                <w:szCs w:val="24"/>
+                <w:lang w:eastAsia="zh-CN"/>
+              </w:rPr>
+              <w:t>0.79</w:t>
+            </w:r>
           </w:p>
         </w:tc>
         <w:tc>
@@ -3478,11 +3741,21 @@
               <w:spacing w:line="390" w:lineRule="exact"/>
               <w:jc w:val="center"/>
               <w:rPr>
-                <w:rFonts w:ascii="楷体_GB2312" w:eastAsia="楷体_GB2312"/>
-                <w:sz w:val="24"/>
-                <w:szCs w:val="24"/>
-              </w:rPr>
-            </w:pPr>
+                <w:rFonts w:hint="eastAsia" w:ascii="楷体_GB2312" w:eastAsia="楷体_GB2312"/>
+                <w:sz w:val="24"/>
+                <w:szCs w:val="24"/>
+                <w:lang w:eastAsia="zh-CN"/>
+              </w:rPr>
+            </w:pPr>
+            <w:r>
+              <w:rPr>
+                <w:rFonts w:hint="eastAsia" w:ascii="楷体_GB2312" w:eastAsia="楷体_GB2312"/>
+                <w:sz w:val="24"/>
+                <w:szCs w:val="24"/>
+                <w:lang w:eastAsia="zh-CN"/>
+              </w:rPr>
+              <w:t>0.04</w:t>
+            </w:r>
           </w:p>
         </w:tc>
         <w:tc>
@@ -3601,6 +3874,7 @@
           </w:p>
         </w:tc>
       </w:tr>
+      <w:bookmarkEnd w:id="1"/>
     </w:tbl>
     <w:p/>
     <w:tbl>
@@ -12087,7 +12361,7 @@
     <w:lsdException w:qFormat="1" w:unhideWhenUsed="0" w:uiPriority="10" w:semiHidden="0" w:name="Title"/>
     <w:lsdException w:uiPriority="99" w:name="Closing"/>
     <w:lsdException w:uiPriority="99" w:name="Signature"/>
-    <w:lsdException w:uiPriority="1" w:semiHidden="0" w:name="Default Paragraph Font"/>
+    <w:lsdException w:uiPriority="1" w:name="Default Paragraph Font"/>
     <w:lsdException w:uiPriority="99" w:name="Body Text"/>
     <w:lsdException w:uiPriority="99" w:name="Body Text Indent"/>
     <w:lsdException w:uiPriority="99" w:name="List Continue"/>
@@ -12125,7 +12399,7 @@
     <w:lsdException w:uiPriority="99" w:name="HTML Sample"/>
     <w:lsdException w:uiPriority="99" w:name="HTML Typewriter"/>
     <w:lsdException w:uiPriority="99" w:name="HTML Variable"/>
-    <w:lsdException w:uiPriority="99" w:semiHidden="0" w:name="Normal Table"/>
+    <w:lsdException w:uiPriority="99" w:name="Normal Table"/>
     <w:lsdException w:uiPriority="99" w:name="annotation subject"/>
     <w:lsdException w:uiPriority="99" w:name="Table Simple 1"/>
     <w:lsdException w:uiPriority="99" w:name="Table Simple 2"/>
@@ -12365,7 +12639,6 @@
     <w:name w:val="页脚 字符"/>
     <w:basedOn w:val="4"/>
     <w:link w:val="2"/>
-    <w:qFormat/>
     <w:uiPriority w:val="99"/>
     <w:rPr>
       <w:rFonts w:ascii="Times New Roman" w:hAnsi="Times New Roman" w:eastAsia="宋体" w:cs="Times New Roman"/>
